--- a/Document/HNC Configuration CANOPEN.docx
+++ b/Document/HNC Configuration CANOPEN.docx
@@ -4,24 +4,1725 @@
   <w:body>
     <w:p>
       <w:pPr>
+        <w:rPr>
+          <w:rFonts w:ascii="Times New Roman" w:hAnsi="Times New Roman" w:cs="Times New Roman"/>
+          <w:color w:val="000000" w:themeColor="text1"/>
+          <w:sz w:val="26"/>
+          <w:szCs w:val="26"/>
+        </w:rPr>
+      </w:pPr>
+      <w:r>
+        <w:rPr>
+          <w:rFonts w:ascii="Times New Roman" w:hAnsi="Times New Roman" w:cs="Times New Roman"/>
+          <w:color w:val="000000" w:themeColor="text1"/>
+          <w:sz w:val="26"/>
+          <w:szCs w:val="26"/>
+        </w:rPr>
+        <w:tab/>
+      </w:r>
+      <w:r>
+        <w:rPr>
+          <w:rFonts w:ascii="Times New Roman" w:hAnsi="Times New Roman" w:cs="Times New Roman"/>
+          <w:color w:val="000000" w:themeColor="text1"/>
+          <w:sz w:val="26"/>
+          <w:szCs w:val="26"/>
+        </w:rPr>
+        <w:tab/>
+      </w:r>
+      <w:r>
+        <w:rPr>
+          <w:rFonts w:ascii="Times New Roman" w:hAnsi="Times New Roman" w:cs="Times New Roman"/>
+          <w:color w:val="000000" w:themeColor="text1"/>
+          <w:sz w:val="26"/>
+          <w:szCs w:val="26"/>
+        </w:rPr>
+        <w:tab/>
+        <w:t xml:space="preserve">HNC CANOPEN </w:t>
+      </w:r>
+      <w:r>
+        <w:rPr>
+          <w:rFonts w:ascii="Times New Roman" w:hAnsi="Times New Roman" w:cs="Times New Roman"/>
+          <w:color w:val="000000" w:themeColor="text1"/>
+          <w:sz w:val="26"/>
+          <w:szCs w:val="26"/>
+        </w:rPr>
+        <w:t>CONFIGURATION</w:t>
+      </w:r>
+    </w:p>
+    <w:sdt>
+      <w:sdtPr>
+        <w:rPr>
+          <w:rFonts w:ascii="Times New Roman" w:hAnsi="Times New Roman" w:cs="Times New Roman"/>
+          <w:sz w:val="26"/>
+          <w:szCs w:val="26"/>
+        </w:rPr>
+        <w:id w:val="-1397348794"/>
+        <w:docPartObj>
+          <w:docPartGallery w:val="Table of Contents"/>
+          <w:docPartUnique/>
+        </w:docPartObj>
+      </w:sdtPr>
+      <w:sdtEndPr>
+        <w:rPr>
+          <w:rFonts w:eastAsiaTheme="minorHAnsi"/>
+          <w:b/>
+          <w:bCs/>
+          <w:noProof/>
+          <w:color w:val="auto"/>
+        </w:rPr>
+      </w:sdtEndPr>
+      <w:sdtContent>
+        <w:p>
+          <w:pPr>
+            <w:pStyle w:val="TOCHeading"/>
+            <w:rPr>
+              <w:rFonts w:ascii="Times New Roman" w:hAnsi="Times New Roman" w:cs="Times New Roman"/>
+              <w:sz w:val="26"/>
+              <w:szCs w:val="26"/>
+            </w:rPr>
+          </w:pPr>
+          <w:r>
+            <w:rPr>
+              <w:rFonts w:ascii="Times New Roman" w:hAnsi="Times New Roman" w:cs="Times New Roman"/>
+              <w:sz w:val="26"/>
+              <w:szCs w:val="26"/>
+            </w:rPr>
+            <w:t>Contents</w:t>
+          </w:r>
+        </w:p>
+        <w:p>
+          <w:pPr>
+            <w:pStyle w:val="TOC1"/>
+            <w:tabs>
+              <w:tab w:val="right" w:leader="dot" w:pos="9350"/>
+            </w:tabs>
+            <w:rPr>
+              <w:rFonts w:ascii="Times New Roman" w:eastAsiaTheme="minorEastAsia" w:hAnsi="Times New Roman" w:cs="Times New Roman"/>
+              <w:noProof/>
+              <w:sz w:val="26"/>
+              <w:szCs w:val="26"/>
+            </w:rPr>
+          </w:pPr>
+          <w:r>
+            <w:rPr>
+              <w:rFonts w:ascii="Times New Roman" w:hAnsi="Times New Roman" w:cs="Times New Roman"/>
+              <w:sz w:val="26"/>
+              <w:szCs w:val="26"/>
+            </w:rPr>
+            <w:fldChar w:fldCharType="begin"/>
+          </w:r>
+          <w:r>
+            <w:rPr>
+              <w:rFonts w:ascii="Times New Roman" w:hAnsi="Times New Roman" w:cs="Times New Roman"/>
+              <w:sz w:val="26"/>
+              <w:szCs w:val="26"/>
+            </w:rPr>
+            <w:instrText xml:space="preserve"> TOC \o "1-3" \h \z \u </w:instrText>
+          </w:r>
+          <w:r>
+            <w:rPr>
+              <w:rFonts w:ascii="Times New Roman" w:hAnsi="Times New Roman" w:cs="Times New Roman"/>
+              <w:sz w:val="26"/>
+              <w:szCs w:val="26"/>
+            </w:rPr>
+            <w:fldChar w:fldCharType="separate"/>
+          </w:r>
+          <w:hyperlink w:anchor="_Toc95773367" w:history="1">
+            <w:r>
+              <w:rPr>
+                <w:rStyle w:val="Hyperlink"/>
+                <w:rFonts w:ascii="Times New Roman" w:hAnsi="Times New Roman" w:cs="Times New Roman"/>
+                <w:b/>
+                <w:bCs/>
+                <w:noProof/>
+                <w:sz w:val="26"/>
+                <w:szCs w:val="26"/>
+              </w:rPr>
+              <w:t>1.Download and install driver</w:t>
+            </w:r>
+            <w:r>
+              <w:rPr>
+                <w:rFonts w:ascii="Times New Roman" w:hAnsi="Times New Roman" w:cs="Times New Roman"/>
+                <w:noProof/>
+                <w:webHidden/>
+                <w:sz w:val="26"/>
+                <w:szCs w:val="26"/>
+              </w:rPr>
+              <w:tab/>
+            </w:r>
+            <w:r>
+              <w:rPr>
+                <w:rFonts w:ascii="Times New Roman" w:hAnsi="Times New Roman" w:cs="Times New Roman"/>
+                <w:noProof/>
+                <w:webHidden/>
+                <w:sz w:val="26"/>
+                <w:szCs w:val="26"/>
+              </w:rPr>
+              <w:fldChar w:fldCharType="begin"/>
+            </w:r>
+            <w:r>
+              <w:rPr>
+                <w:rFonts w:ascii="Times New Roman" w:hAnsi="Times New Roman" w:cs="Times New Roman"/>
+                <w:noProof/>
+                <w:webHidden/>
+                <w:sz w:val="26"/>
+                <w:szCs w:val="26"/>
+              </w:rPr>
+              <w:instrText xml:space="preserve"> PAGEREF _Toc95773367 \h </w:instrText>
+            </w:r>
+            <w:r>
+              <w:rPr>
+                <w:rFonts w:ascii="Times New Roman" w:hAnsi="Times New Roman" w:cs="Times New Roman"/>
+                <w:noProof/>
+                <w:webHidden/>
+                <w:sz w:val="26"/>
+                <w:szCs w:val="26"/>
+              </w:rPr>
+            </w:r>
+            <w:r>
+              <w:rPr>
+                <w:rFonts w:ascii="Times New Roman" w:hAnsi="Times New Roman" w:cs="Times New Roman"/>
+                <w:noProof/>
+                <w:webHidden/>
+                <w:sz w:val="26"/>
+                <w:szCs w:val="26"/>
+              </w:rPr>
+              <w:fldChar w:fldCharType="separate"/>
+            </w:r>
+            <w:r>
+              <w:rPr>
+                <w:rFonts w:ascii="Times New Roman" w:hAnsi="Times New Roman" w:cs="Times New Roman"/>
+                <w:noProof/>
+                <w:webHidden/>
+                <w:sz w:val="26"/>
+                <w:szCs w:val="26"/>
+              </w:rPr>
+              <w:t>2</w:t>
+            </w:r>
+            <w:r>
+              <w:rPr>
+                <w:rFonts w:ascii="Times New Roman" w:hAnsi="Times New Roman" w:cs="Times New Roman"/>
+                <w:noProof/>
+                <w:webHidden/>
+                <w:sz w:val="26"/>
+                <w:szCs w:val="26"/>
+              </w:rPr>
+              <w:fldChar w:fldCharType="end"/>
+            </w:r>
+          </w:hyperlink>
+        </w:p>
+        <w:p>
+          <w:pPr>
+            <w:pStyle w:val="TOC1"/>
+            <w:tabs>
+              <w:tab w:val="right" w:leader="dot" w:pos="9350"/>
+            </w:tabs>
+            <w:rPr>
+              <w:rFonts w:ascii="Times New Roman" w:eastAsiaTheme="minorEastAsia" w:hAnsi="Times New Roman" w:cs="Times New Roman"/>
+              <w:noProof/>
+              <w:sz w:val="26"/>
+              <w:szCs w:val="26"/>
+            </w:rPr>
+          </w:pPr>
+          <w:hyperlink w:anchor="_Toc95773368" w:history="1">
+            <w:r>
+              <w:rPr>
+                <w:rStyle w:val="Hyperlink"/>
+                <w:rFonts w:ascii="Times New Roman" w:hAnsi="Times New Roman" w:cs="Times New Roman"/>
+                <w:b/>
+                <w:bCs/>
+                <w:noProof/>
+                <w:sz w:val="26"/>
+                <w:szCs w:val="26"/>
+              </w:rPr>
+              <w:t>2. Wiring</w:t>
+            </w:r>
+            <w:r>
+              <w:rPr>
+                <w:rFonts w:ascii="Times New Roman" w:hAnsi="Times New Roman" w:cs="Times New Roman"/>
+                <w:noProof/>
+                <w:webHidden/>
+                <w:sz w:val="26"/>
+                <w:szCs w:val="26"/>
+              </w:rPr>
+              <w:tab/>
+            </w:r>
+            <w:r>
+              <w:rPr>
+                <w:rFonts w:ascii="Times New Roman" w:hAnsi="Times New Roman" w:cs="Times New Roman"/>
+                <w:noProof/>
+                <w:webHidden/>
+                <w:sz w:val="26"/>
+                <w:szCs w:val="26"/>
+              </w:rPr>
+              <w:fldChar w:fldCharType="begin"/>
+            </w:r>
+            <w:r>
+              <w:rPr>
+                <w:rFonts w:ascii="Times New Roman" w:hAnsi="Times New Roman" w:cs="Times New Roman"/>
+                <w:noProof/>
+                <w:webHidden/>
+                <w:sz w:val="26"/>
+                <w:szCs w:val="26"/>
+              </w:rPr>
+              <w:instrText xml:space="preserve"> PAGEREF _Toc95773368 \h </w:instrText>
+            </w:r>
+            <w:r>
+              <w:rPr>
+                <w:rFonts w:ascii="Times New Roman" w:hAnsi="Times New Roman" w:cs="Times New Roman"/>
+                <w:noProof/>
+                <w:webHidden/>
+                <w:sz w:val="26"/>
+                <w:szCs w:val="26"/>
+              </w:rPr>
+            </w:r>
+            <w:r>
+              <w:rPr>
+                <w:rFonts w:ascii="Times New Roman" w:hAnsi="Times New Roman" w:cs="Times New Roman"/>
+                <w:noProof/>
+                <w:webHidden/>
+                <w:sz w:val="26"/>
+                <w:szCs w:val="26"/>
+              </w:rPr>
+              <w:fldChar w:fldCharType="separate"/>
+            </w:r>
+            <w:r>
+              <w:rPr>
+                <w:rFonts w:ascii="Times New Roman" w:hAnsi="Times New Roman" w:cs="Times New Roman"/>
+                <w:noProof/>
+                <w:webHidden/>
+                <w:sz w:val="26"/>
+                <w:szCs w:val="26"/>
+              </w:rPr>
+              <w:t>2</w:t>
+            </w:r>
+            <w:r>
+              <w:rPr>
+                <w:rFonts w:ascii="Times New Roman" w:hAnsi="Times New Roman" w:cs="Times New Roman"/>
+                <w:noProof/>
+                <w:webHidden/>
+                <w:sz w:val="26"/>
+                <w:szCs w:val="26"/>
+              </w:rPr>
+              <w:fldChar w:fldCharType="end"/>
+            </w:r>
+          </w:hyperlink>
+        </w:p>
+        <w:p>
+          <w:pPr>
+            <w:pStyle w:val="TOC2"/>
+            <w:tabs>
+              <w:tab w:val="right" w:leader="dot" w:pos="9350"/>
+            </w:tabs>
+            <w:rPr>
+              <w:rFonts w:ascii="Times New Roman" w:eastAsiaTheme="minorEastAsia" w:hAnsi="Times New Roman" w:cs="Times New Roman"/>
+              <w:noProof/>
+              <w:sz w:val="26"/>
+              <w:szCs w:val="26"/>
+            </w:rPr>
+          </w:pPr>
+          <w:hyperlink w:anchor="_Toc95773369" w:history="1">
+            <w:r>
+              <w:rPr>
+                <w:rStyle w:val="Hyperlink"/>
+                <w:rFonts w:ascii="Times New Roman" w:hAnsi="Times New Roman" w:cs="Times New Roman"/>
+                <w:noProof/>
+                <w:sz w:val="26"/>
+                <w:szCs w:val="26"/>
+              </w:rPr>
+              <w:t>2.1. Connect CAN</w:t>
+            </w:r>
+            <w:r>
+              <w:rPr>
+                <w:rFonts w:ascii="Times New Roman" w:hAnsi="Times New Roman" w:cs="Times New Roman"/>
+                <w:noProof/>
+                <w:webHidden/>
+                <w:sz w:val="26"/>
+                <w:szCs w:val="26"/>
+              </w:rPr>
+              <w:tab/>
+            </w:r>
+            <w:r>
+              <w:rPr>
+                <w:rFonts w:ascii="Times New Roman" w:hAnsi="Times New Roman" w:cs="Times New Roman"/>
+                <w:noProof/>
+                <w:webHidden/>
+                <w:sz w:val="26"/>
+                <w:szCs w:val="26"/>
+              </w:rPr>
+              <w:fldChar w:fldCharType="begin"/>
+            </w:r>
+            <w:r>
+              <w:rPr>
+                <w:rFonts w:ascii="Times New Roman" w:hAnsi="Times New Roman" w:cs="Times New Roman"/>
+                <w:noProof/>
+                <w:webHidden/>
+                <w:sz w:val="26"/>
+                <w:szCs w:val="26"/>
+              </w:rPr>
+              <w:instrText xml:space="preserve"> PAGEREF _Toc95773369 \h </w:instrText>
+            </w:r>
+            <w:r>
+              <w:rPr>
+                <w:rFonts w:ascii="Times New Roman" w:hAnsi="Times New Roman" w:cs="Times New Roman"/>
+                <w:noProof/>
+                <w:webHidden/>
+                <w:sz w:val="26"/>
+                <w:szCs w:val="26"/>
+              </w:rPr>
+            </w:r>
+            <w:r>
+              <w:rPr>
+                <w:rFonts w:ascii="Times New Roman" w:hAnsi="Times New Roman" w:cs="Times New Roman"/>
+                <w:noProof/>
+                <w:webHidden/>
+                <w:sz w:val="26"/>
+                <w:szCs w:val="26"/>
+              </w:rPr>
+              <w:fldChar w:fldCharType="separate"/>
+            </w:r>
+            <w:r>
+              <w:rPr>
+                <w:rFonts w:ascii="Times New Roman" w:hAnsi="Times New Roman" w:cs="Times New Roman"/>
+                <w:noProof/>
+                <w:webHidden/>
+                <w:sz w:val="26"/>
+                <w:szCs w:val="26"/>
+              </w:rPr>
+              <w:t>3</w:t>
+            </w:r>
+            <w:r>
+              <w:rPr>
+                <w:rFonts w:ascii="Times New Roman" w:hAnsi="Times New Roman" w:cs="Times New Roman"/>
+                <w:noProof/>
+                <w:webHidden/>
+                <w:sz w:val="26"/>
+                <w:szCs w:val="26"/>
+              </w:rPr>
+              <w:fldChar w:fldCharType="end"/>
+            </w:r>
+          </w:hyperlink>
+        </w:p>
+        <w:p>
+          <w:pPr>
+            <w:pStyle w:val="TOC2"/>
+            <w:tabs>
+              <w:tab w:val="right" w:leader="dot" w:pos="9350"/>
+            </w:tabs>
+            <w:rPr>
+              <w:rFonts w:ascii="Times New Roman" w:eastAsiaTheme="minorEastAsia" w:hAnsi="Times New Roman" w:cs="Times New Roman"/>
+              <w:noProof/>
+              <w:sz w:val="26"/>
+              <w:szCs w:val="26"/>
+            </w:rPr>
+          </w:pPr>
+          <w:hyperlink w:anchor="_Toc95773370" w:history="1">
+            <w:r>
+              <w:rPr>
+                <w:rStyle w:val="Hyperlink"/>
+                <w:rFonts w:ascii="Times New Roman" w:hAnsi="Times New Roman" w:cs="Times New Roman"/>
+                <w:noProof/>
+                <w:sz w:val="26"/>
+                <w:szCs w:val="26"/>
+              </w:rPr>
+              <w:t>2.2. Connect CN1</w:t>
+            </w:r>
+            <w:r>
+              <w:rPr>
+                <w:rFonts w:ascii="Times New Roman" w:hAnsi="Times New Roman" w:cs="Times New Roman"/>
+                <w:noProof/>
+                <w:webHidden/>
+                <w:sz w:val="26"/>
+                <w:szCs w:val="26"/>
+              </w:rPr>
+              <w:tab/>
+            </w:r>
+            <w:r>
+              <w:rPr>
+                <w:rFonts w:ascii="Times New Roman" w:hAnsi="Times New Roman" w:cs="Times New Roman"/>
+                <w:noProof/>
+                <w:webHidden/>
+                <w:sz w:val="26"/>
+                <w:szCs w:val="26"/>
+              </w:rPr>
+              <w:fldChar w:fldCharType="begin"/>
+            </w:r>
+            <w:r>
+              <w:rPr>
+                <w:rFonts w:ascii="Times New Roman" w:hAnsi="Times New Roman" w:cs="Times New Roman"/>
+                <w:noProof/>
+                <w:webHidden/>
+                <w:sz w:val="26"/>
+                <w:szCs w:val="26"/>
+              </w:rPr>
+              <w:instrText xml:space="preserve"> PAGEREF _Toc95773370 \h </w:instrText>
+            </w:r>
+            <w:r>
+              <w:rPr>
+                <w:rFonts w:ascii="Times New Roman" w:hAnsi="Times New Roman" w:cs="Times New Roman"/>
+                <w:noProof/>
+                <w:webHidden/>
+                <w:sz w:val="26"/>
+                <w:szCs w:val="26"/>
+              </w:rPr>
+            </w:r>
+            <w:r>
+              <w:rPr>
+                <w:rFonts w:ascii="Times New Roman" w:hAnsi="Times New Roman" w:cs="Times New Roman"/>
+                <w:noProof/>
+                <w:webHidden/>
+                <w:sz w:val="26"/>
+                <w:szCs w:val="26"/>
+              </w:rPr>
+              <w:fldChar w:fldCharType="separate"/>
+            </w:r>
+            <w:r>
+              <w:rPr>
+                <w:rFonts w:ascii="Times New Roman" w:hAnsi="Times New Roman" w:cs="Times New Roman"/>
+                <w:noProof/>
+                <w:webHidden/>
+                <w:sz w:val="26"/>
+                <w:szCs w:val="26"/>
+              </w:rPr>
+              <w:t>3</w:t>
+            </w:r>
+            <w:r>
+              <w:rPr>
+                <w:rFonts w:ascii="Times New Roman" w:hAnsi="Times New Roman" w:cs="Times New Roman"/>
+                <w:noProof/>
+                <w:webHidden/>
+                <w:sz w:val="26"/>
+                <w:szCs w:val="26"/>
+              </w:rPr>
+              <w:fldChar w:fldCharType="end"/>
+            </w:r>
+          </w:hyperlink>
+        </w:p>
+        <w:p>
+          <w:pPr>
+            <w:pStyle w:val="TOC1"/>
+            <w:tabs>
+              <w:tab w:val="right" w:leader="dot" w:pos="9350"/>
+            </w:tabs>
+            <w:rPr>
+              <w:rFonts w:ascii="Times New Roman" w:eastAsiaTheme="minorEastAsia" w:hAnsi="Times New Roman" w:cs="Times New Roman"/>
+              <w:noProof/>
+              <w:sz w:val="26"/>
+              <w:szCs w:val="26"/>
+            </w:rPr>
+          </w:pPr>
+          <w:hyperlink w:anchor="_Toc95773371" w:history="1">
+            <w:r>
+              <w:rPr>
+                <w:rStyle w:val="Hyperlink"/>
+                <w:rFonts w:ascii="Times New Roman" w:hAnsi="Times New Roman" w:cs="Times New Roman"/>
+                <w:b/>
+                <w:bCs/>
+                <w:noProof/>
+                <w:sz w:val="26"/>
+                <w:szCs w:val="26"/>
+              </w:rPr>
+              <w:t>3. Configuration</w:t>
+            </w:r>
+            <w:r>
+              <w:rPr>
+                <w:rFonts w:ascii="Times New Roman" w:hAnsi="Times New Roman" w:cs="Times New Roman"/>
+                <w:noProof/>
+                <w:webHidden/>
+                <w:sz w:val="26"/>
+                <w:szCs w:val="26"/>
+              </w:rPr>
+              <w:tab/>
+            </w:r>
+            <w:r>
+              <w:rPr>
+                <w:rFonts w:ascii="Times New Roman" w:hAnsi="Times New Roman" w:cs="Times New Roman"/>
+                <w:noProof/>
+                <w:webHidden/>
+                <w:sz w:val="26"/>
+                <w:szCs w:val="26"/>
+              </w:rPr>
+              <w:fldChar w:fldCharType="begin"/>
+            </w:r>
+            <w:r>
+              <w:rPr>
+                <w:rFonts w:ascii="Times New Roman" w:hAnsi="Times New Roman" w:cs="Times New Roman"/>
+                <w:noProof/>
+                <w:webHidden/>
+                <w:sz w:val="26"/>
+                <w:szCs w:val="26"/>
+              </w:rPr>
+              <w:instrText xml:space="preserve"> PAGEREF _Toc95773371 \h </w:instrText>
+            </w:r>
+            <w:r>
+              <w:rPr>
+                <w:rFonts w:ascii="Times New Roman" w:hAnsi="Times New Roman" w:cs="Times New Roman"/>
+                <w:noProof/>
+                <w:webHidden/>
+                <w:sz w:val="26"/>
+                <w:szCs w:val="26"/>
+              </w:rPr>
+            </w:r>
+            <w:r>
+              <w:rPr>
+                <w:rFonts w:ascii="Times New Roman" w:hAnsi="Times New Roman" w:cs="Times New Roman"/>
+                <w:noProof/>
+                <w:webHidden/>
+                <w:sz w:val="26"/>
+                <w:szCs w:val="26"/>
+              </w:rPr>
+              <w:fldChar w:fldCharType="separate"/>
+            </w:r>
+            <w:r>
+              <w:rPr>
+                <w:rFonts w:ascii="Times New Roman" w:hAnsi="Times New Roman" w:cs="Times New Roman"/>
+                <w:noProof/>
+                <w:webHidden/>
+                <w:sz w:val="26"/>
+                <w:szCs w:val="26"/>
+              </w:rPr>
+              <w:t>4</w:t>
+            </w:r>
+            <w:r>
+              <w:rPr>
+                <w:rFonts w:ascii="Times New Roman" w:hAnsi="Times New Roman" w:cs="Times New Roman"/>
+                <w:noProof/>
+                <w:webHidden/>
+                <w:sz w:val="26"/>
+                <w:szCs w:val="26"/>
+              </w:rPr>
+              <w:fldChar w:fldCharType="end"/>
+            </w:r>
+          </w:hyperlink>
+        </w:p>
+        <w:p>
+          <w:pPr>
+            <w:pStyle w:val="TOC2"/>
+            <w:tabs>
+              <w:tab w:val="right" w:leader="dot" w:pos="9350"/>
+            </w:tabs>
+            <w:rPr>
+              <w:rFonts w:ascii="Times New Roman" w:eastAsiaTheme="minorEastAsia" w:hAnsi="Times New Roman" w:cs="Times New Roman"/>
+              <w:noProof/>
+              <w:sz w:val="26"/>
+              <w:szCs w:val="26"/>
+            </w:rPr>
+          </w:pPr>
+          <w:hyperlink w:anchor="_Toc95773372" w:history="1">
+            <w:r>
+              <w:rPr>
+                <w:rStyle w:val="Hyperlink"/>
+                <w:rFonts w:ascii="Times New Roman" w:hAnsi="Times New Roman" w:cs="Times New Roman"/>
+                <w:noProof/>
+                <w:sz w:val="26"/>
+                <w:szCs w:val="26"/>
+              </w:rPr>
+              <w:t>3.1. Reset encoder</w:t>
+            </w:r>
+            <w:r>
+              <w:rPr>
+                <w:rFonts w:ascii="Times New Roman" w:hAnsi="Times New Roman" w:cs="Times New Roman"/>
+                <w:noProof/>
+                <w:webHidden/>
+                <w:sz w:val="26"/>
+                <w:szCs w:val="26"/>
+              </w:rPr>
+              <w:tab/>
+            </w:r>
+            <w:r>
+              <w:rPr>
+                <w:rFonts w:ascii="Times New Roman" w:hAnsi="Times New Roman" w:cs="Times New Roman"/>
+                <w:noProof/>
+                <w:webHidden/>
+                <w:sz w:val="26"/>
+                <w:szCs w:val="26"/>
+              </w:rPr>
+              <w:fldChar w:fldCharType="begin"/>
+            </w:r>
+            <w:r>
+              <w:rPr>
+                <w:rFonts w:ascii="Times New Roman" w:hAnsi="Times New Roman" w:cs="Times New Roman"/>
+                <w:noProof/>
+                <w:webHidden/>
+                <w:sz w:val="26"/>
+                <w:szCs w:val="26"/>
+              </w:rPr>
+              <w:instrText xml:space="preserve"> PAGEREF _Toc95773372 \h </w:instrText>
+            </w:r>
+            <w:r>
+              <w:rPr>
+                <w:rFonts w:ascii="Times New Roman" w:hAnsi="Times New Roman" w:cs="Times New Roman"/>
+                <w:noProof/>
+                <w:webHidden/>
+                <w:sz w:val="26"/>
+                <w:szCs w:val="26"/>
+              </w:rPr>
+            </w:r>
+            <w:r>
+              <w:rPr>
+                <w:rFonts w:ascii="Times New Roman" w:hAnsi="Times New Roman" w:cs="Times New Roman"/>
+                <w:noProof/>
+                <w:webHidden/>
+                <w:sz w:val="26"/>
+                <w:szCs w:val="26"/>
+              </w:rPr>
+              <w:fldChar w:fldCharType="separate"/>
+            </w:r>
+            <w:r>
+              <w:rPr>
+                <w:rFonts w:ascii="Times New Roman" w:hAnsi="Times New Roman" w:cs="Times New Roman"/>
+                <w:noProof/>
+                <w:webHidden/>
+                <w:sz w:val="26"/>
+                <w:szCs w:val="26"/>
+              </w:rPr>
+              <w:t>5</w:t>
+            </w:r>
+            <w:r>
+              <w:rPr>
+                <w:rFonts w:ascii="Times New Roman" w:hAnsi="Times New Roman" w:cs="Times New Roman"/>
+                <w:noProof/>
+                <w:webHidden/>
+                <w:sz w:val="26"/>
+                <w:szCs w:val="26"/>
+              </w:rPr>
+              <w:fldChar w:fldCharType="end"/>
+            </w:r>
+          </w:hyperlink>
+        </w:p>
+        <w:p>
+          <w:pPr>
+            <w:pStyle w:val="TOC2"/>
+            <w:tabs>
+              <w:tab w:val="right" w:leader="dot" w:pos="9350"/>
+            </w:tabs>
+            <w:rPr>
+              <w:rFonts w:ascii="Times New Roman" w:eastAsiaTheme="minorEastAsia" w:hAnsi="Times New Roman" w:cs="Times New Roman"/>
+              <w:noProof/>
+              <w:sz w:val="26"/>
+              <w:szCs w:val="26"/>
+            </w:rPr>
+          </w:pPr>
+          <w:hyperlink w:anchor="_Toc95773373" w:history="1">
+            <w:r>
+              <w:rPr>
+                <w:rStyle w:val="Hyperlink"/>
+                <w:rFonts w:ascii="Times New Roman" w:hAnsi="Times New Roman" w:cs="Times New Roman"/>
+                <w:noProof/>
+                <w:sz w:val="26"/>
+                <w:szCs w:val="26"/>
+              </w:rPr>
+              <w:t>3.2. Display all parameter</w:t>
+            </w:r>
+            <w:r>
+              <w:rPr>
+                <w:rFonts w:ascii="Times New Roman" w:hAnsi="Times New Roman" w:cs="Times New Roman"/>
+                <w:noProof/>
+                <w:webHidden/>
+                <w:sz w:val="26"/>
+                <w:szCs w:val="26"/>
+              </w:rPr>
+              <w:tab/>
+            </w:r>
+            <w:r>
+              <w:rPr>
+                <w:rFonts w:ascii="Times New Roman" w:hAnsi="Times New Roman" w:cs="Times New Roman"/>
+                <w:noProof/>
+                <w:webHidden/>
+                <w:sz w:val="26"/>
+                <w:szCs w:val="26"/>
+              </w:rPr>
+              <w:fldChar w:fldCharType="begin"/>
+            </w:r>
+            <w:r>
+              <w:rPr>
+                <w:rFonts w:ascii="Times New Roman" w:hAnsi="Times New Roman" w:cs="Times New Roman"/>
+                <w:noProof/>
+                <w:webHidden/>
+                <w:sz w:val="26"/>
+                <w:szCs w:val="26"/>
+              </w:rPr>
+              <w:instrText xml:space="preserve"> PAGEREF _Toc95773373 \h </w:instrText>
+            </w:r>
+            <w:r>
+              <w:rPr>
+                <w:rFonts w:ascii="Times New Roman" w:hAnsi="Times New Roman" w:cs="Times New Roman"/>
+                <w:noProof/>
+                <w:webHidden/>
+                <w:sz w:val="26"/>
+                <w:szCs w:val="26"/>
+              </w:rPr>
+            </w:r>
+            <w:r>
+              <w:rPr>
+                <w:rFonts w:ascii="Times New Roman" w:hAnsi="Times New Roman" w:cs="Times New Roman"/>
+                <w:noProof/>
+                <w:webHidden/>
+                <w:sz w:val="26"/>
+                <w:szCs w:val="26"/>
+              </w:rPr>
+              <w:fldChar w:fldCharType="separate"/>
+            </w:r>
+            <w:r>
+              <w:rPr>
+                <w:rFonts w:ascii="Times New Roman" w:hAnsi="Times New Roman" w:cs="Times New Roman"/>
+                <w:noProof/>
+                <w:webHidden/>
+                <w:sz w:val="26"/>
+                <w:szCs w:val="26"/>
+              </w:rPr>
+              <w:t>5</w:t>
+            </w:r>
+            <w:r>
+              <w:rPr>
+                <w:rFonts w:ascii="Times New Roman" w:hAnsi="Times New Roman" w:cs="Times New Roman"/>
+                <w:noProof/>
+                <w:webHidden/>
+                <w:sz w:val="26"/>
+                <w:szCs w:val="26"/>
+              </w:rPr>
+              <w:fldChar w:fldCharType="end"/>
+            </w:r>
+          </w:hyperlink>
+        </w:p>
+        <w:p>
+          <w:pPr>
+            <w:pStyle w:val="TOC2"/>
+            <w:tabs>
+              <w:tab w:val="right" w:leader="dot" w:pos="9350"/>
+            </w:tabs>
+            <w:rPr>
+              <w:rFonts w:ascii="Times New Roman" w:eastAsiaTheme="minorEastAsia" w:hAnsi="Times New Roman" w:cs="Times New Roman"/>
+              <w:noProof/>
+              <w:sz w:val="26"/>
+              <w:szCs w:val="26"/>
+            </w:rPr>
+          </w:pPr>
+          <w:hyperlink w:anchor="_Toc95773374" w:history="1">
+            <w:r>
+              <w:rPr>
+                <w:rStyle w:val="Hyperlink"/>
+                <w:rFonts w:ascii="Times New Roman" w:hAnsi="Times New Roman" w:cs="Times New Roman"/>
+                <w:noProof/>
+                <w:sz w:val="26"/>
+                <w:szCs w:val="26"/>
+              </w:rPr>
+              <w:t>3.3. Set max speed during torque control</w:t>
+            </w:r>
+            <w:r>
+              <w:rPr>
+                <w:rFonts w:ascii="Times New Roman" w:hAnsi="Times New Roman" w:cs="Times New Roman"/>
+                <w:noProof/>
+                <w:webHidden/>
+                <w:sz w:val="26"/>
+                <w:szCs w:val="26"/>
+              </w:rPr>
+              <w:tab/>
+            </w:r>
+            <w:r>
+              <w:rPr>
+                <w:rFonts w:ascii="Times New Roman" w:hAnsi="Times New Roman" w:cs="Times New Roman"/>
+                <w:noProof/>
+                <w:webHidden/>
+                <w:sz w:val="26"/>
+                <w:szCs w:val="26"/>
+              </w:rPr>
+              <w:fldChar w:fldCharType="begin"/>
+            </w:r>
+            <w:r>
+              <w:rPr>
+                <w:rFonts w:ascii="Times New Roman" w:hAnsi="Times New Roman" w:cs="Times New Roman"/>
+                <w:noProof/>
+                <w:webHidden/>
+                <w:sz w:val="26"/>
+                <w:szCs w:val="26"/>
+              </w:rPr>
+              <w:instrText xml:space="preserve"> PAGEREF _Toc95773374 \h </w:instrText>
+            </w:r>
+            <w:r>
+              <w:rPr>
+                <w:rFonts w:ascii="Times New Roman" w:hAnsi="Times New Roman" w:cs="Times New Roman"/>
+                <w:noProof/>
+                <w:webHidden/>
+                <w:sz w:val="26"/>
+                <w:szCs w:val="26"/>
+              </w:rPr>
+            </w:r>
+            <w:r>
+              <w:rPr>
+                <w:rFonts w:ascii="Times New Roman" w:hAnsi="Times New Roman" w:cs="Times New Roman"/>
+                <w:noProof/>
+                <w:webHidden/>
+                <w:sz w:val="26"/>
+                <w:szCs w:val="26"/>
+              </w:rPr>
+              <w:fldChar w:fldCharType="separate"/>
+            </w:r>
+            <w:r>
+              <w:rPr>
+                <w:rFonts w:ascii="Times New Roman" w:hAnsi="Times New Roman" w:cs="Times New Roman"/>
+                <w:noProof/>
+                <w:webHidden/>
+                <w:sz w:val="26"/>
+                <w:szCs w:val="26"/>
+              </w:rPr>
+              <w:t>6</w:t>
+            </w:r>
+            <w:r>
+              <w:rPr>
+                <w:rFonts w:ascii="Times New Roman" w:hAnsi="Times New Roman" w:cs="Times New Roman"/>
+                <w:noProof/>
+                <w:webHidden/>
+                <w:sz w:val="26"/>
+                <w:szCs w:val="26"/>
+              </w:rPr>
+              <w:fldChar w:fldCharType="end"/>
+            </w:r>
+          </w:hyperlink>
+        </w:p>
+        <w:p>
+          <w:pPr>
+            <w:pStyle w:val="TOC2"/>
+            <w:tabs>
+              <w:tab w:val="right" w:leader="dot" w:pos="9350"/>
+            </w:tabs>
+            <w:rPr>
+              <w:rFonts w:ascii="Times New Roman" w:eastAsiaTheme="minorEastAsia" w:hAnsi="Times New Roman" w:cs="Times New Roman"/>
+              <w:noProof/>
+              <w:sz w:val="26"/>
+              <w:szCs w:val="26"/>
+            </w:rPr>
+          </w:pPr>
+          <w:hyperlink w:anchor="_Toc95773375" w:history="1">
+            <w:r>
+              <w:rPr>
+                <w:rStyle w:val="Hyperlink"/>
+                <w:rFonts w:ascii="Times New Roman" w:hAnsi="Times New Roman" w:cs="Times New Roman"/>
+                <w:noProof/>
+                <w:sz w:val="26"/>
+                <w:szCs w:val="26"/>
+              </w:rPr>
+              <w:t>3.4. set encoder to maximum resolution</w:t>
+            </w:r>
+            <w:r>
+              <w:rPr>
+                <w:rFonts w:ascii="Times New Roman" w:hAnsi="Times New Roman" w:cs="Times New Roman"/>
+                <w:noProof/>
+                <w:webHidden/>
+                <w:sz w:val="26"/>
+                <w:szCs w:val="26"/>
+              </w:rPr>
+              <w:tab/>
+            </w:r>
+            <w:r>
+              <w:rPr>
+                <w:rFonts w:ascii="Times New Roman" w:hAnsi="Times New Roman" w:cs="Times New Roman"/>
+                <w:noProof/>
+                <w:webHidden/>
+                <w:sz w:val="26"/>
+                <w:szCs w:val="26"/>
+              </w:rPr>
+              <w:fldChar w:fldCharType="begin"/>
+            </w:r>
+            <w:r>
+              <w:rPr>
+                <w:rFonts w:ascii="Times New Roman" w:hAnsi="Times New Roman" w:cs="Times New Roman"/>
+                <w:noProof/>
+                <w:webHidden/>
+                <w:sz w:val="26"/>
+                <w:szCs w:val="26"/>
+              </w:rPr>
+              <w:instrText xml:space="preserve"> PAGEREF _Toc95773375 \h </w:instrText>
+            </w:r>
+            <w:r>
+              <w:rPr>
+                <w:rFonts w:ascii="Times New Roman" w:hAnsi="Times New Roman" w:cs="Times New Roman"/>
+                <w:noProof/>
+                <w:webHidden/>
+                <w:sz w:val="26"/>
+                <w:szCs w:val="26"/>
+              </w:rPr>
+            </w:r>
+            <w:r>
+              <w:rPr>
+                <w:rFonts w:ascii="Times New Roman" w:hAnsi="Times New Roman" w:cs="Times New Roman"/>
+                <w:noProof/>
+                <w:webHidden/>
+                <w:sz w:val="26"/>
+                <w:szCs w:val="26"/>
+              </w:rPr>
+              <w:fldChar w:fldCharType="separate"/>
+            </w:r>
+            <w:r>
+              <w:rPr>
+                <w:rFonts w:ascii="Times New Roman" w:hAnsi="Times New Roman" w:cs="Times New Roman"/>
+                <w:noProof/>
+                <w:webHidden/>
+                <w:sz w:val="26"/>
+                <w:szCs w:val="26"/>
+              </w:rPr>
+              <w:t>7</w:t>
+            </w:r>
+            <w:r>
+              <w:rPr>
+                <w:rFonts w:ascii="Times New Roman" w:hAnsi="Times New Roman" w:cs="Times New Roman"/>
+                <w:noProof/>
+                <w:webHidden/>
+                <w:sz w:val="26"/>
+                <w:szCs w:val="26"/>
+              </w:rPr>
+              <w:fldChar w:fldCharType="end"/>
+            </w:r>
+          </w:hyperlink>
+        </w:p>
+        <w:p>
+          <w:pPr>
+            <w:pStyle w:val="TOC2"/>
+            <w:tabs>
+              <w:tab w:val="right" w:leader="dot" w:pos="9350"/>
+            </w:tabs>
+            <w:rPr>
+              <w:rFonts w:ascii="Times New Roman" w:eastAsiaTheme="minorEastAsia" w:hAnsi="Times New Roman" w:cs="Times New Roman"/>
+              <w:noProof/>
+              <w:sz w:val="26"/>
+              <w:szCs w:val="26"/>
+            </w:rPr>
+          </w:pPr>
+          <w:hyperlink w:anchor="_Toc95773376" w:history="1">
+            <w:r>
+              <w:rPr>
+                <w:rStyle w:val="Hyperlink"/>
+                <w:rFonts w:ascii="Times New Roman" w:hAnsi="Times New Roman" w:cs="Times New Roman"/>
+                <w:noProof/>
+                <w:sz w:val="26"/>
+                <w:szCs w:val="26"/>
+              </w:rPr>
+              <w:t>3.5. Enable CanOpen</w:t>
+            </w:r>
+            <w:r>
+              <w:rPr>
+                <w:rFonts w:ascii="Times New Roman" w:hAnsi="Times New Roman" w:cs="Times New Roman"/>
+                <w:noProof/>
+                <w:webHidden/>
+                <w:sz w:val="26"/>
+                <w:szCs w:val="26"/>
+              </w:rPr>
+              <w:tab/>
+            </w:r>
+            <w:r>
+              <w:rPr>
+                <w:rFonts w:ascii="Times New Roman" w:hAnsi="Times New Roman" w:cs="Times New Roman"/>
+                <w:noProof/>
+                <w:webHidden/>
+                <w:sz w:val="26"/>
+                <w:szCs w:val="26"/>
+              </w:rPr>
+              <w:fldChar w:fldCharType="begin"/>
+            </w:r>
+            <w:r>
+              <w:rPr>
+                <w:rFonts w:ascii="Times New Roman" w:hAnsi="Times New Roman" w:cs="Times New Roman"/>
+                <w:noProof/>
+                <w:webHidden/>
+                <w:sz w:val="26"/>
+                <w:szCs w:val="26"/>
+              </w:rPr>
+              <w:instrText xml:space="preserve"> PAGEREF _Toc95773376 \h </w:instrText>
+            </w:r>
+            <w:r>
+              <w:rPr>
+                <w:rFonts w:ascii="Times New Roman" w:hAnsi="Times New Roman" w:cs="Times New Roman"/>
+                <w:noProof/>
+                <w:webHidden/>
+                <w:sz w:val="26"/>
+                <w:szCs w:val="26"/>
+              </w:rPr>
+            </w:r>
+            <w:r>
+              <w:rPr>
+                <w:rFonts w:ascii="Times New Roman" w:hAnsi="Times New Roman" w:cs="Times New Roman"/>
+                <w:noProof/>
+                <w:webHidden/>
+                <w:sz w:val="26"/>
+                <w:szCs w:val="26"/>
+              </w:rPr>
+              <w:fldChar w:fldCharType="separate"/>
+            </w:r>
+            <w:r>
+              <w:rPr>
+                <w:rFonts w:ascii="Times New Roman" w:hAnsi="Times New Roman" w:cs="Times New Roman"/>
+                <w:noProof/>
+                <w:webHidden/>
+                <w:sz w:val="26"/>
+                <w:szCs w:val="26"/>
+              </w:rPr>
+              <w:t>9</w:t>
+            </w:r>
+            <w:r>
+              <w:rPr>
+                <w:rFonts w:ascii="Times New Roman" w:hAnsi="Times New Roman" w:cs="Times New Roman"/>
+                <w:noProof/>
+                <w:webHidden/>
+                <w:sz w:val="26"/>
+                <w:szCs w:val="26"/>
+              </w:rPr>
+              <w:fldChar w:fldCharType="end"/>
+            </w:r>
+          </w:hyperlink>
+        </w:p>
+        <w:p>
+          <w:pPr>
+            <w:pStyle w:val="TOC2"/>
+            <w:tabs>
+              <w:tab w:val="right" w:leader="dot" w:pos="9350"/>
+            </w:tabs>
+            <w:rPr>
+              <w:rFonts w:ascii="Times New Roman" w:eastAsiaTheme="minorEastAsia" w:hAnsi="Times New Roman" w:cs="Times New Roman"/>
+              <w:noProof/>
+              <w:sz w:val="26"/>
+              <w:szCs w:val="26"/>
+            </w:rPr>
+          </w:pPr>
+          <w:hyperlink w:anchor="_Toc95773377" w:history="1">
+            <w:r>
+              <w:rPr>
+                <w:rStyle w:val="Hyperlink"/>
+                <w:rFonts w:ascii="Times New Roman" w:hAnsi="Times New Roman" w:cs="Times New Roman"/>
+                <w:noProof/>
+                <w:sz w:val="26"/>
+                <w:szCs w:val="26"/>
+              </w:rPr>
+              <w:t>3.6. Config filter</w:t>
+            </w:r>
+            <w:r>
+              <w:rPr>
+                <w:rFonts w:ascii="Times New Roman" w:hAnsi="Times New Roman" w:cs="Times New Roman"/>
+                <w:noProof/>
+                <w:webHidden/>
+                <w:sz w:val="26"/>
+                <w:szCs w:val="26"/>
+              </w:rPr>
+              <w:tab/>
+            </w:r>
+            <w:r>
+              <w:rPr>
+                <w:rFonts w:ascii="Times New Roman" w:hAnsi="Times New Roman" w:cs="Times New Roman"/>
+                <w:noProof/>
+                <w:webHidden/>
+                <w:sz w:val="26"/>
+                <w:szCs w:val="26"/>
+              </w:rPr>
+              <w:fldChar w:fldCharType="begin"/>
+            </w:r>
+            <w:r>
+              <w:rPr>
+                <w:rFonts w:ascii="Times New Roman" w:hAnsi="Times New Roman" w:cs="Times New Roman"/>
+                <w:noProof/>
+                <w:webHidden/>
+                <w:sz w:val="26"/>
+                <w:szCs w:val="26"/>
+              </w:rPr>
+              <w:instrText xml:space="preserve"> PAGEREF _Toc95773377 \h </w:instrText>
+            </w:r>
+            <w:r>
+              <w:rPr>
+                <w:rFonts w:ascii="Times New Roman" w:hAnsi="Times New Roman" w:cs="Times New Roman"/>
+                <w:noProof/>
+                <w:webHidden/>
+                <w:sz w:val="26"/>
+                <w:szCs w:val="26"/>
+              </w:rPr>
+            </w:r>
+            <w:r>
+              <w:rPr>
+                <w:rFonts w:ascii="Times New Roman" w:hAnsi="Times New Roman" w:cs="Times New Roman"/>
+                <w:noProof/>
+                <w:webHidden/>
+                <w:sz w:val="26"/>
+                <w:szCs w:val="26"/>
+              </w:rPr>
+              <w:fldChar w:fldCharType="separate"/>
+            </w:r>
+            <w:r>
+              <w:rPr>
+                <w:rFonts w:ascii="Times New Roman" w:hAnsi="Times New Roman" w:cs="Times New Roman"/>
+                <w:noProof/>
+                <w:webHidden/>
+                <w:sz w:val="26"/>
+                <w:szCs w:val="26"/>
+              </w:rPr>
+              <w:t>9</w:t>
+            </w:r>
+            <w:r>
+              <w:rPr>
+                <w:rFonts w:ascii="Times New Roman" w:hAnsi="Times New Roman" w:cs="Times New Roman"/>
+                <w:noProof/>
+                <w:webHidden/>
+                <w:sz w:val="26"/>
+                <w:szCs w:val="26"/>
+              </w:rPr>
+              <w:fldChar w:fldCharType="end"/>
+            </w:r>
+          </w:hyperlink>
+        </w:p>
+        <w:p>
+          <w:pPr>
+            <w:pStyle w:val="TOC2"/>
+            <w:tabs>
+              <w:tab w:val="right" w:leader="dot" w:pos="9350"/>
+            </w:tabs>
+            <w:rPr>
+              <w:rFonts w:ascii="Times New Roman" w:eastAsiaTheme="minorEastAsia" w:hAnsi="Times New Roman" w:cs="Times New Roman"/>
+              <w:noProof/>
+              <w:sz w:val="26"/>
+              <w:szCs w:val="26"/>
+            </w:rPr>
+          </w:pPr>
+          <w:hyperlink w:anchor="_Toc95773378" w:history="1">
+            <w:r>
+              <w:rPr>
+                <w:rStyle w:val="Hyperlink"/>
+                <w:rFonts w:ascii="Times New Roman" w:hAnsi="Times New Roman" w:cs="Times New Roman"/>
+                <w:noProof/>
+                <w:sz w:val="26"/>
+                <w:szCs w:val="26"/>
+              </w:rPr>
+              <w:t>3.7. enable Force stop</w:t>
+            </w:r>
+            <w:r>
+              <w:rPr>
+                <w:rFonts w:ascii="Times New Roman" w:hAnsi="Times New Roman" w:cs="Times New Roman"/>
+                <w:noProof/>
+                <w:webHidden/>
+                <w:sz w:val="26"/>
+                <w:szCs w:val="26"/>
+              </w:rPr>
+              <w:tab/>
+            </w:r>
+            <w:r>
+              <w:rPr>
+                <w:rFonts w:ascii="Times New Roman" w:hAnsi="Times New Roman" w:cs="Times New Roman"/>
+                <w:noProof/>
+                <w:webHidden/>
+                <w:sz w:val="26"/>
+                <w:szCs w:val="26"/>
+              </w:rPr>
+              <w:fldChar w:fldCharType="begin"/>
+            </w:r>
+            <w:r>
+              <w:rPr>
+                <w:rFonts w:ascii="Times New Roman" w:hAnsi="Times New Roman" w:cs="Times New Roman"/>
+                <w:noProof/>
+                <w:webHidden/>
+                <w:sz w:val="26"/>
+                <w:szCs w:val="26"/>
+              </w:rPr>
+              <w:instrText xml:space="preserve"> PAGEREF _Toc95773378 \h </w:instrText>
+            </w:r>
+            <w:r>
+              <w:rPr>
+                <w:rFonts w:ascii="Times New Roman" w:hAnsi="Times New Roman" w:cs="Times New Roman"/>
+                <w:noProof/>
+                <w:webHidden/>
+                <w:sz w:val="26"/>
+                <w:szCs w:val="26"/>
+              </w:rPr>
+            </w:r>
+            <w:r>
+              <w:rPr>
+                <w:rFonts w:ascii="Times New Roman" w:hAnsi="Times New Roman" w:cs="Times New Roman"/>
+                <w:noProof/>
+                <w:webHidden/>
+                <w:sz w:val="26"/>
+                <w:szCs w:val="26"/>
+              </w:rPr>
+              <w:fldChar w:fldCharType="separate"/>
+            </w:r>
+            <w:r>
+              <w:rPr>
+                <w:rFonts w:ascii="Times New Roman" w:hAnsi="Times New Roman" w:cs="Times New Roman"/>
+                <w:noProof/>
+                <w:webHidden/>
+                <w:sz w:val="26"/>
+                <w:szCs w:val="26"/>
+              </w:rPr>
+              <w:t>10</w:t>
+            </w:r>
+            <w:r>
+              <w:rPr>
+                <w:rFonts w:ascii="Times New Roman" w:hAnsi="Times New Roman" w:cs="Times New Roman"/>
+                <w:noProof/>
+                <w:webHidden/>
+                <w:sz w:val="26"/>
+                <w:szCs w:val="26"/>
+              </w:rPr>
+              <w:fldChar w:fldCharType="end"/>
+            </w:r>
+          </w:hyperlink>
+        </w:p>
+        <w:p>
+          <w:pPr>
+            <w:pStyle w:val="TOC2"/>
+            <w:tabs>
+              <w:tab w:val="right" w:leader="dot" w:pos="9350"/>
+            </w:tabs>
+            <w:rPr>
+              <w:rFonts w:ascii="Times New Roman" w:eastAsiaTheme="minorEastAsia" w:hAnsi="Times New Roman" w:cs="Times New Roman"/>
+              <w:noProof/>
+              <w:sz w:val="26"/>
+              <w:szCs w:val="26"/>
+            </w:rPr>
+          </w:pPr>
+          <w:hyperlink w:anchor="_Toc95773379" w:history="1">
+            <w:r>
+              <w:rPr>
+                <w:rStyle w:val="Hyperlink"/>
+                <w:rFonts w:ascii="Times New Roman" w:hAnsi="Times New Roman" w:cs="Times New Roman"/>
+                <w:noProof/>
+                <w:sz w:val="26"/>
+                <w:szCs w:val="26"/>
+              </w:rPr>
+              <w:t>3.8. disable prohibit for testing</w:t>
+            </w:r>
+            <w:r>
+              <w:rPr>
+                <w:rFonts w:ascii="Times New Roman" w:hAnsi="Times New Roman" w:cs="Times New Roman"/>
+                <w:noProof/>
+                <w:webHidden/>
+                <w:sz w:val="26"/>
+                <w:szCs w:val="26"/>
+              </w:rPr>
+              <w:tab/>
+            </w:r>
+            <w:r>
+              <w:rPr>
+                <w:rFonts w:ascii="Times New Roman" w:hAnsi="Times New Roman" w:cs="Times New Roman"/>
+                <w:noProof/>
+                <w:webHidden/>
+                <w:sz w:val="26"/>
+                <w:szCs w:val="26"/>
+              </w:rPr>
+              <w:fldChar w:fldCharType="begin"/>
+            </w:r>
+            <w:r>
+              <w:rPr>
+                <w:rFonts w:ascii="Times New Roman" w:hAnsi="Times New Roman" w:cs="Times New Roman"/>
+                <w:noProof/>
+                <w:webHidden/>
+                <w:sz w:val="26"/>
+                <w:szCs w:val="26"/>
+              </w:rPr>
+              <w:instrText xml:space="preserve"> PAGEREF _Toc95773379 \h </w:instrText>
+            </w:r>
+            <w:r>
+              <w:rPr>
+                <w:rFonts w:ascii="Times New Roman" w:hAnsi="Times New Roman" w:cs="Times New Roman"/>
+                <w:noProof/>
+                <w:webHidden/>
+                <w:sz w:val="26"/>
+                <w:szCs w:val="26"/>
+              </w:rPr>
+            </w:r>
+            <w:r>
+              <w:rPr>
+                <w:rFonts w:ascii="Times New Roman" w:hAnsi="Times New Roman" w:cs="Times New Roman"/>
+                <w:noProof/>
+                <w:webHidden/>
+                <w:sz w:val="26"/>
+                <w:szCs w:val="26"/>
+              </w:rPr>
+              <w:fldChar w:fldCharType="separate"/>
+            </w:r>
+            <w:r>
+              <w:rPr>
+                <w:rFonts w:ascii="Times New Roman" w:hAnsi="Times New Roman" w:cs="Times New Roman"/>
+                <w:noProof/>
+                <w:webHidden/>
+                <w:sz w:val="26"/>
+                <w:szCs w:val="26"/>
+              </w:rPr>
+              <w:t>11</w:t>
+            </w:r>
+            <w:r>
+              <w:rPr>
+                <w:rFonts w:ascii="Times New Roman" w:hAnsi="Times New Roman" w:cs="Times New Roman"/>
+                <w:noProof/>
+                <w:webHidden/>
+                <w:sz w:val="26"/>
+                <w:szCs w:val="26"/>
+              </w:rPr>
+              <w:fldChar w:fldCharType="end"/>
+            </w:r>
+          </w:hyperlink>
+        </w:p>
+        <w:p>
+          <w:pPr>
+            <w:pStyle w:val="TOC2"/>
+            <w:tabs>
+              <w:tab w:val="right" w:leader="dot" w:pos="9350"/>
+            </w:tabs>
+            <w:rPr>
+              <w:rFonts w:ascii="Times New Roman" w:eastAsiaTheme="minorEastAsia" w:hAnsi="Times New Roman" w:cs="Times New Roman"/>
+              <w:noProof/>
+              <w:sz w:val="26"/>
+              <w:szCs w:val="26"/>
+            </w:rPr>
+          </w:pPr>
+          <w:hyperlink w:anchor="_Toc95773380" w:history="1">
+            <w:r>
+              <w:rPr>
+                <w:rStyle w:val="Hyperlink"/>
+                <w:rFonts w:ascii="Times New Roman" w:hAnsi="Times New Roman" w:cs="Times New Roman"/>
+                <w:noProof/>
+                <w:sz w:val="26"/>
+                <w:szCs w:val="26"/>
+              </w:rPr>
+              <w:t>3.9. Save paramters to Servo Driver</w:t>
+            </w:r>
+            <w:r>
+              <w:rPr>
+                <w:rFonts w:ascii="Times New Roman" w:hAnsi="Times New Roman" w:cs="Times New Roman"/>
+                <w:noProof/>
+                <w:webHidden/>
+                <w:sz w:val="26"/>
+                <w:szCs w:val="26"/>
+              </w:rPr>
+              <w:tab/>
+            </w:r>
+            <w:r>
+              <w:rPr>
+                <w:rFonts w:ascii="Times New Roman" w:hAnsi="Times New Roman" w:cs="Times New Roman"/>
+                <w:noProof/>
+                <w:webHidden/>
+                <w:sz w:val="26"/>
+                <w:szCs w:val="26"/>
+              </w:rPr>
+              <w:fldChar w:fldCharType="begin"/>
+            </w:r>
+            <w:r>
+              <w:rPr>
+                <w:rFonts w:ascii="Times New Roman" w:hAnsi="Times New Roman" w:cs="Times New Roman"/>
+                <w:noProof/>
+                <w:webHidden/>
+                <w:sz w:val="26"/>
+                <w:szCs w:val="26"/>
+              </w:rPr>
+              <w:instrText xml:space="preserve"> PAGEREF _Toc95773380 \h </w:instrText>
+            </w:r>
+            <w:r>
+              <w:rPr>
+                <w:rFonts w:ascii="Times New Roman" w:hAnsi="Times New Roman" w:cs="Times New Roman"/>
+                <w:noProof/>
+                <w:webHidden/>
+                <w:sz w:val="26"/>
+                <w:szCs w:val="26"/>
+              </w:rPr>
+            </w:r>
+            <w:r>
+              <w:rPr>
+                <w:rFonts w:ascii="Times New Roman" w:hAnsi="Times New Roman" w:cs="Times New Roman"/>
+                <w:noProof/>
+                <w:webHidden/>
+                <w:sz w:val="26"/>
+                <w:szCs w:val="26"/>
+              </w:rPr>
+              <w:fldChar w:fldCharType="separate"/>
+            </w:r>
+            <w:r>
+              <w:rPr>
+                <w:rFonts w:ascii="Times New Roman" w:hAnsi="Times New Roman" w:cs="Times New Roman"/>
+                <w:noProof/>
+                <w:webHidden/>
+                <w:sz w:val="26"/>
+                <w:szCs w:val="26"/>
+              </w:rPr>
+              <w:t>11</w:t>
+            </w:r>
+            <w:r>
+              <w:rPr>
+                <w:rFonts w:ascii="Times New Roman" w:hAnsi="Times New Roman" w:cs="Times New Roman"/>
+                <w:noProof/>
+                <w:webHidden/>
+                <w:sz w:val="26"/>
+                <w:szCs w:val="26"/>
+              </w:rPr>
+              <w:fldChar w:fldCharType="end"/>
+            </w:r>
+          </w:hyperlink>
+        </w:p>
+        <w:p>
+          <w:pPr>
+            <w:pStyle w:val="TOC2"/>
+            <w:tabs>
+              <w:tab w:val="right" w:leader="dot" w:pos="9350"/>
+            </w:tabs>
+            <w:rPr>
+              <w:rFonts w:ascii="Times New Roman" w:eastAsiaTheme="minorEastAsia" w:hAnsi="Times New Roman" w:cs="Times New Roman"/>
+              <w:noProof/>
+              <w:sz w:val="26"/>
+              <w:szCs w:val="26"/>
+            </w:rPr>
+          </w:pPr>
+          <w:hyperlink w:anchor="_Toc95773381" w:history="1">
+            <w:r>
+              <w:rPr>
+                <w:rStyle w:val="Hyperlink"/>
+                <w:rFonts w:ascii="Times New Roman" w:hAnsi="Times New Roman" w:cs="Times New Roman"/>
+                <w:noProof/>
+                <w:sz w:val="26"/>
+                <w:szCs w:val="26"/>
+              </w:rPr>
+              <w:t>3.10. Restart servo</w:t>
+            </w:r>
+            <w:r>
+              <w:rPr>
+                <w:rFonts w:ascii="Times New Roman" w:hAnsi="Times New Roman" w:cs="Times New Roman"/>
+                <w:noProof/>
+                <w:webHidden/>
+                <w:sz w:val="26"/>
+                <w:szCs w:val="26"/>
+              </w:rPr>
+              <w:tab/>
+            </w:r>
+            <w:r>
+              <w:rPr>
+                <w:rFonts w:ascii="Times New Roman" w:hAnsi="Times New Roman" w:cs="Times New Roman"/>
+                <w:noProof/>
+                <w:webHidden/>
+                <w:sz w:val="26"/>
+                <w:szCs w:val="26"/>
+              </w:rPr>
+              <w:fldChar w:fldCharType="begin"/>
+            </w:r>
+            <w:r>
+              <w:rPr>
+                <w:rFonts w:ascii="Times New Roman" w:hAnsi="Times New Roman" w:cs="Times New Roman"/>
+                <w:noProof/>
+                <w:webHidden/>
+                <w:sz w:val="26"/>
+                <w:szCs w:val="26"/>
+              </w:rPr>
+              <w:instrText xml:space="preserve"> PAGEREF _Toc95773381 \h </w:instrText>
+            </w:r>
+            <w:r>
+              <w:rPr>
+                <w:rFonts w:ascii="Times New Roman" w:hAnsi="Times New Roman" w:cs="Times New Roman"/>
+                <w:noProof/>
+                <w:webHidden/>
+                <w:sz w:val="26"/>
+                <w:szCs w:val="26"/>
+              </w:rPr>
+            </w:r>
+            <w:r>
+              <w:rPr>
+                <w:rFonts w:ascii="Times New Roman" w:hAnsi="Times New Roman" w:cs="Times New Roman"/>
+                <w:noProof/>
+                <w:webHidden/>
+                <w:sz w:val="26"/>
+                <w:szCs w:val="26"/>
+              </w:rPr>
+              <w:fldChar w:fldCharType="separate"/>
+            </w:r>
+            <w:r>
+              <w:rPr>
+                <w:rFonts w:ascii="Times New Roman" w:hAnsi="Times New Roman" w:cs="Times New Roman"/>
+                <w:noProof/>
+                <w:webHidden/>
+                <w:sz w:val="26"/>
+                <w:szCs w:val="26"/>
+              </w:rPr>
+              <w:t>12</w:t>
+            </w:r>
+            <w:r>
+              <w:rPr>
+                <w:rFonts w:ascii="Times New Roman" w:hAnsi="Times New Roman" w:cs="Times New Roman"/>
+                <w:noProof/>
+                <w:webHidden/>
+                <w:sz w:val="26"/>
+                <w:szCs w:val="26"/>
+              </w:rPr>
+              <w:fldChar w:fldCharType="end"/>
+            </w:r>
+          </w:hyperlink>
+        </w:p>
+        <w:p>
+          <w:pPr>
+            <w:rPr>
+              <w:rFonts w:ascii="Times New Roman" w:hAnsi="Times New Roman" w:cs="Times New Roman"/>
+              <w:sz w:val="26"/>
+              <w:szCs w:val="26"/>
+            </w:rPr>
+          </w:pPr>
+          <w:r>
+            <w:rPr>
+              <w:rFonts w:ascii="Times New Roman" w:hAnsi="Times New Roman" w:cs="Times New Roman"/>
+              <w:b/>
+              <w:bCs/>
+              <w:noProof/>
+              <w:sz w:val="26"/>
+              <w:szCs w:val="26"/>
+            </w:rPr>
+            <w:fldChar w:fldCharType="end"/>
+          </w:r>
+        </w:p>
+      </w:sdtContent>
+    </w:sdt>
+    <w:p>
+      <w:pPr>
+        <w:rPr>
+          <w:rFonts w:ascii="Times New Roman" w:hAnsi="Times New Roman" w:cs="Times New Roman"/>
+          <w:color w:val="000000" w:themeColor="text1"/>
+          <w:sz w:val="26"/>
+          <w:szCs w:val="26"/>
+        </w:rPr>
+      </w:pPr>
+    </w:p>
+    <w:p>
+      <w:pPr>
+        <w:rPr>
+          <w:rFonts w:ascii="Times New Roman" w:hAnsi="Times New Roman" w:cs="Times New Roman"/>
+          <w:color w:val="000000" w:themeColor="text1"/>
+          <w:sz w:val="26"/>
+          <w:szCs w:val="26"/>
+        </w:rPr>
+      </w:pPr>
+    </w:p>
+    <w:p>
+      <w:pPr>
+        <w:rPr>
+          <w:rFonts w:ascii="Times New Roman" w:hAnsi="Times New Roman" w:cs="Times New Roman"/>
+          <w:color w:val="000000" w:themeColor="text1"/>
+          <w:sz w:val="26"/>
+          <w:szCs w:val="26"/>
+        </w:rPr>
+      </w:pPr>
+    </w:p>
+    <w:p>
+      <w:pPr>
+        <w:rPr>
+          <w:rFonts w:ascii="Times New Roman" w:hAnsi="Times New Roman" w:cs="Times New Roman"/>
+          <w:color w:val="000000" w:themeColor="text1"/>
+          <w:sz w:val="26"/>
+          <w:szCs w:val="26"/>
+        </w:rPr>
+      </w:pPr>
+    </w:p>
+    <w:p>
+      <w:pPr>
+        <w:rPr>
+          <w:rFonts w:ascii="Times New Roman" w:hAnsi="Times New Roman" w:cs="Times New Roman"/>
+          <w:color w:val="000000" w:themeColor="text1"/>
+          <w:sz w:val="26"/>
+          <w:szCs w:val="26"/>
+        </w:rPr>
+      </w:pPr>
+    </w:p>
+    <w:p>
+      <w:pPr>
+        <w:rPr>
+          <w:rFonts w:ascii="Times New Roman" w:hAnsi="Times New Roman" w:cs="Times New Roman"/>
+          <w:color w:val="000000" w:themeColor="text1"/>
+          <w:sz w:val="26"/>
+          <w:szCs w:val="26"/>
+        </w:rPr>
+      </w:pPr>
+    </w:p>
+    <w:p>
+      <w:pPr>
+        <w:rPr>
+          <w:rFonts w:ascii="Times New Roman" w:hAnsi="Times New Roman" w:cs="Times New Roman"/>
+          <w:color w:val="000000" w:themeColor="text1"/>
+          <w:sz w:val="26"/>
+          <w:szCs w:val="26"/>
+        </w:rPr>
+      </w:pPr>
+    </w:p>
+    <w:p>
+      <w:pPr>
+        <w:rPr>
+          <w:rFonts w:ascii="Times New Roman" w:hAnsi="Times New Roman" w:cs="Times New Roman"/>
+          <w:color w:val="000000" w:themeColor="text1"/>
+          <w:sz w:val="26"/>
+          <w:szCs w:val="26"/>
+        </w:rPr>
+      </w:pPr>
+    </w:p>
+    <w:p>
+      <w:pPr>
+        <w:rPr>
+          <w:rFonts w:ascii="Times New Roman" w:hAnsi="Times New Roman" w:cs="Times New Roman"/>
+          <w:color w:val="000000" w:themeColor="text1"/>
+          <w:sz w:val="26"/>
+          <w:szCs w:val="26"/>
+        </w:rPr>
+      </w:pPr>
+    </w:p>
+    <w:p>
+      <w:pPr>
+        <w:rPr>
+          <w:rFonts w:ascii="Times New Roman" w:hAnsi="Times New Roman" w:cs="Times New Roman"/>
+          <w:color w:val="000000" w:themeColor="text1"/>
+          <w:sz w:val="26"/>
+          <w:szCs w:val="26"/>
+        </w:rPr>
+      </w:pPr>
+    </w:p>
+    <w:p>
+      <w:pPr>
+        <w:pStyle w:val="Heading1"/>
+        <w:rPr>
+          <w:rFonts w:ascii="Times New Roman" w:hAnsi="Times New Roman" w:cs="Times New Roman"/>
+          <w:b/>
+          <w:bCs/>
+          <w:color w:val="000000" w:themeColor="text1"/>
+          <w:sz w:val="26"/>
+          <w:szCs w:val="26"/>
+        </w:rPr>
+      </w:pPr>
+      <w:bookmarkStart w:id="0" w:name="_Toc95773367"/>
+      <w:r>
+        <w:rPr>
+          <w:rFonts w:ascii="Times New Roman" w:hAnsi="Times New Roman" w:cs="Times New Roman"/>
+          <w:b/>
+          <w:bCs/>
+          <w:color w:val="000000" w:themeColor="text1"/>
+          <w:sz w:val="26"/>
+          <w:szCs w:val="26"/>
+        </w:rPr>
+        <w:lastRenderedPageBreak/>
+        <w:t>1.</w:t>
+      </w:r>
+      <w:r>
+        <w:rPr>
+          <w:rFonts w:ascii="Times New Roman" w:hAnsi="Times New Roman" w:cs="Times New Roman"/>
+          <w:b/>
+          <w:bCs/>
+          <w:color w:val="000000" w:themeColor="text1"/>
+          <w:sz w:val="26"/>
+          <w:szCs w:val="26"/>
+        </w:rPr>
+        <w:t>Download and install driver</w:t>
+      </w:r>
+      <w:bookmarkEnd w:id="0"/>
+    </w:p>
+    <w:p>
+      <w:pPr>
         <w:pStyle w:val="ListParagraph"/>
-        <w:numPr>
-          <w:ilvl w:val="0"/>
-          <w:numId w:val="5"/>
-        </w:numPr>
-      </w:pPr>
-      <w:r>
-        <w:t>Download and install driver</w:t>
-      </w:r>
-    </w:p>
-    <w:p>
-      <w:pPr>
-        <w:pStyle w:val="ListParagraph"/>
-      </w:pPr>
-      <w:hyperlink r:id="rId5" w:history="1">
+        <w:rPr>
+          <w:rFonts w:ascii="Times New Roman" w:hAnsi="Times New Roman" w:cs="Times New Roman"/>
+          <w:color w:val="000000" w:themeColor="text1"/>
+          <w:sz w:val="26"/>
+          <w:szCs w:val="26"/>
+        </w:rPr>
+      </w:pPr>
+      <w:hyperlink r:id="rId6" w:history="1">
         <w:r>
           <w:rPr>
             <w:rStyle w:val="Hyperlink"/>
+            <w:rFonts w:ascii="Times New Roman" w:hAnsi="Times New Roman" w:cs="Times New Roman"/>
+            <w:color w:val="000000" w:themeColor="text1"/>
+            <w:sz w:val="26"/>
+            <w:szCs w:val="26"/>
           </w:rPr>
           <w:t>http://www.hncelectric.com/en_download.aspx?cid=&amp;category_id=0&amp;page=2</w:t>
         </w:r>
@@ -30,104 +1731,57 @@
     <w:p>
       <w:pPr>
         <w:pStyle w:val="ListParagraph"/>
-      </w:pPr>
-      <w:r>
+        <w:rPr>
+          <w:rFonts w:ascii="Times New Roman" w:hAnsi="Times New Roman" w:cs="Times New Roman"/>
+          <w:color w:val="000000" w:themeColor="text1"/>
+          <w:sz w:val="26"/>
+          <w:szCs w:val="26"/>
+        </w:rPr>
+      </w:pPr>
+      <w:r>
+        <w:rPr>
+          <w:rFonts w:ascii="Times New Roman" w:hAnsi="Times New Roman" w:cs="Times New Roman"/>
+          <w:color w:val="000000" w:themeColor="text1"/>
+          <w:sz w:val="26"/>
+          <w:szCs w:val="26"/>
+        </w:rPr>
         <w:t>there is a document too</w:t>
       </w:r>
     </w:p>
     <w:p>
       <w:pPr>
         <w:pStyle w:val="ListParagraph"/>
+        <w:rPr>
+          <w:rFonts w:ascii="Times New Roman" w:hAnsi="Times New Roman" w:cs="Times New Roman"/>
+          <w:color w:val="000000" w:themeColor="text1"/>
+          <w:sz w:val="26"/>
+          <w:szCs w:val="26"/>
+        </w:rPr>
       </w:pPr>
     </w:p>
     <w:p>
       <w:pPr>
         <w:pStyle w:val="ListParagraph"/>
-      </w:pPr>
-      <w:r>
-        <w:rPr>
+        <w:rPr>
+          <w:rFonts w:ascii="Times New Roman" w:hAnsi="Times New Roman" w:cs="Times New Roman"/>
+          <w:color w:val="000000" w:themeColor="text1"/>
+          <w:sz w:val="26"/>
+          <w:szCs w:val="26"/>
+        </w:rPr>
+      </w:pPr>
+      <w:r>
+        <w:rPr>
+          <w:rFonts w:ascii="Times New Roman" w:hAnsi="Times New Roman" w:cs="Times New Roman"/>
           <w:noProof/>
+          <w:color w:val="000000" w:themeColor="text1"/>
+          <w:sz w:val="26"/>
+          <w:szCs w:val="26"/>
         </w:rPr>
         <w:drawing>
           <wp:inline distT="0" distB="0" distL="0" distR="0" wp14:anchorId="2E5C4FA5" wp14:editId="5E73988C">
             <wp:extent cx="5943600" cy="916305"/>
             <wp:effectExtent l="0" t="0" r="0" b="0"/>
             <wp:docPr id="10" name="Picture 10"/>
-            <wp:cNvGraphicFramePr>
-              <a:graphicFrameLocks xmlns:a="http://schemas.openxmlformats.org/drawingml/2006/main" noChangeAspect="1"/>
-            </wp:cNvGraphicFramePr>
-            <a:graphic xmlns:a="http://schemas.openxmlformats.org/drawingml/2006/main">
-              <a:graphicData uri="http://schemas.openxmlformats.org/drawingml/2006/picture">
-                <pic:pic xmlns:pic="http://schemas.openxmlformats.org/drawingml/2006/picture">
-                  <pic:nvPicPr>
-                    <pic:cNvPr id="1" name=""/>
-                    <pic:cNvPicPr/>
-                  </pic:nvPicPr>
-                  <pic:blipFill>
-                    <a:blip r:embed="rId6"/>
-                    <a:stretch>
-                      <a:fillRect/>
-                    </a:stretch>
-                  </pic:blipFill>
-                  <pic:spPr>
-                    <a:xfrm>
-                      <a:off x="0" y="0"/>
-                      <a:ext cx="5943600" cy="916305"/>
-                    </a:xfrm>
-                    <a:prstGeom prst="rect">
-                      <a:avLst/>
-                    </a:prstGeom>
-                  </pic:spPr>
-                </pic:pic>
-              </a:graphicData>
-            </a:graphic>
-          </wp:inline>
-        </w:drawing>
-      </w:r>
-    </w:p>
-    <w:p>
-      <w:pPr>
-        <w:pStyle w:val="ListParagraph"/>
-      </w:pPr>
-    </w:p>
-    <w:p>
-      <w:pPr>
-        <w:pStyle w:val="ListParagraph"/>
-      </w:pPr>
-    </w:p>
-    <w:p>
-      <w:pPr>
-        <w:pStyle w:val="ListParagraph"/>
-        <w:numPr>
-          <w:ilvl w:val="0"/>
-          <w:numId w:val="5"/>
-        </w:numPr>
-      </w:pPr>
-      <w:r>
-        <w:t>Wiring</w:t>
-      </w:r>
-    </w:p>
-    <w:p>
-      <w:pPr>
-        <w:pStyle w:val="ListParagraph"/>
-      </w:pPr>
-      <w:r>
-        <w:t>LAN Connector</w:t>
-      </w:r>
-    </w:p>
-    <w:p>
-      <w:pPr>
-        <w:pStyle w:val="ListParagraph"/>
-      </w:pPr>
-      <w:r>
-        <w:rPr>
-          <w:noProof/>
-        </w:rPr>
-        <w:drawing>
-          <wp:inline distT="0" distB="0" distL="0" distR="0" wp14:anchorId="5EADA802" wp14:editId="6FAC0402">
-            <wp:extent cx="5943600" cy="3340735"/>
-            <wp:effectExtent l="0" t="0" r="0" b="0"/>
-            <wp:docPr id="11" name="Picture 11"/>
             <wp:cNvGraphicFramePr>
               <a:graphicFrameLocks xmlns:a="http://schemas.openxmlformats.org/drawingml/2006/main" noChangeAspect="1"/>
             </wp:cNvGraphicFramePr>
@@ -147,7 +1801,7 @@
                   <pic:spPr>
                     <a:xfrm>
                       <a:off x="0" y="0"/>
-                      <a:ext cx="5943600" cy="3340735"/>
+                      <a:ext cx="5943600" cy="916305"/>
                     </a:xfrm>
                     <a:prstGeom prst="rect">
                       <a:avLst/>
@@ -163,24 +1817,105 @@
     <w:p>
       <w:pPr>
         <w:pStyle w:val="ListParagraph"/>
-      </w:pPr>
-      <w:r>
-        <w:t>DB25 connector</w:t>
-      </w:r>
+        <w:rPr>
+          <w:rFonts w:ascii="Times New Roman" w:hAnsi="Times New Roman" w:cs="Times New Roman"/>
+          <w:color w:val="000000" w:themeColor="text1"/>
+          <w:sz w:val="26"/>
+          <w:szCs w:val="26"/>
+        </w:rPr>
+      </w:pPr>
     </w:p>
     <w:p>
       <w:pPr>
         <w:pStyle w:val="ListParagraph"/>
-      </w:pPr>
-      <w:r>
-        <w:rPr>
+        <w:rPr>
+          <w:rFonts w:ascii="Times New Roman" w:hAnsi="Times New Roman" w:cs="Times New Roman"/>
+          <w:color w:val="000000" w:themeColor="text1"/>
+          <w:sz w:val="26"/>
+          <w:szCs w:val="26"/>
+        </w:rPr>
+      </w:pPr>
+    </w:p>
+    <w:p>
+      <w:pPr>
+        <w:pStyle w:val="Heading1"/>
+        <w:rPr>
+          <w:rFonts w:ascii="Times New Roman" w:hAnsi="Times New Roman" w:cs="Times New Roman"/>
+          <w:b/>
+          <w:bCs/>
+          <w:color w:val="000000" w:themeColor="text1"/>
+          <w:sz w:val="26"/>
+          <w:szCs w:val="26"/>
+        </w:rPr>
+      </w:pPr>
+      <w:bookmarkStart w:id="1" w:name="_Toc95773368"/>
+      <w:r>
+        <w:rPr>
+          <w:rFonts w:ascii="Times New Roman" w:hAnsi="Times New Roman" w:cs="Times New Roman"/>
+          <w:b/>
+          <w:bCs/>
+          <w:color w:val="000000" w:themeColor="text1"/>
+          <w:sz w:val="26"/>
+          <w:szCs w:val="26"/>
+        </w:rPr>
+        <w:t xml:space="preserve">2. </w:t>
+      </w:r>
+      <w:r>
+        <w:rPr>
+          <w:rFonts w:ascii="Times New Roman" w:hAnsi="Times New Roman" w:cs="Times New Roman"/>
+          <w:b/>
+          <w:bCs/>
+          <w:color w:val="000000" w:themeColor="text1"/>
+          <w:sz w:val="26"/>
+          <w:szCs w:val="26"/>
+        </w:rPr>
+        <w:t>Wiring</w:t>
+      </w:r>
+      <w:bookmarkEnd w:id="1"/>
+    </w:p>
+    <w:p>
+      <w:pPr>
+        <w:pStyle w:val="ListParagraph"/>
+        <w:rPr>
+          <w:rFonts w:ascii="Times New Roman" w:hAnsi="Times New Roman" w:cs="Times New Roman"/>
+          <w:color w:val="000000" w:themeColor="text1"/>
+          <w:sz w:val="26"/>
+          <w:szCs w:val="26"/>
+        </w:rPr>
+      </w:pPr>
+      <w:r>
+        <w:rPr>
+          <w:rFonts w:ascii="Times New Roman" w:hAnsi="Times New Roman" w:cs="Times New Roman"/>
+          <w:color w:val="000000" w:themeColor="text1"/>
+          <w:sz w:val="26"/>
+          <w:szCs w:val="26"/>
+        </w:rPr>
+        <w:t>LAN Connector</w:t>
+      </w:r>
+    </w:p>
+    <w:p>
+      <w:pPr>
+        <w:pStyle w:val="ListParagraph"/>
+        <w:rPr>
+          <w:rFonts w:ascii="Times New Roman" w:hAnsi="Times New Roman" w:cs="Times New Roman"/>
+          <w:color w:val="000000" w:themeColor="text1"/>
+          <w:sz w:val="26"/>
+          <w:szCs w:val="26"/>
+        </w:rPr>
+      </w:pPr>
+      <w:r>
+        <w:rPr>
+          <w:rFonts w:ascii="Times New Roman" w:hAnsi="Times New Roman" w:cs="Times New Roman"/>
           <w:noProof/>
+          <w:color w:val="000000" w:themeColor="text1"/>
+          <w:sz w:val="26"/>
+          <w:szCs w:val="26"/>
         </w:rPr>
         <w:drawing>
-          <wp:inline distT="0" distB="0" distL="0" distR="0" wp14:anchorId="3456E7A3" wp14:editId="05012745">
-            <wp:extent cx="4314825" cy="1714500"/>
-            <wp:effectExtent l="0" t="0" r="9525" b="0"/>
-            <wp:docPr id="15" name="Picture 15"/>
+          <wp:inline distT="0" distB="0" distL="0" distR="0" wp14:anchorId="5EADA802" wp14:editId="6FAC0402">
+            <wp:extent cx="5943600" cy="3340735"/>
+            <wp:effectExtent l="0" t="0" r="0" b="0"/>
+            <wp:docPr id="11" name="Picture 11"/>
             <wp:cNvGraphicFramePr>
               <a:graphicFrameLocks xmlns:a="http://schemas.openxmlformats.org/drawingml/2006/main" noChangeAspect="1"/>
             </wp:cNvGraphicFramePr>
@@ -200,7 +1935,7 @@
                   <pic:spPr>
                     <a:xfrm>
                       <a:off x="0" y="0"/>
-                      <a:ext cx="4314825" cy="1714500"/>
+                      <a:ext cx="5943600" cy="3340735"/>
                     </a:xfrm>
                     <a:prstGeom prst="rect">
                       <a:avLst/>
@@ -216,25 +1951,46 @@
     <w:p>
       <w:pPr>
         <w:pStyle w:val="ListParagraph"/>
-      </w:pPr>
-      <w:r>
-        <w:t>CN1 Connector</w:t>
+        <w:rPr>
+          <w:rFonts w:ascii="Times New Roman" w:hAnsi="Times New Roman" w:cs="Times New Roman"/>
+          <w:color w:val="000000" w:themeColor="text1"/>
+          <w:sz w:val="26"/>
+          <w:szCs w:val="26"/>
+        </w:rPr>
+      </w:pPr>
+      <w:r>
+        <w:rPr>
+          <w:rFonts w:ascii="Times New Roman" w:hAnsi="Times New Roman" w:cs="Times New Roman"/>
+          <w:color w:val="000000" w:themeColor="text1"/>
+          <w:sz w:val="26"/>
+          <w:szCs w:val="26"/>
+        </w:rPr>
+        <w:t>DB25 connector</w:t>
       </w:r>
     </w:p>
     <w:p>
       <w:pPr>
         <w:pStyle w:val="ListParagraph"/>
-      </w:pPr>
-      <w:r>
-        <w:rPr>
+        <w:rPr>
+          <w:rFonts w:ascii="Times New Roman" w:hAnsi="Times New Roman" w:cs="Times New Roman"/>
+          <w:color w:val="000000" w:themeColor="text1"/>
+          <w:sz w:val="26"/>
+          <w:szCs w:val="26"/>
+        </w:rPr>
+      </w:pPr>
+      <w:r>
+        <w:rPr>
+          <w:rFonts w:ascii="Times New Roman" w:hAnsi="Times New Roman" w:cs="Times New Roman"/>
           <w:noProof/>
-        </w:rPr>
-        <w:lastRenderedPageBreak/>
+          <w:color w:val="000000" w:themeColor="text1"/>
+          <w:sz w:val="26"/>
+          <w:szCs w:val="26"/>
+        </w:rPr>
         <w:drawing>
-          <wp:inline distT="0" distB="0" distL="0" distR="0" wp14:anchorId="2FBAD05F" wp14:editId="293C025D">
-            <wp:extent cx="5943600" cy="3680460"/>
-            <wp:effectExtent l="0" t="0" r="0" b="0"/>
-            <wp:docPr id="16" name="Picture 16"/>
+          <wp:inline distT="0" distB="0" distL="0" distR="0" wp14:anchorId="3456E7A3" wp14:editId="05012745">
+            <wp:extent cx="4314825" cy="1714500"/>
+            <wp:effectExtent l="0" t="0" r="9525" b="0"/>
+            <wp:docPr id="15" name="Picture 15"/>
             <wp:cNvGraphicFramePr>
               <a:graphicFrameLocks xmlns:a="http://schemas.openxmlformats.org/drawingml/2006/main" noChangeAspect="1"/>
             </wp:cNvGraphicFramePr>
@@ -254,6 +2010,82 @@
                   <pic:spPr>
                     <a:xfrm>
                       <a:off x="0" y="0"/>
+                      <a:ext cx="4314825" cy="1714500"/>
+                    </a:xfrm>
+                    <a:prstGeom prst="rect">
+                      <a:avLst/>
+                    </a:prstGeom>
+                  </pic:spPr>
+                </pic:pic>
+              </a:graphicData>
+            </a:graphic>
+          </wp:inline>
+        </w:drawing>
+      </w:r>
+    </w:p>
+    <w:p>
+      <w:pPr>
+        <w:pStyle w:val="ListParagraph"/>
+        <w:rPr>
+          <w:rFonts w:ascii="Times New Roman" w:hAnsi="Times New Roman" w:cs="Times New Roman"/>
+          <w:color w:val="000000" w:themeColor="text1"/>
+          <w:sz w:val="26"/>
+          <w:szCs w:val="26"/>
+        </w:rPr>
+      </w:pPr>
+      <w:r>
+        <w:rPr>
+          <w:rFonts w:ascii="Times New Roman" w:hAnsi="Times New Roman" w:cs="Times New Roman"/>
+          <w:color w:val="000000" w:themeColor="text1"/>
+          <w:sz w:val="26"/>
+          <w:szCs w:val="26"/>
+        </w:rPr>
+        <w:t>CN1 Connector</w:t>
+      </w:r>
+    </w:p>
+    <w:p>
+      <w:pPr>
+        <w:pStyle w:val="ListParagraph"/>
+        <w:rPr>
+          <w:rFonts w:ascii="Times New Roman" w:hAnsi="Times New Roman" w:cs="Times New Roman"/>
+          <w:color w:val="000000" w:themeColor="text1"/>
+          <w:sz w:val="26"/>
+          <w:szCs w:val="26"/>
+        </w:rPr>
+      </w:pPr>
+      <w:r>
+        <w:rPr>
+          <w:rFonts w:ascii="Times New Roman" w:hAnsi="Times New Roman" w:cs="Times New Roman"/>
+          <w:noProof/>
+          <w:color w:val="000000" w:themeColor="text1"/>
+          <w:sz w:val="26"/>
+          <w:szCs w:val="26"/>
+        </w:rPr>
+        <w:lastRenderedPageBreak/>
+        <w:drawing>
+          <wp:inline distT="0" distB="0" distL="0" distR="0" wp14:anchorId="2FBAD05F" wp14:editId="293C025D">
+            <wp:extent cx="5943600" cy="3680460"/>
+            <wp:effectExtent l="0" t="0" r="0" b="0"/>
+            <wp:docPr id="16" name="Picture 16"/>
+            <wp:cNvGraphicFramePr>
+              <a:graphicFrameLocks xmlns:a="http://schemas.openxmlformats.org/drawingml/2006/main" noChangeAspect="1"/>
+            </wp:cNvGraphicFramePr>
+            <a:graphic xmlns:a="http://schemas.openxmlformats.org/drawingml/2006/main">
+              <a:graphicData uri="http://schemas.openxmlformats.org/drawingml/2006/picture">
+                <pic:pic xmlns:pic="http://schemas.openxmlformats.org/drawingml/2006/picture">
+                  <pic:nvPicPr>
+                    <pic:cNvPr id="1" name=""/>
+                    <pic:cNvPicPr/>
+                  </pic:nvPicPr>
+                  <pic:blipFill>
+                    <a:blip r:embed="rId10"/>
+                    <a:stretch>
+                      <a:fillRect/>
+                    </a:stretch>
+                  </pic:blipFill>
+                  <pic:spPr>
+                    <a:xfrm>
+                      <a:off x="0" y="0"/>
                       <a:ext cx="5943600" cy="3680460"/>
                     </a:xfrm>
                     <a:prstGeom prst="rect">
@@ -269,23 +2101,55 @@
     </w:p>
     <w:p>
       <w:pPr>
+        <w:pStyle w:val="Heading2"/>
+        <w:rPr>
+          <w:rFonts w:ascii="Times New Roman" w:hAnsi="Times New Roman" w:cs="Times New Roman"/>
+          <w:color w:val="000000" w:themeColor="text1"/>
+        </w:rPr>
+      </w:pPr>
+      <w:bookmarkStart w:id="2" w:name="_Toc95773369"/>
+      <w:r>
+        <w:rPr>
+          <w:rFonts w:ascii="Times New Roman" w:hAnsi="Times New Roman" w:cs="Times New Roman"/>
+          <w:color w:val="000000" w:themeColor="text1"/>
+        </w:rPr>
+        <w:t>2.1. Connect CAN</w:t>
+      </w:r>
+      <w:bookmarkEnd w:id="2"/>
+      <w:r>
+        <w:rPr>
+          <w:rFonts w:ascii="Times New Roman" w:hAnsi="Times New Roman" w:cs="Times New Roman"/>
+          <w:color w:val="000000" w:themeColor="text1"/>
+        </w:rPr>
+        <w:t xml:space="preserve"> </w:t>
+      </w:r>
+    </w:p>
+    <w:p>
+      <w:pPr>
         <w:pStyle w:val="ListParagraph"/>
-      </w:pPr>
-      <w:r>
-        <w:t>2.1. Connect CAN</w:t>
-      </w:r>
-      <w:r>
-        <w:t xml:space="preserve"> </w:t>
-      </w:r>
-    </w:p>
-    <w:p>
-      <w:pPr>
-        <w:pStyle w:val="ListParagraph"/>
-      </w:pPr>
-      <w:r>
+        <w:rPr>
+          <w:rFonts w:ascii="Times New Roman" w:hAnsi="Times New Roman" w:cs="Times New Roman"/>
+          <w:color w:val="000000" w:themeColor="text1"/>
+          <w:sz w:val="26"/>
+          <w:szCs w:val="26"/>
+        </w:rPr>
+      </w:pPr>
+      <w:r>
+        <w:rPr>
+          <w:rFonts w:ascii="Times New Roman" w:hAnsi="Times New Roman" w:cs="Times New Roman"/>
+          <w:color w:val="000000" w:themeColor="text1"/>
+          <w:sz w:val="26"/>
+          <w:szCs w:val="26"/>
+        </w:rPr>
         <w:t>Use LAN cable</w:t>
       </w:r>
       <w:r>
+        <w:rPr>
+          <w:rFonts w:ascii="Times New Roman" w:hAnsi="Times New Roman" w:cs="Times New Roman"/>
+          <w:color w:val="000000" w:themeColor="text1"/>
+          <w:sz w:val="26"/>
+          <w:szCs w:val="26"/>
+        </w:rPr>
         <w:t xml:space="preserve"> (20NM use CN3, 30 NM use CN4, can test which port can use)</w:t>
       </w:r>
     </w:p>
@@ -311,21 +2175,33 @@
               <w:pStyle w:val="ListParagraph"/>
               <w:ind w:left="0"/>
               <w:rPr>
+                <w:rFonts w:ascii="Times New Roman" w:hAnsi="Times New Roman" w:cs="Times New Roman"/>
                 <w:b/>
                 <w:bCs/>
+                <w:color w:val="000000" w:themeColor="text1"/>
+                <w:sz w:val="26"/>
+                <w:szCs w:val="26"/>
               </w:rPr>
             </w:pPr>
             <w:r>
               <w:rPr>
+                <w:rFonts w:ascii="Times New Roman" w:hAnsi="Times New Roman" w:cs="Times New Roman"/>
                 <w:b/>
                 <w:bCs/>
+                <w:color w:val="000000" w:themeColor="text1"/>
+                <w:sz w:val="26"/>
+                <w:szCs w:val="26"/>
               </w:rPr>
               <w:t>CN</w:t>
             </w:r>
             <w:r>
               <w:rPr>
+                <w:rFonts w:ascii="Times New Roman" w:hAnsi="Times New Roman" w:cs="Times New Roman"/>
                 <w:b/>
                 <w:bCs/>
+                <w:color w:val="000000" w:themeColor="text1"/>
+                <w:sz w:val="26"/>
+                <w:szCs w:val="26"/>
               </w:rPr>
               <w:t>3 or CN4</w:t>
             </w:r>
@@ -340,14 +2216,22 @@
               <w:pStyle w:val="ListParagraph"/>
               <w:ind w:left="0"/>
               <w:rPr>
+                <w:rFonts w:ascii="Times New Roman" w:hAnsi="Times New Roman" w:cs="Times New Roman"/>
                 <w:b/>
                 <w:bCs/>
+                <w:color w:val="000000" w:themeColor="text1"/>
+                <w:sz w:val="26"/>
+                <w:szCs w:val="26"/>
               </w:rPr>
             </w:pPr>
             <w:r>
               <w:rPr>
+                <w:rFonts w:ascii="Times New Roman" w:hAnsi="Times New Roman" w:cs="Times New Roman"/>
                 <w:b/>
                 <w:bCs/>
+                <w:color w:val="000000" w:themeColor="text1"/>
+                <w:sz w:val="26"/>
+                <w:szCs w:val="26"/>
               </w:rPr>
               <w:t>Description</w:t>
             </w:r>
@@ -362,14 +2246,22 @@
               <w:pStyle w:val="ListParagraph"/>
               <w:ind w:left="0"/>
               <w:rPr>
+                <w:rFonts w:ascii="Times New Roman" w:hAnsi="Times New Roman" w:cs="Times New Roman"/>
                 <w:b/>
                 <w:bCs/>
+                <w:color w:val="000000" w:themeColor="text1"/>
+                <w:sz w:val="26"/>
+                <w:szCs w:val="26"/>
               </w:rPr>
             </w:pPr>
             <w:r>
               <w:rPr>
+                <w:rFonts w:ascii="Times New Roman" w:hAnsi="Times New Roman" w:cs="Times New Roman"/>
                 <w:b/>
                 <w:bCs/>
+                <w:color w:val="000000" w:themeColor="text1"/>
+                <w:sz w:val="26"/>
+                <w:szCs w:val="26"/>
               </w:rPr>
               <w:t>DB25</w:t>
             </w:r>
@@ -385,8 +2277,20 @@
             <w:pPr>
               <w:pStyle w:val="ListParagraph"/>
               <w:ind w:left="0"/>
+              <w:rPr>
+                <w:rFonts w:ascii="Times New Roman" w:hAnsi="Times New Roman" w:cs="Times New Roman"/>
+                <w:color w:val="000000" w:themeColor="text1"/>
+                <w:sz w:val="26"/>
+                <w:szCs w:val="26"/>
+              </w:rPr>
             </w:pPr>
             <w:r>
+              <w:rPr>
+                <w:rFonts w:ascii="Times New Roman" w:hAnsi="Times New Roman" w:cs="Times New Roman"/>
+                <w:color w:val="000000" w:themeColor="text1"/>
+                <w:sz w:val="26"/>
+                <w:szCs w:val="26"/>
+              </w:rPr>
               <w:t xml:space="preserve">1 </w:t>
             </w:r>
           </w:p>
@@ -399,8 +2303,20 @@
             <w:pPr>
               <w:pStyle w:val="ListParagraph"/>
               <w:ind w:left="0"/>
+              <w:rPr>
+                <w:rFonts w:ascii="Times New Roman" w:hAnsi="Times New Roman" w:cs="Times New Roman"/>
+                <w:color w:val="000000" w:themeColor="text1"/>
+                <w:sz w:val="26"/>
+                <w:szCs w:val="26"/>
+              </w:rPr>
             </w:pPr>
             <w:r>
+              <w:rPr>
+                <w:rFonts w:ascii="Times New Roman" w:hAnsi="Times New Roman" w:cs="Times New Roman"/>
+                <w:color w:val="000000" w:themeColor="text1"/>
+                <w:sz w:val="26"/>
+                <w:szCs w:val="26"/>
+              </w:rPr>
               <w:t>CAN H</w:t>
             </w:r>
           </w:p>
@@ -413,8 +2329,20 @@
             <w:pPr>
               <w:pStyle w:val="ListParagraph"/>
               <w:ind w:left="0"/>
+              <w:rPr>
+                <w:rFonts w:ascii="Times New Roman" w:hAnsi="Times New Roman" w:cs="Times New Roman"/>
+                <w:color w:val="000000" w:themeColor="text1"/>
+                <w:sz w:val="26"/>
+                <w:szCs w:val="26"/>
+              </w:rPr>
             </w:pPr>
             <w:r>
+              <w:rPr>
+                <w:rFonts w:ascii="Times New Roman" w:hAnsi="Times New Roman" w:cs="Times New Roman"/>
+                <w:color w:val="000000" w:themeColor="text1"/>
+                <w:sz w:val="26"/>
+                <w:szCs w:val="26"/>
+              </w:rPr>
               <w:t xml:space="preserve">18 </w:t>
             </w:r>
           </w:p>
@@ -429,8 +2357,20 @@
             <w:pPr>
               <w:pStyle w:val="ListParagraph"/>
               <w:ind w:left="0"/>
+              <w:rPr>
+                <w:rFonts w:ascii="Times New Roman" w:hAnsi="Times New Roman" w:cs="Times New Roman"/>
+                <w:color w:val="000000" w:themeColor="text1"/>
+                <w:sz w:val="26"/>
+                <w:szCs w:val="26"/>
+              </w:rPr>
             </w:pPr>
             <w:r>
+              <w:rPr>
+                <w:rFonts w:ascii="Times New Roman" w:hAnsi="Times New Roman" w:cs="Times New Roman"/>
+                <w:color w:val="000000" w:themeColor="text1"/>
+                <w:sz w:val="26"/>
+                <w:szCs w:val="26"/>
+              </w:rPr>
               <w:t xml:space="preserve">2 </w:t>
             </w:r>
           </w:p>
@@ -443,8 +2383,20 @@
             <w:pPr>
               <w:pStyle w:val="ListParagraph"/>
               <w:ind w:left="0"/>
+              <w:rPr>
+                <w:rFonts w:ascii="Times New Roman" w:hAnsi="Times New Roman" w:cs="Times New Roman"/>
+                <w:color w:val="000000" w:themeColor="text1"/>
+                <w:sz w:val="26"/>
+                <w:szCs w:val="26"/>
+              </w:rPr>
             </w:pPr>
             <w:r>
+              <w:rPr>
+                <w:rFonts w:ascii="Times New Roman" w:hAnsi="Times New Roman" w:cs="Times New Roman"/>
+                <w:color w:val="000000" w:themeColor="text1"/>
+                <w:sz w:val="26"/>
+                <w:szCs w:val="26"/>
+              </w:rPr>
               <w:t>CAN L</w:t>
             </w:r>
           </w:p>
@@ -457,8 +2409,20 @@
             <w:pPr>
               <w:pStyle w:val="ListParagraph"/>
               <w:ind w:left="0"/>
+              <w:rPr>
+                <w:rFonts w:ascii="Times New Roman" w:hAnsi="Times New Roman" w:cs="Times New Roman"/>
+                <w:color w:val="000000" w:themeColor="text1"/>
+                <w:sz w:val="26"/>
+                <w:szCs w:val="26"/>
+              </w:rPr>
             </w:pPr>
             <w:r>
+              <w:rPr>
+                <w:rFonts w:ascii="Times New Roman" w:hAnsi="Times New Roman" w:cs="Times New Roman"/>
+                <w:color w:val="000000" w:themeColor="text1"/>
+                <w:sz w:val="26"/>
+                <w:szCs w:val="26"/>
+              </w:rPr>
               <w:t xml:space="preserve">6 </w:t>
             </w:r>
           </w:p>
@@ -473,8 +2437,20 @@
             <w:pPr>
               <w:pStyle w:val="ListParagraph"/>
               <w:ind w:left="0"/>
+              <w:rPr>
+                <w:rFonts w:ascii="Times New Roman" w:hAnsi="Times New Roman" w:cs="Times New Roman"/>
+                <w:color w:val="000000" w:themeColor="text1"/>
+                <w:sz w:val="26"/>
+                <w:szCs w:val="26"/>
+              </w:rPr>
             </w:pPr>
             <w:r>
+              <w:rPr>
+                <w:rFonts w:ascii="Times New Roman" w:hAnsi="Times New Roman" w:cs="Times New Roman"/>
+                <w:color w:val="000000" w:themeColor="text1"/>
+                <w:sz w:val="26"/>
+                <w:szCs w:val="26"/>
+              </w:rPr>
               <w:t xml:space="preserve">3 </w:t>
             </w:r>
           </w:p>
@@ -487,8 +2463,20 @@
             <w:pPr>
               <w:pStyle w:val="ListParagraph"/>
               <w:ind w:left="0"/>
+              <w:rPr>
+                <w:rFonts w:ascii="Times New Roman" w:hAnsi="Times New Roman" w:cs="Times New Roman"/>
+                <w:color w:val="000000" w:themeColor="text1"/>
+                <w:sz w:val="26"/>
+                <w:szCs w:val="26"/>
+              </w:rPr>
             </w:pPr>
             <w:r>
+              <w:rPr>
+                <w:rFonts w:ascii="Times New Roman" w:hAnsi="Times New Roman" w:cs="Times New Roman"/>
+                <w:color w:val="000000" w:themeColor="text1"/>
+                <w:sz w:val="26"/>
+                <w:szCs w:val="26"/>
+              </w:rPr>
               <w:t>GND</w:t>
             </w:r>
           </w:p>
@@ -501,8 +2489,20 @@
             <w:pPr>
               <w:pStyle w:val="ListParagraph"/>
               <w:ind w:left="0"/>
+              <w:rPr>
+                <w:rFonts w:ascii="Times New Roman" w:hAnsi="Times New Roman" w:cs="Times New Roman"/>
+                <w:color w:val="000000" w:themeColor="text1"/>
+                <w:sz w:val="26"/>
+                <w:szCs w:val="26"/>
+              </w:rPr>
             </w:pPr>
             <w:r>
+              <w:rPr>
+                <w:rFonts w:ascii="Times New Roman" w:hAnsi="Times New Roman" w:cs="Times New Roman"/>
+                <w:color w:val="000000" w:themeColor="text1"/>
+                <w:sz w:val="26"/>
+                <w:szCs w:val="26"/>
+              </w:rPr>
               <w:t xml:space="preserve">14 </w:t>
             </w:r>
           </w:p>
@@ -512,30 +2512,68 @@
     <w:p>
       <w:pPr>
         <w:pStyle w:val="ListParagraph"/>
-      </w:pPr>
+        <w:rPr>
+          <w:rFonts w:ascii="Times New Roman" w:hAnsi="Times New Roman" w:cs="Times New Roman"/>
+          <w:color w:val="000000" w:themeColor="text1"/>
+          <w:sz w:val="26"/>
+          <w:szCs w:val="26"/>
+        </w:rPr>
+      </w:pPr>
+    </w:p>
+    <w:p>
+      <w:pPr>
+        <w:pStyle w:val="Heading2"/>
+        <w:rPr>
+          <w:rFonts w:ascii="Times New Roman" w:hAnsi="Times New Roman" w:cs="Times New Roman"/>
+          <w:color w:val="000000" w:themeColor="text1"/>
+        </w:rPr>
+      </w:pPr>
+      <w:bookmarkStart w:id="3" w:name="_Toc95773370"/>
+      <w:r>
+        <w:rPr>
+          <w:rFonts w:ascii="Times New Roman" w:hAnsi="Times New Roman" w:cs="Times New Roman"/>
+          <w:color w:val="000000" w:themeColor="text1"/>
+        </w:rPr>
+        <w:t>2.2. Connect CN1</w:t>
+      </w:r>
+      <w:bookmarkEnd w:id="3"/>
+      <w:r>
+        <w:rPr>
+          <w:rFonts w:ascii="Times New Roman" w:hAnsi="Times New Roman" w:cs="Times New Roman"/>
+          <w:color w:val="000000" w:themeColor="text1"/>
+        </w:rPr>
+        <w:t xml:space="preserve"> </w:t>
+      </w:r>
     </w:p>
     <w:p>
       <w:pPr>
         <w:pStyle w:val="ListParagraph"/>
-      </w:pPr>
-      <w:r>
-        <w:t>2.2. Connect CN1</w:t>
-      </w:r>
-      <w:r>
-        <w:t xml:space="preserve"> </w:t>
+        <w:rPr>
+          <w:rFonts w:ascii="Times New Roman" w:hAnsi="Times New Roman" w:cs="Times New Roman"/>
+          <w:color w:val="000000" w:themeColor="text1"/>
+          <w:sz w:val="26"/>
+          <w:szCs w:val="26"/>
+        </w:rPr>
+      </w:pPr>
+      <w:r>
+        <w:rPr>
+          <w:rFonts w:ascii="Times New Roman" w:hAnsi="Times New Roman" w:cs="Times New Roman"/>
+          <w:color w:val="000000" w:themeColor="text1"/>
+          <w:sz w:val="26"/>
+          <w:szCs w:val="26"/>
+        </w:rPr>
+        <w:t>Use at least 7 wires cable</w:t>
       </w:r>
     </w:p>
     <w:p>
       <w:pPr>
         <w:pStyle w:val="ListParagraph"/>
-      </w:pPr>
-      <w:r>
-        <w:t>Use at least 7 wires cable</w:t>
-      </w:r>
-    </w:p>
-    <w:p>
-      <w:pPr>
-        <w:pStyle w:val="ListParagraph"/>
+        <w:rPr>
+          <w:rFonts w:ascii="Times New Roman" w:hAnsi="Times New Roman" w:cs="Times New Roman"/>
+          <w:color w:val="000000" w:themeColor="text1"/>
+          <w:sz w:val="26"/>
+          <w:szCs w:val="26"/>
+        </w:rPr>
       </w:pPr>
     </w:p>
     <w:tbl>
@@ -559,8 +2597,20 @@
             <w:pPr>
               <w:pStyle w:val="ListParagraph"/>
               <w:ind w:left="0"/>
+              <w:rPr>
+                <w:rFonts w:ascii="Times New Roman" w:hAnsi="Times New Roman" w:cs="Times New Roman"/>
+                <w:color w:val="000000" w:themeColor="text1"/>
+                <w:sz w:val="26"/>
+                <w:szCs w:val="26"/>
+              </w:rPr>
             </w:pPr>
             <w:r>
+              <w:rPr>
+                <w:rFonts w:ascii="Times New Roman" w:hAnsi="Times New Roman" w:cs="Times New Roman"/>
+                <w:color w:val="000000" w:themeColor="text1"/>
+                <w:sz w:val="26"/>
+                <w:szCs w:val="26"/>
+              </w:rPr>
               <w:t>CN1</w:t>
             </w:r>
           </w:p>
@@ -573,11 +2623,21 @@
             <w:pPr>
               <w:pStyle w:val="ListParagraph"/>
               <w:ind w:left="0"/>
+              <w:rPr>
+                <w:rFonts w:ascii="Times New Roman" w:hAnsi="Times New Roman" w:cs="Times New Roman"/>
+                <w:color w:val="000000" w:themeColor="text1"/>
+                <w:sz w:val="26"/>
+                <w:szCs w:val="26"/>
+              </w:rPr>
             </w:pPr>
             <w:r>
               <w:rPr>
+                <w:rFonts w:ascii="Times New Roman" w:hAnsi="Times New Roman" w:cs="Times New Roman"/>
                 <w:b/>
                 <w:bCs/>
+                <w:color w:val="000000" w:themeColor="text1"/>
+                <w:sz w:val="26"/>
+                <w:szCs w:val="26"/>
               </w:rPr>
               <w:t>Description</w:t>
             </w:r>
@@ -591,8 +2651,20 @@
             <w:pPr>
               <w:pStyle w:val="ListParagraph"/>
               <w:ind w:left="0"/>
+              <w:rPr>
+                <w:rFonts w:ascii="Times New Roman" w:hAnsi="Times New Roman" w:cs="Times New Roman"/>
+                <w:color w:val="000000" w:themeColor="text1"/>
+                <w:sz w:val="26"/>
+                <w:szCs w:val="26"/>
+              </w:rPr>
             </w:pPr>
             <w:r>
+              <w:rPr>
+                <w:rFonts w:ascii="Times New Roman" w:hAnsi="Times New Roman" w:cs="Times New Roman"/>
+                <w:color w:val="000000" w:themeColor="text1"/>
+                <w:sz w:val="26"/>
+                <w:szCs w:val="26"/>
+              </w:rPr>
               <w:t>DB25</w:t>
             </w:r>
           </w:p>
@@ -607,8 +2679,20 @@
             <w:pPr>
               <w:pStyle w:val="ListParagraph"/>
               <w:ind w:left="0"/>
+              <w:rPr>
+                <w:rFonts w:ascii="Times New Roman" w:hAnsi="Times New Roman" w:cs="Times New Roman"/>
+                <w:color w:val="000000" w:themeColor="text1"/>
+                <w:sz w:val="26"/>
+                <w:szCs w:val="26"/>
+              </w:rPr>
             </w:pPr>
             <w:r>
+              <w:rPr>
+                <w:rFonts w:ascii="Times New Roman" w:hAnsi="Times New Roman" w:cs="Times New Roman"/>
+                <w:color w:val="000000" w:themeColor="text1"/>
+                <w:sz w:val="26"/>
+                <w:szCs w:val="26"/>
+              </w:rPr>
               <w:t>13</w:t>
             </w:r>
           </w:p>
@@ -621,8 +2705,20 @@
             <w:pPr>
               <w:pStyle w:val="ListParagraph"/>
               <w:ind w:left="0"/>
+              <w:rPr>
+                <w:rFonts w:ascii="Times New Roman" w:hAnsi="Times New Roman" w:cs="Times New Roman"/>
+                <w:color w:val="000000" w:themeColor="text1"/>
+                <w:sz w:val="26"/>
+                <w:szCs w:val="26"/>
+              </w:rPr>
             </w:pPr>
             <w:r>
+              <w:rPr>
+                <w:rFonts w:ascii="Times New Roman" w:hAnsi="Times New Roman" w:cs="Times New Roman"/>
+                <w:color w:val="000000" w:themeColor="text1"/>
+                <w:sz w:val="26"/>
+                <w:szCs w:val="26"/>
+              </w:rPr>
               <w:t>24V</w:t>
             </w:r>
           </w:p>
@@ -635,8 +2731,20 @@
             <w:pPr>
               <w:pStyle w:val="ListParagraph"/>
               <w:ind w:left="0"/>
+              <w:rPr>
+                <w:rFonts w:ascii="Times New Roman" w:hAnsi="Times New Roman" w:cs="Times New Roman"/>
+                <w:color w:val="000000" w:themeColor="text1"/>
+                <w:sz w:val="26"/>
+                <w:szCs w:val="26"/>
+              </w:rPr>
             </w:pPr>
             <w:r>
+              <w:rPr>
+                <w:rFonts w:ascii="Times New Roman" w:hAnsi="Times New Roman" w:cs="Times New Roman"/>
+                <w:color w:val="000000" w:themeColor="text1"/>
+                <w:sz w:val="26"/>
+                <w:szCs w:val="26"/>
+              </w:rPr>
               <w:t>1</w:t>
             </w:r>
           </w:p>
@@ -651,8 +2759,20 @@
             <w:pPr>
               <w:pStyle w:val="ListParagraph"/>
               <w:ind w:left="0"/>
+              <w:rPr>
+                <w:rFonts w:ascii="Times New Roman" w:hAnsi="Times New Roman" w:cs="Times New Roman"/>
+                <w:color w:val="000000" w:themeColor="text1"/>
+                <w:sz w:val="26"/>
+                <w:szCs w:val="26"/>
+              </w:rPr>
             </w:pPr>
             <w:r>
+              <w:rPr>
+                <w:rFonts w:ascii="Times New Roman" w:hAnsi="Times New Roman" w:cs="Times New Roman"/>
+                <w:color w:val="000000" w:themeColor="text1"/>
+                <w:sz w:val="26"/>
+                <w:szCs w:val="26"/>
+              </w:rPr>
               <w:t>14</w:t>
             </w:r>
           </w:p>
@@ -665,8 +2785,20 @@
             <w:pPr>
               <w:pStyle w:val="ListParagraph"/>
               <w:ind w:left="0"/>
+              <w:rPr>
+                <w:rFonts w:ascii="Times New Roman" w:hAnsi="Times New Roman" w:cs="Times New Roman"/>
+                <w:color w:val="000000" w:themeColor="text1"/>
+                <w:sz w:val="26"/>
+                <w:szCs w:val="26"/>
+              </w:rPr>
             </w:pPr>
             <w:r>
+              <w:rPr>
+                <w:rFonts w:ascii="Times New Roman" w:hAnsi="Times New Roman" w:cs="Times New Roman"/>
+                <w:color w:val="000000" w:themeColor="text1"/>
+                <w:sz w:val="26"/>
+                <w:szCs w:val="26"/>
+              </w:rPr>
               <w:t>Servo On</w:t>
             </w:r>
           </w:p>
@@ -679,8 +2811,20 @@
             <w:pPr>
               <w:pStyle w:val="ListParagraph"/>
               <w:ind w:left="0"/>
+              <w:rPr>
+                <w:rFonts w:ascii="Times New Roman" w:hAnsi="Times New Roman" w:cs="Times New Roman"/>
+                <w:color w:val="000000" w:themeColor="text1"/>
+                <w:sz w:val="26"/>
+                <w:szCs w:val="26"/>
+              </w:rPr>
             </w:pPr>
             <w:r>
+              <w:rPr>
+                <w:rFonts w:ascii="Times New Roman" w:hAnsi="Times New Roman" w:cs="Times New Roman"/>
+                <w:color w:val="000000" w:themeColor="text1"/>
+                <w:sz w:val="26"/>
+                <w:szCs w:val="26"/>
+              </w:rPr>
               <w:t>2</w:t>
             </w:r>
           </w:p>
@@ -695,8 +2839,20 @@
             <w:pPr>
               <w:pStyle w:val="ListParagraph"/>
               <w:ind w:left="0"/>
+              <w:rPr>
+                <w:rFonts w:ascii="Times New Roman" w:hAnsi="Times New Roman" w:cs="Times New Roman"/>
+                <w:color w:val="000000" w:themeColor="text1"/>
+                <w:sz w:val="26"/>
+                <w:szCs w:val="26"/>
+              </w:rPr>
             </w:pPr>
             <w:r>
+              <w:rPr>
+                <w:rFonts w:ascii="Times New Roman" w:hAnsi="Times New Roman" w:cs="Times New Roman"/>
+                <w:color w:val="000000" w:themeColor="text1"/>
+                <w:sz w:val="26"/>
+                <w:szCs w:val="26"/>
+              </w:rPr>
               <w:t>15</w:t>
             </w:r>
           </w:p>
@@ -709,9 +2865,41 @@
             <w:pPr>
               <w:pStyle w:val="ListParagraph"/>
               <w:ind w:left="0"/>
+              <w:rPr>
+                <w:rFonts w:ascii="Times New Roman" w:hAnsi="Times New Roman" w:cs="Times New Roman"/>
+                <w:color w:val="000000" w:themeColor="text1"/>
+                <w:sz w:val="26"/>
+                <w:szCs w:val="26"/>
+              </w:rPr>
             </w:pPr>
             <w:r>
-              <w:t>Force stop (E-Stop)</w:t>
+              <w:rPr>
+                <w:rFonts w:ascii="Times New Roman" w:hAnsi="Times New Roman" w:cs="Times New Roman"/>
+                <w:color w:val="000000" w:themeColor="text1"/>
+                <w:sz w:val="26"/>
+                <w:szCs w:val="26"/>
+              </w:rPr>
+              <w:t xml:space="preserve">Force </w:t>
+            </w:r>
+            <w:proofErr w:type="gramStart"/>
+            <w:r>
+              <w:rPr>
+                <w:rFonts w:ascii="Times New Roman" w:hAnsi="Times New Roman" w:cs="Times New Roman"/>
+                <w:color w:val="000000" w:themeColor="text1"/>
+                <w:sz w:val="26"/>
+                <w:szCs w:val="26"/>
+              </w:rPr>
+              <w:t>stop</w:t>
+            </w:r>
+            <w:proofErr w:type="gramEnd"/>
+            <w:r>
+              <w:rPr>
+                <w:rFonts w:ascii="Times New Roman" w:hAnsi="Times New Roman" w:cs="Times New Roman"/>
+                <w:color w:val="000000" w:themeColor="text1"/>
+                <w:sz w:val="26"/>
+                <w:szCs w:val="26"/>
+              </w:rPr>
+              <w:t xml:space="preserve"> (E-Stop)</w:t>
             </w:r>
           </w:p>
         </w:tc>
@@ -723,8 +2911,20 @@
             <w:pPr>
               <w:pStyle w:val="ListParagraph"/>
               <w:ind w:left="0"/>
+              <w:rPr>
+                <w:rFonts w:ascii="Times New Roman" w:hAnsi="Times New Roman" w:cs="Times New Roman"/>
+                <w:color w:val="000000" w:themeColor="text1"/>
+                <w:sz w:val="26"/>
+                <w:szCs w:val="26"/>
+              </w:rPr>
             </w:pPr>
             <w:r>
+              <w:rPr>
+                <w:rFonts w:ascii="Times New Roman" w:hAnsi="Times New Roman" w:cs="Times New Roman"/>
+                <w:color w:val="000000" w:themeColor="text1"/>
+                <w:sz w:val="26"/>
+                <w:szCs w:val="26"/>
+              </w:rPr>
               <w:t>15</w:t>
             </w:r>
           </w:p>
@@ -739,8 +2939,20 @@
             <w:pPr>
               <w:pStyle w:val="ListParagraph"/>
               <w:ind w:left="0"/>
+              <w:rPr>
+                <w:rFonts w:ascii="Times New Roman" w:hAnsi="Times New Roman" w:cs="Times New Roman"/>
+                <w:color w:val="000000" w:themeColor="text1"/>
+                <w:sz w:val="26"/>
+                <w:szCs w:val="26"/>
+              </w:rPr>
             </w:pPr>
             <w:r>
+              <w:rPr>
+                <w:rFonts w:ascii="Times New Roman" w:hAnsi="Times New Roman" w:cs="Times New Roman"/>
+                <w:color w:val="000000" w:themeColor="text1"/>
+                <w:sz w:val="26"/>
+                <w:szCs w:val="26"/>
+              </w:rPr>
               <w:t>16</w:t>
             </w:r>
           </w:p>
@@ -753,8 +2965,20 @@
             <w:pPr>
               <w:pStyle w:val="ListParagraph"/>
               <w:ind w:left="0"/>
+              <w:rPr>
+                <w:rFonts w:ascii="Times New Roman" w:hAnsi="Times New Roman" w:cs="Times New Roman"/>
+                <w:color w:val="000000" w:themeColor="text1"/>
+                <w:sz w:val="26"/>
+                <w:szCs w:val="26"/>
+              </w:rPr>
             </w:pPr>
             <w:r>
+              <w:rPr>
+                <w:rFonts w:ascii="Times New Roman" w:hAnsi="Times New Roman" w:cs="Times New Roman"/>
+                <w:color w:val="000000" w:themeColor="text1"/>
+                <w:sz w:val="26"/>
+                <w:szCs w:val="26"/>
+              </w:rPr>
               <w:t>P-OT</w:t>
             </w:r>
           </w:p>
@@ -767,8 +2991,20 @@
             <w:pPr>
               <w:pStyle w:val="ListParagraph"/>
               <w:ind w:left="0"/>
+              <w:rPr>
+                <w:rFonts w:ascii="Times New Roman" w:hAnsi="Times New Roman" w:cs="Times New Roman"/>
+                <w:color w:val="000000" w:themeColor="text1"/>
+                <w:sz w:val="26"/>
+                <w:szCs w:val="26"/>
+              </w:rPr>
             </w:pPr>
             <w:r>
+              <w:rPr>
+                <w:rFonts w:ascii="Times New Roman" w:hAnsi="Times New Roman" w:cs="Times New Roman"/>
+                <w:color w:val="000000" w:themeColor="text1"/>
+                <w:sz w:val="26"/>
+                <w:szCs w:val="26"/>
+              </w:rPr>
               <w:t>8</w:t>
             </w:r>
           </w:p>
@@ -783,8 +3019,20 @@
             <w:pPr>
               <w:pStyle w:val="ListParagraph"/>
               <w:ind w:left="0"/>
+              <w:rPr>
+                <w:rFonts w:ascii="Times New Roman" w:hAnsi="Times New Roman" w:cs="Times New Roman"/>
+                <w:color w:val="000000" w:themeColor="text1"/>
+                <w:sz w:val="26"/>
+                <w:szCs w:val="26"/>
+              </w:rPr>
             </w:pPr>
             <w:r>
+              <w:rPr>
+                <w:rFonts w:ascii="Times New Roman" w:hAnsi="Times New Roman" w:cs="Times New Roman"/>
+                <w:color w:val="000000" w:themeColor="text1"/>
+                <w:sz w:val="26"/>
+                <w:szCs w:val="26"/>
+              </w:rPr>
               <w:t>17</w:t>
             </w:r>
           </w:p>
@@ -797,8 +3045,20 @@
             <w:pPr>
               <w:pStyle w:val="ListParagraph"/>
               <w:ind w:left="0"/>
+              <w:rPr>
+                <w:rFonts w:ascii="Times New Roman" w:hAnsi="Times New Roman" w:cs="Times New Roman"/>
+                <w:color w:val="000000" w:themeColor="text1"/>
+                <w:sz w:val="26"/>
+                <w:szCs w:val="26"/>
+              </w:rPr>
             </w:pPr>
             <w:r>
+              <w:rPr>
+                <w:rFonts w:ascii="Times New Roman" w:hAnsi="Times New Roman" w:cs="Times New Roman"/>
+                <w:color w:val="000000" w:themeColor="text1"/>
+                <w:sz w:val="26"/>
+                <w:szCs w:val="26"/>
+              </w:rPr>
               <w:t>N-OT</w:t>
             </w:r>
           </w:p>
@@ -811,8 +3071,20 @@
             <w:pPr>
               <w:pStyle w:val="ListParagraph"/>
               <w:ind w:left="0"/>
+              <w:rPr>
+                <w:rFonts w:ascii="Times New Roman" w:hAnsi="Times New Roman" w:cs="Times New Roman"/>
+                <w:color w:val="000000" w:themeColor="text1"/>
+                <w:sz w:val="26"/>
+                <w:szCs w:val="26"/>
+              </w:rPr>
             </w:pPr>
             <w:r>
+              <w:rPr>
+                <w:rFonts w:ascii="Times New Roman" w:hAnsi="Times New Roman" w:cs="Times New Roman"/>
+                <w:color w:val="000000" w:themeColor="text1"/>
+                <w:sz w:val="26"/>
+                <w:szCs w:val="26"/>
+              </w:rPr>
               <w:t>8</w:t>
             </w:r>
           </w:p>
@@ -827,8 +3099,20 @@
             <w:pPr>
               <w:pStyle w:val="ListParagraph"/>
               <w:ind w:left="0"/>
+              <w:rPr>
+                <w:rFonts w:ascii="Times New Roman" w:hAnsi="Times New Roman" w:cs="Times New Roman"/>
+                <w:color w:val="000000" w:themeColor="text1"/>
+                <w:sz w:val="26"/>
+                <w:szCs w:val="26"/>
+              </w:rPr>
             </w:pPr>
             <w:r>
+              <w:rPr>
+                <w:rFonts w:ascii="Times New Roman" w:hAnsi="Times New Roman" w:cs="Times New Roman"/>
+                <w:color w:val="000000" w:themeColor="text1"/>
+                <w:sz w:val="26"/>
+                <w:szCs w:val="26"/>
+              </w:rPr>
               <w:t xml:space="preserve">23 </w:t>
             </w:r>
           </w:p>
@@ -841,8 +3125,20 @@
             <w:pPr>
               <w:pStyle w:val="ListParagraph"/>
               <w:ind w:left="0"/>
+              <w:rPr>
+                <w:rFonts w:ascii="Times New Roman" w:hAnsi="Times New Roman" w:cs="Times New Roman"/>
+                <w:color w:val="000000" w:themeColor="text1"/>
+                <w:sz w:val="26"/>
+                <w:szCs w:val="26"/>
+              </w:rPr>
             </w:pPr>
             <w:r>
+              <w:rPr>
+                <w:rFonts w:ascii="Times New Roman" w:hAnsi="Times New Roman" w:cs="Times New Roman"/>
+                <w:color w:val="000000" w:themeColor="text1"/>
+                <w:sz w:val="26"/>
+                <w:szCs w:val="26"/>
+              </w:rPr>
               <w:t>Z+</w:t>
             </w:r>
           </w:p>
@@ -855,8 +3151,20 @@
             <w:pPr>
               <w:pStyle w:val="ListParagraph"/>
               <w:ind w:left="0"/>
+              <w:rPr>
+                <w:rFonts w:ascii="Times New Roman" w:hAnsi="Times New Roman" w:cs="Times New Roman"/>
+                <w:color w:val="000000" w:themeColor="text1"/>
+                <w:sz w:val="26"/>
+                <w:szCs w:val="26"/>
+              </w:rPr>
             </w:pPr>
             <w:r>
+              <w:rPr>
+                <w:rFonts w:ascii="Times New Roman" w:hAnsi="Times New Roman" w:cs="Times New Roman"/>
+                <w:color w:val="000000" w:themeColor="text1"/>
+                <w:sz w:val="26"/>
+                <w:szCs w:val="26"/>
+              </w:rPr>
               <w:t>13</w:t>
             </w:r>
           </w:p>
@@ -871,8 +3179,20 @@
             <w:pPr>
               <w:pStyle w:val="ListParagraph"/>
               <w:ind w:left="0"/>
+              <w:rPr>
+                <w:rFonts w:ascii="Times New Roman" w:hAnsi="Times New Roman" w:cs="Times New Roman"/>
+                <w:color w:val="000000" w:themeColor="text1"/>
+                <w:sz w:val="26"/>
+                <w:szCs w:val="26"/>
+              </w:rPr>
             </w:pPr>
             <w:r>
+              <w:rPr>
+                <w:rFonts w:ascii="Times New Roman" w:hAnsi="Times New Roman" w:cs="Times New Roman"/>
+                <w:color w:val="000000" w:themeColor="text1"/>
+                <w:sz w:val="26"/>
+                <w:szCs w:val="26"/>
+              </w:rPr>
               <w:t xml:space="preserve">24 </w:t>
             </w:r>
           </w:p>
@@ -885,8 +3205,20 @@
             <w:pPr>
               <w:pStyle w:val="ListParagraph"/>
               <w:ind w:left="0"/>
+              <w:rPr>
+                <w:rFonts w:ascii="Times New Roman" w:hAnsi="Times New Roman" w:cs="Times New Roman"/>
+                <w:color w:val="000000" w:themeColor="text1"/>
+                <w:sz w:val="26"/>
+                <w:szCs w:val="26"/>
+              </w:rPr>
             </w:pPr>
             <w:r>
+              <w:rPr>
+                <w:rFonts w:ascii="Times New Roman" w:hAnsi="Times New Roman" w:cs="Times New Roman"/>
+                <w:color w:val="000000" w:themeColor="text1"/>
+                <w:sz w:val="26"/>
+                <w:szCs w:val="26"/>
+              </w:rPr>
               <w:t>Z-</w:t>
             </w:r>
           </w:p>
@@ -899,8 +3231,20 @@
             <w:pPr>
               <w:pStyle w:val="ListParagraph"/>
               <w:ind w:left="0"/>
+              <w:rPr>
+                <w:rFonts w:ascii="Times New Roman" w:hAnsi="Times New Roman" w:cs="Times New Roman"/>
+                <w:color w:val="000000" w:themeColor="text1"/>
+                <w:sz w:val="26"/>
+                <w:szCs w:val="26"/>
+              </w:rPr>
             </w:pPr>
             <w:r>
+              <w:rPr>
+                <w:rFonts w:ascii="Times New Roman" w:hAnsi="Times New Roman" w:cs="Times New Roman"/>
+                <w:color w:val="000000" w:themeColor="text1"/>
+                <w:sz w:val="26"/>
+                <w:szCs w:val="26"/>
+              </w:rPr>
               <w:t>25</w:t>
             </w:r>
           </w:p>
@@ -910,55 +3254,50 @@
     <w:p>
       <w:pPr>
         <w:pStyle w:val="ListParagraph"/>
-      </w:pPr>
-    </w:p>
-    <w:p>
-      <w:pPr>
-        <w:pStyle w:val="ListParagraph"/>
-      </w:pPr>
-    </w:p>
-    <w:p>
-      <w:pPr>
-        <w:pStyle w:val="ListParagraph"/>
-      </w:pPr>
-    </w:p>
-    <w:p>
-      <w:pPr>
-        <w:pStyle w:val="ListParagraph"/>
-      </w:pPr>
-    </w:p>
-    <w:p>
-      <w:pPr>
-        <w:pStyle w:val="ListParagraph"/>
-      </w:pPr>
-    </w:p>
-    <w:p>
-      <w:pPr>
-        <w:pStyle w:val="ListParagraph"/>
-      </w:pPr>
-    </w:p>
-    <w:p>
-      <w:pPr>
-        <w:pStyle w:val="ListParagraph"/>
-      </w:pPr>
-    </w:p>
-    <w:p>
-      <w:pPr>
-        <w:pStyle w:val="ListParagraph"/>
-        <w:numPr>
-          <w:ilvl w:val="0"/>
-          <w:numId w:val="5"/>
-        </w:numPr>
-        <w:rPr>
+        <w:rPr>
+          <w:rFonts w:ascii="Times New Roman" w:hAnsi="Times New Roman" w:cs="Times New Roman"/>
+          <w:color w:val="000000" w:themeColor="text1"/>
+          <w:sz w:val="26"/>
+          <w:szCs w:val="26"/>
+        </w:rPr>
+      </w:pPr>
+    </w:p>
+    <w:p>
+      <w:pPr>
+        <w:pStyle w:val="Heading1"/>
+        <w:rPr>
+          <w:rFonts w:ascii="Times New Roman" w:hAnsi="Times New Roman" w:cs="Times New Roman"/>
           <w:b/>
-        </w:rPr>
-      </w:pPr>
-      <w:r>
-        <w:rPr>
+          <w:bCs/>
+          <w:color w:val="000000" w:themeColor="text1"/>
+          <w:sz w:val="26"/>
+          <w:szCs w:val="26"/>
+        </w:rPr>
+      </w:pPr>
+      <w:bookmarkStart w:id="4" w:name="_Toc95773371"/>
+      <w:r>
+        <w:rPr>
+          <w:rFonts w:ascii="Times New Roman" w:hAnsi="Times New Roman" w:cs="Times New Roman"/>
           <w:b/>
+          <w:bCs/>
+          <w:color w:val="000000" w:themeColor="text1"/>
+          <w:sz w:val="26"/>
+          <w:szCs w:val="26"/>
         </w:rPr>
         <w:lastRenderedPageBreak/>
-        <w:t>Connect to device</w:t>
+        <w:t>3. Configuration</w:t>
+      </w:r>
+      <w:bookmarkEnd w:id="4"/>
+      <w:r>
+        <w:rPr>
+          <w:rFonts w:ascii="Times New Roman" w:hAnsi="Times New Roman" w:cs="Times New Roman"/>
+          <w:b/>
+          <w:bCs/>
+          <w:color w:val="000000" w:themeColor="text1"/>
+          <w:sz w:val="26"/>
+          <w:szCs w:val="26"/>
+        </w:rPr>
+        <w:t xml:space="preserve"> </w:t>
       </w:r>
     </w:p>
     <w:p>
@@ -969,27 +3308,65 @@
           <w:numId w:val="4"/>
         </w:numPr>
         <w:rPr>
+          <w:rFonts w:ascii="Times New Roman" w:hAnsi="Times New Roman" w:cs="Times New Roman"/>
           <w:b/>
-        </w:rPr>
-      </w:pPr>
-      <w:r>
-        <w:rPr>
+          <w:color w:val="000000" w:themeColor="text1"/>
+          <w:sz w:val="26"/>
+          <w:szCs w:val="26"/>
+        </w:rPr>
+      </w:pPr>
+      <w:r>
+        <w:rPr>
+          <w:rFonts w:ascii="Times New Roman" w:hAnsi="Times New Roman" w:cs="Times New Roman"/>
           <w:bCs/>
-        </w:rPr>
-        <w:t>Use mini usb to USB connect servo driver to PC</w:t>
+          <w:color w:val="000000" w:themeColor="text1"/>
+          <w:sz w:val="26"/>
+          <w:szCs w:val="26"/>
+        </w:rPr>
+        <w:t xml:space="preserve">Use mini </w:t>
+      </w:r>
+      <w:proofErr w:type="spellStart"/>
+      <w:r>
+        <w:rPr>
+          <w:rFonts w:ascii="Times New Roman" w:hAnsi="Times New Roman" w:cs="Times New Roman"/>
+          <w:bCs/>
+          <w:color w:val="000000" w:themeColor="text1"/>
+          <w:sz w:val="26"/>
+          <w:szCs w:val="26"/>
+        </w:rPr>
+        <w:t>usb</w:t>
+      </w:r>
+      <w:proofErr w:type="spellEnd"/>
+      <w:r>
+        <w:rPr>
+          <w:rFonts w:ascii="Times New Roman" w:hAnsi="Times New Roman" w:cs="Times New Roman"/>
+          <w:bCs/>
+          <w:color w:val="000000" w:themeColor="text1"/>
+          <w:sz w:val="26"/>
+          <w:szCs w:val="26"/>
+        </w:rPr>
+        <w:t xml:space="preserve"> to USB connect servo driver to PC</w:t>
       </w:r>
     </w:p>
     <w:p>
       <w:pPr>
         <w:pStyle w:val="ListParagraph"/>
         <w:rPr>
+          <w:rFonts w:ascii="Times New Roman" w:hAnsi="Times New Roman" w:cs="Times New Roman"/>
           <w:b/>
-        </w:rPr>
-      </w:pPr>
-      <w:r>
-        <w:rPr>
+          <w:color w:val="000000" w:themeColor="text1"/>
+          <w:sz w:val="26"/>
+          <w:szCs w:val="26"/>
+        </w:rPr>
+      </w:pPr>
+      <w:r>
+        <w:rPr>
+          <w:rFonts w:ascii="Times New Roman" w:hAnsi="Times New Roman" w:cs="Times New Roman"/>
           <w:b/>
           <w:noProof/>
+          <w:color w:val="000000" w:themeColor="text1"/>
+          <w:sz w:val="26"/>
+          <w:szCs w:val="26"/>
         </w:rPr>
         <w:drawing>
           <wp:inline distT="0" distB="0" distL="0" distR="0" wp14:anchorId="06D7AB14" wp14:editId="6BEE412D">
@@ -1009,7 +3386,7 @@
                     </pic:cNvPicPr>
                   </pic:nvPicPr>
                   <pic:blipFill>
-                    <a:blip r:embed="rId10">
+                    <a:blip r:embed="rId11">
                       <a:extLst>
                         <a:ext uri="{28A0092B-C50C-407E-A947-70E740481C1C}">
                           <a14:useLocalDpi xmlns:a14="http://schemas.microsoft.com/office/drawing/2010/main" val="0"/>
@@ -1048,76 +3425,85 @@
           <w:ilvl w:val="0"/>
           <w:numId w:val="4"/>
         </w:numPr>
-      </w:pPr>
-      <w:r>
-        <w:t>Open iwatch -&gt; choose serial port (not port 1) -&gt; seach -&gt; choose device -&gt; connect</w:t>
-      </w:r>
-    </w:p>
-    <w:p>
-      <w:r>
-        <w:rPr>
+        <w:rPr>
+          <w:rFonts w:ascii="Times New Roman" w:hAnsi="Times New Roman" w:cs="Times New Roman"/>
+          <w:color w:val="000000" w:themeColor="text1"/>
+          <w:sz w:val="26"/>
+          <w:szCs w:val="26"/>
+        </w:rPr>
+      </w:pPr>
+      <w:r>
+        <w:rPr>
+          <w:rFonts w:ascii="Times New Roman" w:hAnsi="Times New Roman" w:cs="Times New Roman"/>
+          <w:color w:val="000000" w:themeColor="text1"/>
+          <w:sz w:val="26"/>
+          <w:szCs w:val="26"/>
+        </w:rPr>
+        <w:t xml:space="preserve">Open </w:t>
+      </w:r>
+      <w:proofErr w:type="spellStart"/>
+      <w:r>
+        <w:rPr>
+          <w:rFonts w:ascii="Times New Roman" w:hAnsi="Times New Roman" w:cs="Times New Roman"/>
+          <w:color w:val="000000" w:themeColor="text1"/>
+          <w:sz w:val="26"/>
+          <w:szCs w:val="26"/>
+        </w:rPr>
+        <w:t>iwatch</w:t>
+      </w:r>
+      <w:proofErr w:type="spellEnd"/>
+      <w:r>
+        <w:rPr>
+          <w:rFonts w:ascii="Times New Roman" w:hAnsi="Times New Roman" w:cs="Times New Roman"/>
+          <w:color w:val="000000" w:themeColor="text1"/>
+          <w:sz w:val="26"/>
+          <w:szCs w:val="26"/>
+        </w:rPr>
+        <w:t xml:space="preserve"> -&gt; choose serial port (not port 1) -&gt; </w:t>
+      </w:r>
+      <w:proofErr w:type="spellStart"/>
+      <w:r>
+        <w:rPr>
+          <w:rFonts w:ascii="Times New Roman" w:hAnsi="Times New Roman" w:cs="Times New Roman"/>
+          <w:color w:val="000000" w:themeColor="text1"/>
+          <w:sz w:val="26"/>
+          <w:szCs w:val="26"/>
+        </w:rPr>
+        <w:t>seach</w:t>
+      </w:r>
+      <w:proofErr w:type="spellEnd"/>
+      <w:r>
+        <w:rPr>
+          <w:rFonts w:ascii="Times New Roman" w:hAnsi="Times New Roman" w:cs="Times New Roman"/>
+          <w:color w:val="000000" w:themeColor="text1"/>
+          <w:sz w:val="26"/>
+          <w:szCs w:val="26"/>
+        </w:rPr>
+        <w:t xml:space="preserve"> -&gt; choose device -&gt; connect</w:t>
+      </w:r>
+    </w:p>
+    <w:p>
+      <w:pPr>
+        <w:rPr>
+          <w:rFonts w:ascii="Times New Roman" w:hAnsi="Times New Roman" w:cs="Times New Roman"/>
+          <w:color w:val="000000" w:themeColor="text1"/>
+          <w:sz w:val="26"/>
+          <w:szCs w:val="26"/>
+        </w:rPr>
+      </w:pPr>
+      <w:r>
+        <w:rPr>
+          <w:rFonts w:ascii="Times New Roman" w:hAnsi="Times New Roman" w:cs="Times New Roman"/>
           <w:noProof/>
+          <w:color w:val="000000" w:themeColor="text1"/>
+          <w:sz w:val="26"/>
+          <w:szCs w:val="26"/>
         </w:rPr>
         <w:drawing>
           <wp:inline distT="0" distB="0" distL="0" distR="0" wp14:anchorId="2651BA4B" wp14:editId="286497EE">
             <wp:extent cx="4419600" cy="2943225"/>
             <wp:effectExtent l="0" t="0" r="0" b="9525"/>
             <wp:docPr id="1" name="Picture 1"/>
-            <wp:cNvGraphicFramePr>
-              <a:graphicFrameLocks xmlns:a="http://schemas.openxmlformats.org/drawingml/2006/main" noChangeAspect="1"/>
-            </wp:cNvGraphicFramePr>
-            <a:graphic xmlns:a="http://schemas.openxmlformats.org/drawingml/2006/main">
-              <a:graphicData uri="http://schemas.openxmlformats.org/drawingml/2006/picture">
-                <pic:pic xmlns:pic="http://schemas.openxmlformats.org/drawingml/2006/picture">
-                  <pic:nvPicPr>
-                    <pic:cNvPr id="1" name=""/>
-                    <pic:cNvPicPr/>
-                  </pic:nvPicPr>
-                  <pic:blipFill>
-                    <a:blip r:embed="rId11"/>
-                    <a:stretch>
-                      <a:fillRect/>
-                    </a:stretch>
-                  </pic:blipFill>
-                  <pic:spPr>
-                    <a:xfrm>
-                      <a:off x="0" y="0"/>
-                      <a:ext cx="4419600" cy="2943225"/>
-                    </a:xfrm>
-                    <a:prstGeom prst="rect">
-                      <a:avLst/>
-                    </a:prstGeom>
-                  </pic:spPr>
-                </pic:pic>
-              </a:graphicData>
-            </a:graphic>
-          </wp:inline>
-        </w:drawing>
-      </w:r>
-    </w:p>
-    <w:p>
-      <w:pPr>
-        <w:pStyle w:val="ListParagraph"/>
-        <w:numPr>
-          <w:ilvl w:val="0"/>
-          <w:numId w:val="2"/>
-        </w:numPr>
-      </w:pPr>
-      <w:r>
-        <w:t>Click C/E to choose English</w:t>
-      </w:r>
-    </w:p>
-    <w:p>
-      <w:r>
-        <w:rPr>
-          <w:noProof/>
-        </w:rPr>
-        <w:lastRenderedPageBreak/>
-        <w:drawing>
-          <wp:inline distT="0" distB="0" distL="0" distR="0" wp14:anchorId="4333B906" wp14:editId="78E6B65F">
-            <wp:extent cx="5943600" cy="3062605"/>
-            <wp:effectExtent l="0" t="0" r="0" b="4445"/>
-            <wp:docPr id="2" name="Picture 2"/>
             <wp:cNvGraphicFramePr>
               <a:graphicFrameLocks xmlns:a="http://schemas.openxmlformats.org/drawingml/2006/main" noChangeAspect="1"/>
             </wp:cNvGraphicFramePr>
@@ -1137,7 +3523,7 @@
                   <pic:spPr>
                     <a:xfrm>
                       <a:off x="0" y="0"/>
-                      <a:ext cx="5943600" cy="3062605"/>
+                      <a:ext cx="4419600" cy="2943225"/>
                     </a:xfrm>
                     <a:prstGeom prst="rect">
                       <a:avLst/>
@@ -1155,46 +3541,48 @@
         <w:pStyle w:val="ListParagraph"/>
         <w:numPr>
           <w:ilvl w:val="0"/>
-          <w:numId w:val="5"/>
+          <w:numId w:val="2"/>
         </w:numPr>
-      </w:pPr>
-      <w:r>
-        <w:t>Reset encoder</w:t>
-      </w:r>
-      <w:r>
-        <w:t xml:space="preserve"> if driver has alarm A.810</w:t>
-      </w:r>
-    </w:p>
-    <w:p>
-      <w:pPr>
-        <w:pStyle w:val="ListParagraph"/>
-      </w:pPr>
-      <w:r>
-        <w:t>The 1</w:t>
-      </w:r>
-      <w:r>
-        <w:rPr>
-          <w:vertAlign w:val="superscript"/>
-        </w:rPr>
-        <w:t>st</w:t>
-      </w:r>
-      <w:r>
-        <w:t xml:space="preserve"> connect encoder to servo need to reset encoder</w:t>
-      </w:r>
-    </w:p>
-    <w:p>
-      <w:pPr>
-        <w:pStyle w:val="ListParagraph"/>
-      </w:pPr>
-      <w:r>
-        <w:rPr>
+        <w:rPr>
+          <w:rFonts w:ascii="Times New Roman" w:hAnsi="Times New Roman" w:cs="Times New Roman"/>
+          <w:color w:val="000000" w:themeColor="text1"/>
+          <w:sz w:val="26"/>
+          <w:szCs w:val="26"/>
+        </w:rPr>
+      </w:pPr>
+      <w:r>
+        <w:rPr>
+          <w:rFonts w:ascii="Times New Roman" w:hAnsi="Times New Roman" w:cs="Times New Roman"/>
+          <w:color w:val="000000" w:themeColor="text1"/>
+          <w:sz w:val="26"/>
+          <w:szCs w:val="26"/>
+        </w:rPr>
+        <w:t>Click C/E to choose English</w:t>
+      </w:r>
+    </w:p>
+    <w:p>
+      <w:pPr>
+        <w:rPr>
+          <w:rFonts w:ascii="Times New Roman" w:hAnsi="Times New Roman" w:cs="Times New Roman"/>
+          <w:color w:val="000000" w:themeColor="text1"/>
+          <w:sz w:val="26"/>
+          <w:szCs w:val="26"/>
+        </w:rPr>
+      </w:pPr>
+      <w:r>
+        <w:rPr>
+          <w:rFonts w:ascii="Times New Roman" w:hAnsi="Times New Roman" w:cs="Times New Roman"/>
           <w:noProof/>
-        </w:rPr>
+          <w:color w:val="000000" w:themeColor="text1"/>
+          <w:sz w:val="26"/>
+          <w:szCs w:val="26"/>
+        </w:rPr>
+        <w:lastRenderedPageBreak/>
         <w:drawing>
-          <wp:inline distT="0" distB="0" distL="0" distR="0" wp14:anchorId="677FF7D4" wp14:editId="68118E6D">
-            <wp:extent cx="5943600" cy="3543935"/>
-            <wp:effectExtent l="0" t="0" r="0" b="0"/>
-            <wp:docPr id="3" name="Picture 3"/>
+          <wp:inline distT="0" distB="0" distL="0" distR="0" wp14:anchorId="4333B906" wp14:editId="78E6B65F">
+            <wp:extent cx="5943600" cy="3062605"/>
+            <wp:effectExtent l="0" t="0" r="0" b="4445"/>
+            <wp:docPr id="2" name="Picture 2"/>
             <wp:cNvGraphicFramePr>
               <a:graphicFrameLocks xmlns:a="http://schemas.openxmlformats.org/drawingml/2006/main" noChangeAspect="1"/>
             </wp:cNvGraphicFramePr>
@@ -1214,7 +3602,7 @@
                   <pic:spPr>
                     <a:xfrm>
                       <a:off x="0" y="0"/>
-                      <a:ext cx="5943600" cy="3543935"/>
+                      <a:ext cx="5943600" cy="3062605"/>
                     </a:xfrm>
                     <a:prstGeom prst="rect">
                       <a:avLst/>
@@ -1229,62 +3617,108 @@
     </w:p>
     <w:p>
       <w:pPr>
+        <w:pStyle w:val="Heading2"/>
+        <w:rPr>
+          <w:rFonts w:ascii="Times New Roman" w:hAnsi="Times New Roman" w:cs="Times New Roman"/>
+          <w:color w:val="000000" w:themeColor="text1"/>
+        </w:rPr>
+      </w:pPr>
+      <w:bookmarkStart w:id="5" w:name="_Toc95773372"/>
+      <w:r>
+        <w:rPr>
+          <w:rFonts w:ascii="Times New Roman" w:hAnsi="Times New Roman" w:cs="Times New Roman"/>
+          <w:color w:val="000000" w:themeColor="text1"/>
+        </w:rPr>
+        <w:t xml:space="preserve">3.1. </w:t>
+      </w:r>
+      <w:r>
+        <w:rPr>
+          <w:rFonts w:ascii="Times New Roman" w:hAnsi="Times New Roman" w:cs="Times New Roman"/>
+          <w:color w:val="000000" w:themeColor="text1"/>
+        </w:rPr>
+        <w:t>Reset encoder</w:t>
+      </w:r>
+      <w:bookmarkEnd w:id="5"/>
+    </w:p>
+    <w:p>
+      <w:pPr>
+        <w:ind w:firstLine="720"/>
+        <w:rPr>
+          <w:rFonts w:ascii="Times New Roman" w:hAnsi="Times New Roman" w:cs="Times New Roman"/>
+          <w:color w:val="000000" w:themeColor="text1"/>
+          <w:sz w:val="26"/>
+          <w:szCs w:val="26"/>
+        </w:rPr>
+      </w:pPr>
+      <w:r>
+        <w:rPr>
+          <w:rFonts w:ascii="Times New Roman" w:hAnsi="Times New Roman" w:cs="Times New Roman"/>
+          <w:color w:val="000000" w:themeColor="text1"/>
+          <w:sz w:val="26"/>
+          <w:szCs w:val="26"/>
+        </w:rPr>
+        <w:t>I</w:t>
+      </w:r>
+      <w:r>
+        <w:rPr>
+          <w:rFonts w:ascii="Times New Roman" w:hAnsi="Times New Roman" w:cs="Times New Roman"/>
+          <w:color w:val="000000" w:themeColor="text1"/>
+          <w:sz w:val="26"/>
+          <w:szCs w:val="26"/>
+        </w:rPr>
+        <w:t>f driver has alarm A.810</w:t>
+      </w:r>
+      <w:r>
+        <w:rPr>
+          <w:rFonts w:ascii="Times New Roman" w:hAnsi="Times New Roman" w:cs="Times New Roman"/>
+          <w:color w:val="000000" w:themeColor="text1"/>
+          <w:sz w:val="26"/>
+          <w:szCs w:val="26"/>
+        </w:rPr>
+        <w:t xml:space="preserve"> </w:t>
+      </w:r>
+      <w:r>
+        <w:rPr>
+          <w:rFonts w:ascii="Times New Roman" w:hAnsi="Times New Roman" w:cs="Times New Roman"/>
+          <w:color w:val="000000" w:themeColor="text1"/>
+          <w:sz w:val="26"/>
+          <w:szCs w:val="26"/>
+        </w:rPr>
+        <w:t>reset encoder</w:t>
+      </w:r>
+      <w:r>
+        <w:rPr>
+          <w:rFonts w:ascii="Times New Roman" w:hAnsi="Times New Roman" w:cs="Times New Roman"/>
+          <w:color w:val="000000" w:themeColor="text1"/>
+          <w:sz w:val="26"/>
+          <w:szCs w:val="26"/>
+        </w:rPr>
+        <w:t>.</w:t>
+      </w:r>
+    </w:p>
+    <w:p>
+      <w:pPr>
         <w:pStyle w:val="ListParagraph"/>
-        <w:numPr>
-          <w:ilvl w:val="0"/>
-          <w:numId w:val="6"/>
-        </w:numPr>
-      </w:pPr>
-      <w:r>
-        <w:t xml:space="preserve">Click “excecute” </w:t>
-      </w:r>
-      <w:r>
-        <w:sym w:font="Wingdings" w:char="F0E8"/>
-      </w:r>
-      <w:r>
-        <w:t xml:space="preserve"> power off driver  </w:t>
-      </w:r>
-      <w:r>
-        <w:sym w:font="Wingdings" w:char="F0E8"/>
-      </w:r>
-      <w:r>
-        <w:t xml:space="preserve"> power on again.</w:t>
-      </w:r>
-    </w:p>
-    <w:p>
-      <w:pPr>
-        <w:pStyle w:val="ListParagraph"/>
-        <w:numPr>
-          <w:ilvl w:val="0"/>
-          <w:numId w:val="5"/>
-        </w:numPr>
-      </w:pPr>
-      <w:r>
-        <w:t>Display all parameter</w:t>
-      </w:r>
-    </w:p>
-    <w:p>
-      <w:pPr>
-        <w:pStyle w:val="ListParagraph"/>
-      </w:pPr>
-      <w:r>
-        <w:t>PN00B-&gt; set “operator parameter display selection” too “display all parameters”</w:t>
-      </w:r>
-    </w:p>
-    <w:p>
-      <w:pPr>
-        <w:pStyle w:val="ListParagraph"/>
-      </w:pPr>
-      <w:r>
-        <w:rPr>
+        <w:rPr>
+          <w:rFonts w:ascii="Times New Roman" w:hAnsi="Times New Roman" w:cs="Times New Roman"/>
+          <w:color w:val="000000" w:themeColor="text1"/>
+          <w:sz w:val="26"/>
+          <w:szCs w:val="26"/>
+        </w:rPr>
+      </w:pPr>
+      <w:r>
+        <w:rPr>
+          <w:rFonts w:ascii="Times New Roman" w:hAnsi="Times New Roman" w:cs="Times New Roman"/>
           <w:noProof/>
-        </w:rPr>
-        <w:lastRenderedPageBreak/>
+          <w:color w:val="000000" w:themeColor="text1"/>
+          <w:sz w:val="26"/>
+          <w:szCs w:val="26"/>
+        </w:rPr>
         <w:drawing>
-          <wp:inline distT="0" distB="0" distL="0" distR="0" wp14:anchorId="28DE874E" wp14:editId="4A7BDEA8">
-            <wp:extent cx="5943600" cy="3876675"/>
-            <wp:effectExtent l="0" t="0" r="0" b="9525"/>
-            <wp:docPr id="4" name="Picture 4"/>
+          <wp:inline distT="0" distB="0" distL="0" distR="0" wp14:anchorId="677FF7D4" wp14:editId="68118E6D">
+            <wp:extent cx="5943600" cy="3543935"/>
+            <wp:effectExtent l="0" t="0" r="0" b="0"/>
+            <wp:docPr id="3" name="Picture 3"/>
             <wp:cNvGraphicFramePr>
               <a:graphicFrameLocks xmlns:a="http://schemas.openxmlformats.org/drawingml/2006/main" noChangeAspect="1"/>
             </wp:cNvGraphicFramePr>
@@ -1304,6 +3738,187 @@
                   <pic:spPr>
                     <a:xfrm>
                       <a:off x="0" y="0"/>
+                      <a:ext cx="5943600" cy="3543935"/>
+                    </a:xfrm>
+                    <a:prstGeom prst="rect">
+                      <a:avLst/>
+                    </a:prstGeom>
+                  </pic:spPr>
+                </pic:pic>
+              </a:graphicData>
+            </a:graphic>
+          </wp:inline>
+        </w:drawing>
+      </w:r>
+    </w:p>
+    <w:p>
+      <w:pPr>
+        <w:pStyle w:val="ListParagraph"/>
+        <w:numPr>
+          <w:ilvl w:val="0"/>
+          <w:numId w:val="6"/>
+        </w:numPr>
+        <w:rPr>
+          <w:rFonts w:ascii="Times New Roman" w:hAnsi="Times New Roman" w:cs="Times New Roman"/>
+          <w:color w:val="000000" w:themeColor="text1"/>
+          <w:sz w:val="26"/>
+          <w:szCs w:val="26"/>
+        </w:rPr>
+      </w:pPr>
+      <w:r>
+        <w:rPr>
+          <w:rFonts w:ascii="Times New Roman" w:hAnsi="Times New Roman" w:cs="Times New Roman"/>
+          <w:color w:val="000000" w:themeColor="text1"/>
+          <w:sz w:val="26"/>
+          <w:szCs w:val="26"/>
+        </w:rPr>
+        <w:t>Click “</w:t>
+      </w:r>
+      <w:proofErr w:type="spellStart"/>
+      <w:r>
+        <w:rPr>
+          <w:rFonts w:ascii="Times New Roman" w:hAnsi="Times New Roman" w:cs="Times New Roman"/>
+          <w:color w:val="000000" w:themeColor="text1"/>
+          <w:sz w:val="26"/>
+          <w:szCs w:val="26"/>
+        </w:rPr>
+        <w:t>excecute</w:t>
+      </w:r>
+      <w:proofErr w:type="spellEnd"/>
+      <w:r>
+        <w:rPr>
+          <w:rFonts w:ascii="Times New Roman" w:hAnsi="Times New Roman" w:cs="Times New Roman"/>
+          <w:color w:val="000000" w:themeColor="text1"/>
+          <w:sz w:val="26"/>
+          <w:szCs w:val="26"/>
+        </w:rPr>
+        <w:t xml:space="preserve">” </w:t>
+      </w:r>
+      <w:r>
+        <w:rPr>
+          <w:rFonts w:ascii="Times New Roman" w:hAnsi="Times New Roman" w:cs="Times New Roman"/>
+          <w:color w:val="000000" w:themeColor="text1"/>
+          <w:sz w:val="26"/>
+          <w:szCs w:val="26"/>
+        </w:rPr>
+        <w:sym w:font="Wingdings" w:char="F0E8"/>
+      </w:r>
+      <w:r>
+        <w:rPr>
+          <w:rFonts w:ascii="Times New Roman" w:hAnsi="Times New Roman" w:cs="Times New Roman"/>
+          <w:color w:val="000000" w:themeColor="text1"/>
+          <w:sz w:val="26"/>
+          <w:szCs w:val="26"/>
+        </w:rPr>
+        <w:t xml:space="preserve"> power off driver  </w:t>
+      </w:r>
+      <w:r>
+        <w:rPr>
+          <w:rFonts w:ascii="Times New Roman" w:hAnsi="Times New Roman" w:cs="Times New Roman"/>
+          <w:color w:val="000000" w:themeColor="text1"/>
+          <w:sz w:val="26"/>
+          <w:szCs w:val="26"/>
+        </w:rPr>
+        <w:sym w:font="Wingdings" w:char="F0E8"/>
+      </w:r>
+      <w:r>
+        <w:rPr>
+          <w:rFonts w:ascii="Times New Roman" w:hAnsi="Times New Roman" w:cs="Times New Roman"/>
+          <w:color w:val="000000" w:themeColor="text1"/>
+          <w:sz w:val="26"/>
+          <w:szCs w:val="26"/>
+        </w:rPr>
+        <w:t xml:space="preserve"> power on again.</w:t>
+      </w:r>
+    </w:p>
+    <w:p>
+      <w:pPr>
+        <w:pStyle w:val="Heading2"/>
+        <w:rPr>
+          <w:rFonts w:ascii="Times New Roman" w:hAnsi="Times New Roman" w:cs="Times New Roman"/>
+          <w:color w:val="000000" w:themeColor="text1"/>
+        </w:rPr>
+      </w:pPr>
+      <w:bookmarkStart w:id="6" w:name="_Toc95773373"/>
+      <w:r>
+        <w:rPr>
+          <w:rFonts w:ascii="Times New Roman" w:hAnsi="Times New Roman" w:cs="Times New Roman"/>
+          <w:color w:val="000000" w:themeColor="text1"/>
+        </w:rPr>
+        <w:t xml:space="preserve">3.2. </w:t>
+      </w:r>
+      <w:r>
+        <w:rPr>
+          <w:rFonts w:ascii="Times New Roman" w:hAnsi="Times New Roman" w:cs="Times New Roman"/>
+          <w:color w:val="000000" w:themeColor="text1"/>
+        </w:rPr>
+        <w:t>Display all parameter</w:t>
+      </w:r>
+      <w:bookmarkEnd w:id="6"/>
+    </w:p>
+    <w:p>
+      <w:pPr>
+        <w:pStyle w:val="ListParagraph"/>
+        <w:rPr>
+          <w:rFonts w:ascii="Times New Roman" w:hAnsi="Times New Roman" w:cs="Times New Roman"/>
+          <w:color w:val="000000" w:themeColor="text1"/>
+          <w:sz w:val="26"/>
+          <w:szCs w:val="26"/>
+        </w:rPr>
+      </w:pPr>
+      <w:r>
+        <w:rPr>
+          <w:rFonts w:ascii="Times New Roman" w:hAnsi="Times New Roman" w:cs="Times New Roman"/>
+          <w:color w:val="000000" w:themeColor="text1"/>
+          <w:sz w:val="26"/>
+          <w:szCs w:val="26"/>
+        </w:rPr>
+        <w:t>PN00B-&gt; set “operator parameter display selection” too “display all parameters”</w:t>
+      </w:r>
+    </w:p>
+    <w:p>
+      <w:pPr>
+        <w:pStyle w:val="ListParagraph"/>
+        <w:rPr>
+          <w:rFonts w:ascii="Times New Roman" w:hAnsi="Times New Roman" w:cs="Times New Roman"/>
+          <w:color w:val="000000" w:themeColor="text1"/>
+          <w:sz w:val="26"/>
+          <w:szCs w:val="26"/>
+        </w:rPr>
+      </w:pPr>
+      <w:r>
+        <w:rPr>
+          <w:rFonts w:ascii="Times New Roman" w:hAnsi="Times New Roman" w:cs="Times New Roman"/>
+          <w:noProof/>
+          <w:color w:val="000000" w:themeColor="text1"/>
+          <w:sz w:val="26"/>
+          <w:szCs w:val="26"/>
+        </w:rPr>
+        <w:lastRenderedPageBreak/>
+        <w:drawing>
+          <wp:inline distT="0" distB="0" distL="0" distR="0" wp14:anchorId="28DE874E" wp14:editId="4A7BDEA8">
+            <wp:extent cx="5943600" cy="3876675"/>
+            <wp:effectExtent l="0" t="0" r="0" b="9525"/>
+            <wp:docPr id="4" name="Picture 4"/>
+            <wp:cNvGraphicFramePr>
+              <a:graphicFrameLocks xmlns:a="http://schemas.openxmlformats.org/drawingml/2006/main" noChangeAspect="1"/>
+            </wp:cNvGraphicFramePr>
+            <a:graphic xmlns:a="http://schemas.openxmlformats.org/drawingml/2006/main">
+              <a:graphicData uri="http://schemas.openxmlformats.org/drawingml/2006/picture">
+                <pic:pic xmlns:pic="http://schemas.openxmlformats.org/drawingml/2006/picture">
+                  <pic:nvPicPr>
+                    <pic:cNvPr id="1" name=""/>
+                    <pic:cNvPicPr/>
+                  </pic:nvPicPr>
+                  <pic:blipFill>
+                    <a:blip r:embed="rId15"/>
+                    <a:stretch>
+                      <a:fillRect/>
+                    </a:stretch>
+                  </pic:blipFill>
+                  <pic:spPr>
+                    <a:xfrm>
+                      <a:off x="0" y="0"/>
                       <a:ext cx="5943600" cy="3876675"/>
                     </a:xfrm>
                     <a:prstGeom prst="rect">
@@ -1319,44 +3934,67 @@
     </w:p>
     <w:p>
       <w:pPr>
-        <w:pStyle w:val="ListParagraph"/>
-        <w:numPr>
-          <w:ilvl w:val="0"/>
-          <w:numId w:val="5"/>
-        </w:numPr>
-      </w:pPr>
-      <w:r>
-        <w:t>Setup Parametter</w:t>
-      </w:r>
-    </w:p>
-    <w:p>
-      <w:pPr>
-        <w:pStyle w:val="ListParagraph"/>
-        <w:numPr>
-          <w:ilvl w:val="1"/>
-          <w:numId w:val="5"/>
-        </w:numPr>
-      </w:pPr>
-      <w:r>
+        <w:pStyle w:val="Heading2"/>
+        <w:rPr>
+          <w:rFonts w:ascii="Times New Roman" w:hAnsi="Times New Roman" w:cs="Times New Roman"/>
+          <w:color w:val="000000" w:themeColor="text1"/>
+        </w:rPr>
+      </w:pPr>
+      <w:bookmarkStart w:id="7" w:name="_Toc95773374"/>
+      <w:r>
+        <w:rPr>
+          <w:rFonts w:ascii="Times New Roman" w:hAnsi="Times New Roman" w:cs="Times New Roman"/>
+          <w:color w:val="000000" w:themeColor="text1"/>
+        </w:rPr>
+        <w:t xml:space="preserve">3.3. </w:t>
+      </w:r>
+      <w:r>
+        <w:rPr>
+          <w:rFonts w:ascii="Times New Roman" w:hAnsi="Times New Roman" w:cs="Times New Roman"/>
+          <w:color w:val="000000" w:themeColor="text1"/>
+        </w:rPr>
         <w:t>Set max speed during torque control</w:t>
       </w:r>
+      <w:bookmarkEnd w:id="7"/>
     </w:p>
     <w:p>
       <w:pPr>
         <w:pStyle w:val="ListParagraph"/>
         <w:ind w:left="1080"/>
-      </w:pPr>
-      <w:r>
+        <w:rPr>
+          <w:rFonts w:ascii="Times New Roman" w:hAnsi="Times New Roman" w:cs="Times New Roman"/>
+          <w:color w:val="000000" w:themeColor="text1"/>
+          <w:sz w:val="26"/>
+          <w:szCs w:val="26"/>
+        </w:rPr>
+      </w:pPr>
+      <w:r>
+        <w:rPr>
+          <w:rFonts w:ascii="Times New Roman" w:hAnsi="Times New Roman" w:cs="Times New Roman"/>
+          <w:color w:val="000000" w:themeColor="text1"/>
+          <w:sz w:val="26"/>
+          <w:szCs w:val="26"/>
+        </w:rPr>
         <w:t>PN407 (here I set 150 rpm, you can choose from 120-200, depend on you :D)</w:t>
       </w:r>
     </w:p>
     <w:p>
       <w:pPr>
         <w:pStyle w:val="ListParagraph"/>
-      </w:pPr>
-      <w:r>
-        <w:rPr>
+        <w:rPr>
+          <w:rFonts w:ascii="Times New Roman" w:hAnsi="Times New Roman" w:cs="Times New Roman"/>
+          <w:color w:val="000000" w:themeColor="text1"/>
+          <w:sz w:val="26"/>
+          <w:szCs w:val="26"/>
+        </w:rPr>
+      </w:pPr>
+      <w:r>
+        <w:rPr>
+          <w:rFonts w:ascii="Times New Roman" w:hAnsi="Times New Roman" w:cs="Times New Roman"/>
           <w:noProof/>
+          <w:color w:val="000000" w:themeColor="text1"/>
+          <w:sz w:val="26"/>
+          <w:szCs w:val="26"/>
         </w:rPr>
         <w:lastRenderedPageBreak/>
         <w:drawing>
@@ -1377,7 +4015,7 @@
                     </pic:cNvPicPr>
                   </pic:nvPicPr>
                   <pic:blipFill>
-                    <a:blip r:embed="rId15">
+                    <a:blip r:embed="rId16">
                       <a:extLst>
                         <a:ext uri="{28A0092B-C50C-407E-A947-70E740481C1C}">
                           <a14:useLocalDpi xmlns:a14="http://schemas.microsoft.com/office/drawing/2010/main" val="0"/>
@@ -1412,31 +4050,90 @@
     <w:p>
       <w:pPr>
         <w:pStyle w:val="ListParagraph"/>
-      </w:pPr>
+        <w:rPr>
+          <w:rFonts w:ascii="Times New Roman" w:hAnsi="Times New Roman" w:cs="Times New Roman"/>
+          <w:color w:val="000000" w:themeColor="text1"/>
+          <w:sz w:val="26"/>
+          <w:szCs w:val="26"/>
+        </w:rPr>
+      </w:pPr>
+    </w:p>
+    <w:p>
+      <w:pPr>
+        <w:pStyle w:val="Heading2"/>
+        <w:rPr>
+          <w:rFonts w:ascii="Times New Roman" w:hAnsi="Times New Roman" w:cs="Times New Roman"/>
+          <w:color w:val="000000" w:themeColor="text1"/>
+        </w:rPr>
+      </w:pPr>
+      <w:bookmarkStart w:id="8" w:name="_Toc95773375"/>
+      <w:r>
+        <w:rPr>
+          <w:rFonts w:ascii="Times New Roman" w:hAnsi="Times New Roman" w:cs="Times New Roman"/>
+          <w:color w:val="000000" w:themeColor="text1"/>
+        </w:rPr>
+        <w:t>3</w:t>
+      </w:r>
+      <w:r>
+        <w:rPr>
+          <w:rFonts w:ascii="Times New Roman" w:hAnsi="Times New Roman" w:cs="Times New Roman"/>
+          <w:color w:val="000000" w:themeColor="text1"/>
+        </w:rPr>
+        <w:t>.</w:t>
+      </w:r>
+      <w:r>
+        <w:rPr>
+          <w:rFonts w:ascii="Times New Roman" w:hAnsi="Times New Roman" w:cs="Times New Roman"/>
+          <w:color w:val="000000" w:themeColor="text1"/>
+        </w:rPr>
+        <w:t>4</w:t>
+      </w:r>
+      <w:r>
+        <w:rPr>
+          <w:rFonts w:ascii="Times New Roman" w:hAnsi="Times New Roman" w:cs="Times New Roman"/>
+          <w:color w:val="000000" w:themeColor="text1"/>
+        </w:rPr>
+        <w:t>. set encoder to maximum resolution</w:t>
+      </w:r>
+      <w:bookmarkEnd w:id="8"/>
     </w:p>
     <w:p>
       <w:pPr>
         <w:pStyle w:val="ListParagraph"/>
-      </w:pPr>
-      <w:r>
-        <w:t>2.2. set encoder to maximum resolution</w:t>
+        <w:rPr>
+          <w:rFonts w:ascii="Times New Roman" w:hAnsi="Times New Roman" w:cs="Times New Roman"/>
+          <w:color w:val="000000" w:themeColor="text1"/>
+          <w:sz w:val="26"/>
+          <w:szCs w:val="26"/>
+        </w:rPr>
+      </w:pPr>
+      <w:r>
+        <w:rPr>
+          <w:rFonts w:ascii="Times New Roman" w:hAnsi="Times New Roman" w:cs="Times New Roman"/>
+          <w:color w:val="000000" w:themeColor="text1"/>
+          <w:sz w:val="26"/>
+          <w:szCs w:val="26"/>
+        </w:rPr>
+        <w:t>PN20E and PN210</w:t>
       </w:r>
     </w:p>
     <w:p>
       <w:pPr>
         <w:pStyle w:val="ListParagraph"/>
-      </w:pPr>
-      <w:r>
-        <w:t>PN20E and PN210</w:t>
-      </w:r>
-    </w:p>
-    <w:p>
-      <w:pPr>
-        <w:pStyle w:val="ListParagraph"/>
-      </w:pPr>
-      <w:r>
-        <w:rPr>
+        <w:rPr>
+          <w:rFonts w:ascii="Times New Roman" w:hAnsi="Times New Roman" w:cs="Times New Roman"/>
+          <w:color w:val="000000" w:themeColor="text1"/>
+          <w:sz w:val="26"/>
+          <w:szCs w:val="26"/>
+        </w:rPr>
+      </w:pPr>
+      <w:r>
+        <w:rPr>
+          <w:rFonts w:ascii="Times New Roman" w:hAnsi="Times New Roman" w:cs="Times New Roman"/>
           <w:noProof/>
+          <w:color w:val="000000" w:themeColor="text1"/>
+          <w:sz w:val="26"/>
+          <w:szCs w:val="26"/>
         </w:rPr>
         <w:lastRenderedPageBreak/>
         <w:drawing>
@@ -1457,7 +4154,7 @@
                     </pic:cNvPicPr>
                   </pic:nvPicPr>
                   <pic:blipFill>
-                    <a:blip r:embed="rId16">
+                    <a:blip r:embed="rId17">
                       <a:extLst>
                         <a:ext uri="{28A0092B-C50C-407E-A947-70E740481C1C}">
                           <a14:useLocalDpi xmlns:a14="http://schemas.microsoft.com/office/drawing/2010/main" val="0"/>
@@ -1492,91 +4189,46 @@
     <w:p>
       <w:pPr>
         <w:pStyle w:val="ListParagraph"/>
-      </w:pPr>
-      <w:r>
+        <w:rPr>
+          <w:rFonts w:ascii="Times New Roman" w:hAnsi="Times New Roman" w:cs="Times New Roman"/>
+          <w:color w:val="000000" w:themeColor="text1"/>
+          <w:sz w:val="26"/>
+          <w:szCs w:val="26"/>
+        </w:rPr>
+      </w:pPr>
+      <w:r>
+        <w:rPr>
+          <w:rFonts w:ascii="Times New Roman" w:hAnsi="Times New Roman" w:cs="Times New Roman"/>
+          <w:color w:val="000000" w:themeColor="text1"/>
+          <w:sz w:val="26"/>
+          <w:szCs w:val="26"/>
+        </w:rPr>
         <w:t>Config encoder as single turn</w:t>
       </w:r>
     </w:p>
     <w:p>
       <w:pPr>
         <w:pStyle w:val="ListParagraph"/>
-      </w:pPr>
-      <w:r>
-        <w:rPr>
+        <w:rPr>
+          <w:rFonts w:ascii="Times New Roman" w:hAnsi="Times New Roman" w:cs="Times New Roman"/>
+          <w:color w:val="000000" w:themeColor="text1"/>
+          <w:sz w:val="26"/>
+          <w:szCs w:val="26"/>
+        </w:rPr>
+      </w:pPr>
+      <w:r>
+        <w:rPr>
+          <w:rFonts w:ascii="Times New Roman" w:hAnsi="Times New Roman" w:cs="Times New Roman"/>
           <w:noProof/>
+          <w:color w:val="000000" w:themeColor="text1"/>
+          <w:sz w:val="26"/>
+          <w:szCs w:val="26"/>
         </w:rPr>
         <w:drawing>
           <wp:inline distT="0" distB="0" distL="0" distR="0" wp14:anchorId="58FC629C" wp14:editId="646A87FB">
             <wp:extent cx="5943600" cy="3907155"/>
             <wp:effectExtent l="0" t="0" r="0" b="0"/>
             <wp:docPr id="5" name="Picture 5"/>
-            <wp:cNvGraphicFramePr>
-              <a:graphicFrameLocks xmlns:a="http://schemas.openxmlformats.org/drawingml/2006/main" noChangeAspect="1"/>
-            </wp:cNvGraphicFramePr>
-            <a:graphic xmlns:a="http://schemas.openxmlformats.org/drawingml/2006/main">
-              <a:graphicData uri="http://schemas.openxmlformats.org/drawingml/2006/picture">
-                <pic:pic xmlns:pic="http://schemas.openxmlformats.org/drawingml/2006/picture">
-                  <pic:nvPicPr>
-                    <pic:cNvPr id="1" name=""/>
-                    <pic:cNvPicPr/>
-                  </pic:nvPicPr>
-                  <pic:blipFill>
-                    <a:blip r:embed="rId17"/>
-                    <a:stretch>
-                      <a:fillRect/>
-                    </a:stretch>
-                  </pic:blipFill>
-                  <pic:spPr>
-                    <a:xfrm>
-                      <a:off x="0" y="0"/>
-                      <a:ext cx="5943600" cy="3907155"/>
-                    </a:xfrm>
-                    <a:prstGeom prst="rect">
-                      <a:avLst/>
-                    </a:prstGeom>
-                  </pic:spPr>
-                </pic:pic>
-              </a:graphicData>
-            </a:graphic>
-          </wp:inline>
-        </w:drawing>
-      </w:r>
-    </w:p>
-    <w:p>
-      <w:pPr>
-        <w:pStyle w:val="ListParagraph"/>
-      </w:pPr>
-      <w:r>
-        <w:lastRenderedPageBreak/>
-        <w:t>2.3. Enable CanOpen</w:t>
-      </w:r>
-    </w:p>
-    <w:p>
-      <w:pPr>
-        <w:pStyle w:val="ListParagraph"/>
-      </w:pPr>
-      <w:r>
-        <w:t>PN011: Hex 2 choose 800kbps, hex3 enable can open</w:t>
-      </w:r>
-    </w:p>
-    <w:p>
-      <w:pPr>
-        <w:pStyle w:val="ListParagraph"/>
-      </w:pPr>
-    </w:p>
-    <w:p>
-      <w:pPr>
-        <w:pStyle w:val="ListParagraph"/>
-      </w:pPr>
-      <w:r>
-        <w:rPr>
-          <w:noProof/>
-        </w:rPr>
-        <w:drawing>
-          <wp:inline distT="0" distB="0" distL="0" distR="0" wp14:anchorId="16C6FF63" wp14:editId="21280B6E">
-            <wp:extent cx="5943600" cy="3984625"/>
-            <wp:effectExtent l="0" t="0" r="0" b="0"/>
-            <wp:docPr id="9" name="Picture 9"/>
             <wp:cNvGraphicFramePr>
               <a:graphicFrameLocks xmlns:a="http://schemas.openxmlformats.org/drawingml/2006/main" noChangeAspect="1"/>
             </wp:cNvGraphicFramePr>
@@ -1596,6 +4248,141 @@
                   <pic:spPr>
                     <a:xfrm>
                       <a:off x="0" y="0"/>
+                      <a:ext cx="5943600" cy="3907155"/>
+                    </a:xfrm>
+                    <a:prstGeom prst="rect">
+                      <a:avLst/>
+                    </a:prstGeom>
+                  </pic:spPr>
+                </pic:pic>
+              </a:graphicData>
+            </a:graphic>
+          </wp:inline>
+        </w:drawing>
+      </w:r>
+    </w:p>
+    <w:p>
+      <w:pPr>
+        <w:pStyle w:val="Heading2"/>
+        <w:rPr>
+          <w:rFonts w:ascii="Times New Roman" w:hAnsi="Times New Roman" w:cs="Times New Roman"/>
+          <w:color w:val="000000" w:themeColor="text1"/>
+        </w:rPr>
+      </w:pPr>
+      <w:bookmarkStart w:id="9" w:name="_Toc95773376"/>
+      <w:r>
+        <w:rPr>
+          <w:rFonts w:ascii="Times New Roman" w:hAnsi="Times New Roman" w:cs="Times New Roman"/>
+          <w:color w:val="000000" w:themeColor="text1"/>
+        </w:rPr>
+        <w:lastRenderedPageBreak/>
+        <w:t>3</w:t>
+      </w:r>
+      <w:r>
+        <w:rPr>
+          <w:rFonts w:ascii="Times New Roman" w:hAnsi="Times New Roman" w:cs="Times New Roman"/>
+          <w:color w:val="000000" w:themeColor="text1"/>
+        </w:rPr>
+        <w:t>.</w:t>
+      </w:r>
+      <w:r>
+        <w:rPr>
+          <w:rFonts w:ascii="Times New Roman" w:hAnsi="Times New Roman" w:cs="Times New Roman"/>
+          <w:color w:val="000000" w:themeColor="text1"/>
+        </w:rPr>
+        <w:t>5</w:t>
+      </w:r>
+      <w:r>
+        <w:rPr>
+          <w:rFonts w:ascii="Times New Roman" w:hAnsi="Times New Roman" w:cs="Times New Roman"/>
+          <w:color w:val="000000" w:themeColor="text1"/>
+        </w:rPr>
+        <w:t xml:space="preserve">. Enable </w:t>
+      </w:r>
+      <w:proofErr w:type="spellStart"/>
+      <w:r>
+        <w:rPr>
+          <w:rFonts w:ascii="Times New Roman" w:hAnsi="Times New Roman" w:cs="Times New Roman"/>
+          <w:color w:val="000000" w:themeColor="text1"/>
+        </w:rPr>
+        <w:t>CanOpen</w:t>
+      </w:r>
+      <w:bookmarkEnd w:id="9"/>
+      <w:proofErr w:type="spellEnd"/>
+    </w:p>
+    <w:p>
+      <w:pPr>
+        <w:pStyle w:val="ListParagraph"/>
+        <w:rPr>
+          <w:rFonts w:ascii="Times New Roman" w:hAnsi="Times New Roman" w:cs="Times New Roman"/>
+          <w:color w:val="000000" w:themeColor="text1"/>
+          <w:sz w:val="26"/>
+          <w:szCs w:val="26"/>
+        </w:rPr>
+      </w:pPr>
+      <w:r>
+        <w:rPr>
+          <w:rFonts w:ascii="Times New Roman" w:hAnsi="Times New Roman" w:cs="Times New Roman"/>
+          <w:color w:val="000000" w:themeColor="text1"/>
+          <w:sz w:val="26"/>
+          <w:szCs w:val="26"/>
+        </w:rPr>
+        <w:t>PN011: Hex 2 choose 800kbps, hex3 enable can open</w:t>
+      </w:r>
+    </w:p>
+    <w:p>
+      <w:pPr>
+        <w:pStyle w:val="ListParagraph"/>
+        <w:rPr>
+          <w:rFonts w:ascii="Times New Roman" w:hAnsi="Times New Roman" w:cs="Times New Roman"/>
+          <w:color w:val="000000" w:themeColor="text1"/>
+          <w:sz w:val="26"/>
+          <w:szCs w:val="26"/>
+        </w:rPr>
+      </w:pPr>
+    </w:p>
+    <w:p>
+      <w:pPr>
+        <w:pStyle w:val="ListParagraph"/>
+        <w:rPr>
+          <w:rFonts w:ascii="Times New Roman" w:hAnsi="Times New Roman" w:cs="Times New Roman"/>
+          <w:color w:val="000000" w:themeColor="text1"/>
+          <w:sz w:val="26"/>
+          <w:szCs w:val="26"/>
+        </w:rPr>
+      </w:pPr>
+      <w:r>
+        <w:rPr>
+          <w:rFonts w:ascii="Times New Roman" w:hAnsi="Times New Roman" w:cs="Times New Roman"/>
+          <w:noProof/>
+          <w:color w:val="000000" w:themeColor="text1"/>
+          <w:sz w:val="26"/>
+          <w:szCs w:val="26"/>
+        </w:rPr>
+        <w:drawing>
+          <wp:inline distT="0" distB="0" distL="0" distR="0" wp14:anchorId="16C6FF63" wp14:editId="21280B6E">
+            <wp:extent cx="5943600" cy="3984625"/>
+            <wp:effectExtent l="0" t="0" r="0" b="0"/>
+            <wp:docPr id="9" name="Picture 9"/>
+            <wp:cNvGraphicFramePr>
+              <a:graphicFrameLocks xmlns:a="http://schemas.openxmlformats.org/drawingml/2006/main" noChangeAspect="1"/>
+            </wp:cNvGraphicFramePr>
+            <a:graphic xmlns:a="http://schemas.openxmlformats.org/drawingml/2006/main">
+              <a:graphicData uri="http://schemas.openxmlformats.org/drawingml/2006/picture">
+                <pic:pic xmlns:pic="http://schemas.openxmlformats.org/drawingml/2006/picture">
+                  <pic:nvPicPr>
+                    <pic:cNvPr id="1" name=""/>
+                    <pic:cNvPicPr/>
+                  </pic:nvPicPr>
+                  <pic:blipFill>
+                    <a:blip r:embed="rId19"/>
+                    <a:stretch>
+                      <a:fillRect/>
+                    </a:stretch>
+                  </pic:blipFill>
+                  <pic:spPr>
+                    <a:xfrm>
+                      <a:off x="0" y="0"/>
                       <a:ext cx="5943600" cy="3984625"/>
                     </a:xfrm>
                     <a:prstGeom prst="rect">
@@ -1611,27 +4398,86 @@
     </w:p>
     <w:p>
       <w:pPr>
+        <w:pStyle w:val="Heading2"/>
+        <w:rPr>
+          <w:rFonts w:ascii="Times New Roman" w:hAnsi="Times New Roman" w:cs="Times New Roman"/>
+          <w:color w:val="000000" w:themeColor="text1"/>
+        </w:rPr>
+      </w:pPr>
+      <w:bookmarkStart w:id="10" w:name="_Toc95773377"/>
+      <w:r>
+        <w:rPr>
+          <w:rFonts w:ascii="Times New Roman" w:hAnsi="Times New Roman" w:cs="Times New Roman"/>
+          <w:color w:val="000000" w:themeColor="text1"/>
+        </w:rPr>
+        <w:t>3.6</w:t>
+      </w:r>
+      <w:r>
+        <w:rPr>
+          <w:rFonts w:ascii="Times New Roman" w:hAnsi="Times New Roman" w:cs="Times New Roman"/>
+          <w:color w:val="000000" w:themeColor="text1"/>
+        </w:rPr>
+        <w:t>. Config filter</w:t>
+      </w:r>
+      <w:bookmarkEnd w:id="10"/>
+    </w:p>
+    <w:p>
+      <w:pPr>
         <w:pStyle w:val="ListParagraph"/>
-      </w:pPr>
-      <w:r>
-        <w:t>2.4. Config filter</w:t>
+        <w:rPr>
+          <w:rFonts w:ascii="Times New Roman" w:hAnsi="Times New Roman" w:cs="Times New Roman"/>
+          <w:color w:val="000000" w:themeColor="text1"/>
+          <w:sz w:val="26"/>
+          <w:szCs w:val="26"/>
+        </w:rPr>
+      </w:pPr>
+      <w:r>
+        <w:rPr>
+          <w:rFonts w:ascii="Times New Roman" w:hAnsi="Times New Roman" w:cs="Times New Roman"/>
+          <w:color w:val="000000" w:themeColor="text1"/>
+          <w:sz w:val="26"/>
+          <w:szCs w:val="26"/>
+        </w:rPr>
+        <w:t xml:space="preserve">Enable filter and cutoff </w:t>
+      </w:r>
+      <w:proofErr w:type="spellStart"/>
+      <w:r>
+        <w:rPr>
+          <w:rFonts w:ascii="Times New Roman" w:hAnsi="Times New Roman" w:cs="Times New Roman"/>
+          <w:color w:val="000000" w:themeColor="text1"/>
+          <w:sz w:val="26"/>
+          <w:szCs w:val="26"/>
+        </w:rPr>
+        <w:t>freq</w:t>
+      </w:r>
+      <w:proofErr w:type="spellEnd"/>
+      <w:r>
+        <w:rPr>
+          <w:rFonts w:ascii="Times New Roman" w:hAnsi="Times New Roman" w:cs="Times New Roman"/>
+          <w:color w:val="000000" w:themeColor="text1"/>
+          <w:sz w:val="26"/>
+          <w:szCs w:val="26"/>
+        </w:rPr>
+        <w:t xml:space="preserve"> to 200hz</w:t>
       </w:r>
     </w:p>
     <w:p>
       <w:pPr>
         <w:pStyle w:val="ListParagraph"/>
-      </w:pPr>
-      <w:r>
-        <w:t>Enable filter and cutoff freq to 200hz</w:t>
-      </w:r>
-    </w:p>
-    <w:p>
-      <w:pPr>
-        <w:pStyle w:val="ListParagraph"/>
-      </w:pPr>
-      <w:r>
-        <w:rPr>
+        <w:rPr>
+          <w:rFonts w:ascii="Times New Roman" w:hAnsi="Times New Roman" w:cs="Times New Roman"/>
+          <w:color w:val="000000" w:themeColor="text1"/>
+          <w:sz w:val="26"/>
+          <w:szCs w:val="26"/>
+        </w:rPr>
+      </w:pPr>
+      <w:r>
+        <w:rPr>
+          <w:rFonts w:ascii="Times New Roman" w:hAnsi="Times New Roman" w:cs="Times New Roman"/>
           <w:noProof/>
+          <w:color w:val="000000" w:themeColor="text1"/>
+          <w:sz w:val="26"/>
+          <w:szCs w:val="26"/>
         </w:rPr>
         <w:lastRenderedPageBreak/>
         <w:drawing>
@@ -1652,7 +4498,7 @@
                     </pic:cNvPicPr>
                   </pic:nvPicPr>
                   <pic:blipFill>
-                    <a:blip r:embed="rId19">
+                    <a:blip r:embed="rId20">
                       <a:extLst>
                         <a:ext uri="{28A0092B-C50C-407E-A947-70E740481C1C}">
                           <a14:useLocalDpi xmlns:a14="http://schemas.microsoft.com/office/drawing/2010/main" val="0"/>
@@ -1686,19 +4532,46 @@
     </w:p>
     <w:p>
       <w:pPr>
+        <w:pStyle w:val="Heading2"/>
+        <w:rPr>
+          <w:rFonts w:ascii="Times New Roman" w:hAnsi="Times New Roman" w:cs="Times New Roman"/>
+          <w:color w:val="000000" w:themeColor="text1"/>
+        </w:rPr>
+      </w:pPr>
+      <w:bookmarkStart w:id="11" w:name="_Toc95773378"/>
+      <w:r>
+        <w:rPr>
+          <w:rFonts w:ascii="Times New Roman" w:hAnsi="Times New Roman" w:cs="Times New Roman"/>
+          <w:color w:val="000000" w:themeColor="text1"/>
+        </w:rPr>
+        <w:t>3.7</w:t>
+      </w:r>
+      <w:r>
+        <w:rPr>
+          <w:rFonts w:ascii="Times New Roman" w:hAnsi="Times New Roman" w:cs="Times New Roman"/>
+          <w:color w:val="000000" w:themeColor="text1"/>
+        </w:rPr>
+        <w:t>. enable Force stop</w:t>
+      </w:r>
+      <w:bookmarkEnd w:id="11"/>
+    </w:p>
+    <w:p>
+      <w:pPr>
         <w:pStyle w:val="ListParagraph"/>
-      </w:pPr>
-      <w:r>
-        <w:t>2.4. enable Force stop</w:t>
-      </w:r>
-    </w:p>
-    <w:p>
-      <w:pPr>
-        <w:pStyle w:val="ListParagraph"/>
-      </w:pPr>
-      <w:r>
-        <w:rPr>
+        <w:rPr>
+          <w:rFonts w:ascii="Times New Roman" w:hAnsi="Times New Roman" w:cs="Times New Roman"/>
+          <w:color w:val="000000" w:themeColor="text1"/>
+          <w:sz w:val="26"/>
+          <w:szCs w:val="26"/>
+        </w:rPr>
+      </w:pPr>
+      <w:r>
+        <w:rPr>
+          <w:rFonts w:ascii="Times New Roman" w:hAnsi="Times New Roman" w:cs="Times New Roman"/>
           <w:noProof/>
+          <w:color w:val="000000" w:themeColor="text1"/>
+          <w:sz w:val="26"/>
+          <w:szCs w:val="26"/>
         </w:rPr>
         <w:drawing>
           <wp:inline distT="0" distB="0" distL="0" distR="0" wp14:anchorId="71F29605" wp14:editId="017CDE07">
@@ -1718,7 +4591,7 @@
                     </pic:cNvPicPr>
                   </pic:nvPicPr>
                   <pic:blipFill>
-                    <a:blip r:embed="rId20">
+                    <a:blip r:embed="rId21">
                       <a:extLst>
                         <a:ext uri="{28A0092B-C50C-407E-A947-70E740481C1C}">
                           <a14:useLocalDpi xmlns:a14="http://schemas.microsoft.com/office/drawing/2010/main" val="0"/>
@@ -1752,21 +4625,48 @@
     </w:p>
     <w:p>
       <w:pPr>
+        <w:pStyle w:val="Heading2"/>
+        <w:rPr>
+          <w:rFonts w:ascii="Times New Roman" w:hAnsi="Times New Roman" w:cs="Times New Roman"/>
+          <w:color w:val="000000" w:themeColor="text1"/>
+        </w:rPr>
+      </w:pPr>
+      <w:bookmarkStart w:id="12" w:name="_Toc95773379"/>
+      <w:r>
+        <w:rPr>
+          <w:rFonts w:ascii="Times New Roman" w:hAnsi="Times New Roman" w:cs="Times New Roman"/>
+          <w:color w:val="000000" w:themeColor="text1"/>
+        </w:rPr>
+        <w:lastRenderedPageBreak/>
+        <w:t>3.8</w:t>
+      </w:r>
+      <w:r>
+        <w:rPr>
+          <w:rFonts w:ascii="Times New Roman" w:hAnsi="Times New Roman" w:cs="Times New Roman"/>
+          <w:color w:val="000000" w:themeColor="text1"/>
+        </w:rPr>
+        <w:t>. disable prohibit for testing</w:t>
+      </w:r>
+      <w:bookmarkEnd w:id="12"/>
+    </w:p>
+    <w:p>
+      <w:pPr>
         <w:pStyle w:val="ListParagraph"/>
-      </w:pPr>
-      <w:r>
-        <w:t>2.5. disable prohibit for testing</w:t>
-      </w:r>
-    </w:p>
-    <w:p>
-      <w:pPr>
-        <w:pStyle w:val="ListParagraph"/>
-      </w:pPr>
-      <w:r>
-        <w:rPr>
+        <w:rPr>
+          <w:rFonts w:ascii="Times New Roman" w:hAnsi="Times New Roman" w:cs="Times New Roman"/>
+          <w:color w:val="000000" w:themeColor="text1"/>
+          <w:sz w:val="26"/>
+          <w:szCs w:val="26"/>
+        </w:rPr>
+      </w:pPr>
+      <w:r>
+        <w:rPr>
+          <w:rFonts w:ascii="Times New Roman" w:hAnsi="Times New Roman" w:cs="Times New Roman"/>
           <w:noProof/>
-        </w:rPr>
-        <w:lastRenderedPageBreak/>
+          <w:color w:val="000000" w:themeColor="text1"/>
+          <w:sz w:val="26"/>
+          <w:szCs w:val="26"/>
+        </w:rPr>
         <w:drawing>
           <wp:inline distT="0" distB="0" distL="0" distR="0" wp14:anchorId="43FF1E0F" wp14:editId="25341C52">
             <wp:extent cx="5939155" cy="3050540"/>
@@ -1785,7 +4685,7 @@
                     </pic:cNvPicPr>
                   </pic:nvPicPr>
                   <pic:blipFill>
-                    <a:blip r:embed="rId21">
+                    <a:blip r:embed="rId22">
                       <a:extLst>
                         <a:ext uri="{28A0092B-C50C-407E-A947-70E740481C1C}">
                           <a14:useLocalDpi xmlns:a14="http://schemas.microsoft.com/office/drawing/2010/main" val="0"/>
@@ -1820,18 +4720,40 @@
     <w:p>
       <w:pPr>
         <w:pStyle w:val="ListParagraph"/>
-      </w:pPr>
-      <w:r>
+        <w:rPr>
+          <w:rFonts w:ascii="Times New Roman" w:hAnsi="Times New Roman" w:cs="Times New Roman"/>
+          <w:color w:val="000000" w:themeColor="text1"/>
+          <w:sz w:val="26"/>
+          <w:szCs w:val="26"/>
+        </w:rPr>
+      </w:pPr>
+      <w:r>
+        <w:rPr>
+          <w:rFonts w:ascii="Times New Roman" w:hAnsi="Times New Roman" w:cs="Times New Roman"/>
+          <w:color w:val="000000" w:themeColor="text1"/>
+          <w:sz w:val="26"/>
+          <w:szCs w:val="26"/>
+        </w:rPr>
         <w:t>After testing work change like this</w:t>
       </w:r>
     </w:p>
     <w:p>
       <w:pPr>
         <w:pStyle w:val="ListParagraph"/>
-      </w:pPr>
-      <w:r>
-        <w:rPr>
+        <w:rPr>
+          <w:rFonts w:ascii="Times New Roman" w:hAnsi="Times New Roman" w:cs="Times New Roman"/>
+          <w:color w:val="000000" w:themeColor="text1"/>
+          <w:sz w:val="26"/>
+          <w:szCs w:val="26"/>
+        </w:rPr>
+      </w:pPr>
+      <w:r>
+        <w:rPr>
+          <w:rFonts w:ascii="Times New Roman" w:hAnsi="Times New Roman" w:cs="Times New Roman"/>
           <w:noProof/>
+          <w:color w:val="000000" w:themeColor="text1"/>
+          <w:sz w:val="26"/>
+          <w:szCs w:val="26"/>
         </w:rPr>
         <w:drawing>
           <wp:inline distT="0" distB="0" distL="0" distR="0" wp14:anchorId="13F8B230" wp14:editId="7FE6C475">
@@ -1851,7 +4773,7 @@
                     </pic:cNvPicPr>
                   </pic:nvPicPr>
                   <pic:blipFill>
-                    <a:blip r:embed="rId22">
+                    <a:blip r:embed="rId23">
                       <a:extLst>
                         <a:ext uri="{28A0092B-C50C-407E-A947-70E740481C1C}">
                           <a14:useLocalDpi xmlns:a14="http://schemas.microsoft.com/office/drawing/2010/main" val="0"/>
@@ -1885,25 +4807,62 @@
     </w:p>
     <w:p>
       <w:pPr>
+        <w:pStyle w:val="Heading2"/>
+        <w:rPr>
+          <w:rFonts w:ascii="Times New Roman" w:hAnsi="Times New Roman" w:cs="Times New Roman"/>
+          <w:color w:val="000000" w:themeColor="text1"/>
+        </w:rPr>
+      </w:pPr>
+      <w:bookmarkStart w:id="13" w:name="_Toc95773380"/>
+      <w:r>
+        <w:rPr>
+          <w:rFonts w:ascii="Times New Roman" w:hAnsi="Times New Roman" w:cs="Times New Roman"/>
+          <w:color w:val="000000" w:themeColor="text1"/>
+        </w:rPr>
+        <w:t>3.9</w:t>
+      </w:r>
+      <w:r>
+        <w:rPr>
+          <w:rFonts w:ascii="Times New Roman" w:hAnsi="Times New Roman" w:cs="Times New Roman"/>
+          <w:color w:val="000000" w:themeColor="text1"/>
+        </w:rPr>
+        <w:t xml:space="preserve">. Save </w:t>
+      </w:r>
+      <w:proofErr w:type="spellStart"/>
+      <w:r>
+        <w:rPr>
+          <w:rFonts w:ascii="Times New Roman" w:hAnsi="Times New Roman" w:cs="Times New Roman"/>
+          <w:color w:val="000000" w:themeColor="text1"/>
+        </w:rPr>
+        <w:t>paramters</w:t>
+      </w:r>
+      <w:proofErr w:type="spellEnd"/>
+      <w:r>
+        <w:rPr>
+          <w:rFonts w:ascii="Times New Roman" w:hAnsi="Times New Roman" w:cs="Times New Roman"/>
+          <w:color w:val="000000" w:themeColor="text1"/>
+        </w:rPr>
+        <w:t xml:space="preserve"> to Servo Driver</w:t>
+      </w:r>
+      <w:bookmarkEnd w:id="13"/>
+    </w:p>
+    <w:p>
+      <w:pPr>
         <w:pStyle w:val="ListParagraph"/>
-      </w:pPr>
-      <w:r>
-        <w:t>2.</w:t>
-      </w:r>
-      <w:r>
-        <w:t>6</w:t>
-      </w:r>
-      <w:r>
-        <w:t>. Save paramters to Servo Driver</w:t>
-      </w:r>
-    </w:p>
-    <w:p>
-      <w:pPr>
-        <w:pStyle w:val="ListParagraph"/>
-      </w:pPr>
-      <w:r>
-        <w:rPr>
+        <w:rPr>
+          <w:rFonts w:ascii="Times New Roman" w:hAnsi="Times New Roman" w:cs="Times New Roman"/>
+          <w:color w:val="000000" w:themeColor="text1"/>
+          <w:sz w:val="26"/>
+          <w:szCs w:val="26"/>
+        </w:rPr>
+      </w:pPr>
+      <w:r>
+        <w:rPr>
+          <w:rFonts w:ascii="Times New Roman" w:hAnsi="Times New Roman" w:cs="Times New Roman"/>
           <w:noProof/>
+          <w:color w:val="000000" w:themeColor="text1"/>
+          <w:sz w:val="26"/>
+          <w:szCs w:val="26"/>
         </w:rPr>
         <w:drawing>
           <wp:inline distT="0" distB="0" distL="0" distR="0" wp14:anchorId="73B39E3E" wp14:editId="30E7CF65">
@@ -1923,7 +4882,7 @@
                     </pic:cNvPicPr>
                   </pic:nvPicPr>
                   <pic:blipFill>
-                    <a:blip r:embed="rId23">
+                    <a:blip r:embed="rId24">
                       <a:extLst>
                         <a:ext uri="{28A0092B-C50C-407E-A947-70E740481C1C}">
                           <a14:useLocalDpi xmlns:a14="http://schemas.microsoft.com/office/drawing/2010/main" val="0"/>
@@ -1957,17 +4916,29 @@
     </w:p>
     <w:p>
       <w:pPr>
-        <w:pStyle w:val="ListParagraph"/>
-      </w:pPr>
-      <w:r>
-        <w:t>2.</w:t>
-      </w:r>
-      <w:r>
-        <w:t>7</w:t>
-      </w:r>
-      <w:r>
+        <w:pStyle w:val="Heading2"/>
+        <w:rPr>
+          <w:rFonts w:ascii="Times New Roman" w:hAnsi="Times New Roman" w:cs="Times New Roman"/>
+          <w:color w:val="000000" w:themeColor="text1"/>
+        </w:rPr>
+      </w:pPr>
+      <w:bookmarkStart w:id="14" w:name="_Toc95773381"/>
+      <w:r>
+        <w:rPr>
+          <w:rFonts w:ascii="Times New Roman" w:hAnsi="Times New Roman" w:cs="Times New Roman"/>
+          <w:color w:val="000000" w:themeColor="text1"/>
+        </w:rPr>
+        <w:lastRenderedPageBreak/>
+        <w:t>3.10</w:t>
+      </w:r>
+      <w:r>
+        <w:rPr>
+          <w:rFonts w:ascii="Times New Roman" w:hAnsi="Times New Roman" w:cs="Times New Roman"/>
+          <w:color w:val="000000" w:themeColor="text1"/>
+        </w:rPr>
         <w:t>. Restart servo</w:t>
       </w:r>
+      <w:bookmarkEnd w:id="14"/>
     </w:p>
     <w:sectPr>
       <w:pgSz w:w="12240" w:h="15840"/>
@@ -1982,6 +4953,119 @@
 <file path=word/numbering.xml><?xml version="1.0" encoding="utf-8"?>
 <w:numbering xmlns:wpc="http://schemas.microsoft.com/office/word/2010/wordprocessingCanvas" xmlns:cx="http://schemas.microsoft.com/office/drawing/2014/chartex" xmlns:cx1="http://schemas.microsoft.com/office/drawing/2015/9/8/chartex" xmlns:cx2="http://schemas.microsoft.com/office/drawing/2015/10/21/chartex" xmlns:cx3="http://schemas.microsoft.com/office/drawing/2016/5/9/chartex" xmlns:cx4="http://schemas.microsoft.com/office/drawing/2016/5/10/chartex" xmlns:cx5="http://schemas.microsoft.com/office/drawing/2016/5/11/chartex" xmlns:cx6="http://schemas.microsoft.com/office/drawing/2016/5/12/chartex" xmlns:cx7="http://schemas.microsoft.com/office/drawing/2016/5/13/chartex" xmlns:cx8="http://schemas.microsoft.com/office/drawing/2016/5/14/chartex" xmlns:mc="http://schemas.openxmlformats.org/markup-compatibility/2006" xmlns:aink="http://schemas.microsoft.com/office/drawing/2016/ink" xmlns:am3d="http://schemas.microsoft.com/office/drawing/2017/model3d" xmlns:o="urn:schemas-microsoft-com:office:office" xmlns:r="http://schemas.openxmlformats.org/officeDocument/2006/relationships" xmlns:m="http://schemas.openxmlformats.org/officeDocument/2006/math" xmlns:v="urn:schemas-microsoft-com:vml" xmlns:wp14="http://schemas.microsoft.com/office/word/2010/wordprocessingDrawing" xmlns:wp="http://schemas.openxmlformats.org/drawingml/2006/wordprocessingDrawing" xmlns:w10="urn:schemas-microsoft-com:office:word" xmlns:w="http://schemas.openxmlformats.org/wordprocessingml/2006/main" xmlns:w14="http://schemas.microsoft.com/office/word/2010/wordml" xmlns:w15="http://schemas.microsoft.com/office/word/2012/wordml" xmlns:w16cex="http://schemas.microsoft.com/office/word/2018/wordml/cex" xmlns:w16cid="http://schemas.microsoft.com/office/word/2016/wordml/cid" xmlns:w16="http://schemas.microsoft.com/office/word/2018/wordml" xmlns:w16sdtdh="http://schemas.microsoft.com/office/word/2020/wordml/sdtdatahash" xmlns:w16se="http://schemas.microsoft.com/office/word/2015/wordml/symex" xmlns:wpg="http://schemas.microsoft.com/office/word/2010/wordprocessingGroup" xmlns:wpi="http://schemas.microsoft.com/office/word/2010/wordprocessingInk" xmlns:wne="http://schemas.microsoft.com/office/word/2006/wordml" xmlns:wps="http://schemas.microsoft.com/office/word/2010/wordprocessingShape" mc:Ignorable="w14 w15 w16se w16cid w16 w16cex w16sdtdh wp14">
   <w:abstractNum w:abstractNumId="0" w15:restartNumberingAfterBreak="0">
+    <w:nsid w:val="07492678"/>
+    <w:multiLevelType w:val="multilevel"/>
+    <w:tmpl w:val="FEA481BA"/>
+    <w:lvl w:ilvl="0">
+      <w:start w:val="3"/>
+      <w:numFmt w:val="decimal"/>
+      <w:lvlText w:val="%1."/>
+      <w:lvlJc w:val="left"/>
+      <w:pPr>
+        <w:ind w:left="360" w:hanging="360"/>
+      </w:pPr>
+      <w:rPr>
+        <w:rFonts w:hint="default"/>
+      </w:rPr>
+    </w:lvl>
+    <w:lvl w:ilvl="1">
+      <w:start w:val="2"/>
+      <w:numFmt w:val="decimal"/>
+      <w:lvlText w:val="%1.%2."/>
+      <w:lvlJc w:val="left"/>
+      <w:pPr>
+        <w:ind w:left="360" w:hanging="360"/>
+      </w:pPr>
+      <w:rPr>
+        <w:rFonts w:hint="default"/>
+      </w:rPr>
+    </w:lvl>
+    <w:lvl w:ilvl="2">
+      <w:start w:val="1"/>
+      <w:numFmt w:val="decimal"/>
+      <w:lvlText w:val="%1.%2.%3."/>
+      <w:lvlJc w:val="left"/>
+      <w:pPr>
+        <w:ind w:left="720" w:hanging="720"/>
+      </w:pPr>
+      <w:rPr>
+        <w:rFonts w:hint="default"/>
+      </w:rPr>
+    </w:lvl>
+    <w:lvl w:ilvl="3">
+      <w:start w:val="1"/>
+      <w:numFmt w:val="decimal"/>
+      <w:lvlText w:val="%1.%2.%3.%4."/>
+      <w:lvlJc w:val="left"/>
+      <w:pPr>
+        <w:ind w:left="720" w:hanging="720"/>
+      </w:pPr>
+      <w:rPr>
+        <w:rFonts w:hint="default"/>
+      </w:rPr>
+    </w:lvl>
+    <w:lvl w:ilvl="4">
+      <w:start w:val="1"/>
+      <w:numFmt w:val="decimal"/>
+      <w:lvlText w:val="%1.%2.%3.%4.%5."/>
+      <w:lvlJc w:val="left"/>
+      <w:pPr>
+        <w:ind w:left="1080" w:hanging="1080"/>
+      </w:pPr>
+      <w:rPr>
+        <w:rFonts w:hint="default"/>
+      </w:rPr>
+    </w:lvl>
+    <w:lvl w:ilvl="5">
+      <w:start w:val="1"/>
+      <w:numFmt w:val="decimal"/>
+      <w:lvlText w:val="%1.%2.%3.%4.%5.%6."/>
+      <w:lvlJc w:val="left"/>
+      <w:pPr>
+        <w:ind w:left="1080" w:hanging="1080"/>
+      </w:pPr>
+      <w:rPr>
+        <w:rFonts w:hint="default"/>
+      </w:rPr>
+    </w:lvl>
+    <w:lvl w:ilvl="6">
+      <w:start w:val="1"/>
+      <w:numFmt w:val="decimal"/>
+      <w:lvlText w:val="%1.%2.%3.%4.%5.%6.%7."/>
+      <w:lvlJc w:val="left"/>
+      <w:pPr>
+        <w:ind w:left="1440" w:hanging="1440"/>
+      </w:pPr>
+      <w:rPr>
+        <w:rFonts w:hint="default"/>
+      </w:rPr>
+    </w:lvl>
+    <w:lvl w:ilvl="7">
+      <w:start w:val="1"/>
+      <w:numFmt w:val="decimal"/>
+      <w:lvlText w:val="%1.%2.%3.%4.%5.%6.%7.%8."/>
+      <w:lvlJc w:val="left"/>
+      <w:pPr>
+        <w:ind w:left="1440" w:hanging="1440"/>
+      </w:pPr>
+      <w:rPr>
+        <w:rFonts w:hint="default"/>
+      </w:rPr>
+    </w:lvl>
+    <w:lvl w:ilvl="8">
+      <w:start w:val="1"/>
+      <w:numFmt w:val="decimal"/>
+      <w:lvlText w:val="%1.%2.%3.%4.%5.%6.%7.%8.%9."/>
+      <w:lvlJc w:val="left"/>
+      <w:pPr>
+        <w:ind w:left="1800" w:hanging="1800"/>
+      </w:pPr>
+      <w:rPr>
+        <w:rFonts w:hint="default"/>
+      </w:rPr>
+    </w:lvl>
+  </w:abstractNum>
+  <w:abstractNum w:abstractNumId="1" w15:restartNumberingAfterBreak="0">
     <w:nsid w:val="0BD05A10"/>
     <w:multiLevelType w:val="hybridMultilevel"/>
     <w:tmpl w:val="6DD4DA74"/>
@@ -2094,7 +5178,7 @@
       </w:rPr>
     </w:lvl>
   </w:abstractNum>
-  <w:abstractNum w:abstractNumId="1" w15:restartNumberingAfterBreak="0">
+  <w:abstractNum w:abstractNumId="2" w15:restartNumberingAfterBreak="0">
     <w:nsid w:val="0EE51C0C"/>
     <w:multiLevelType w:val="hybridMultilevel"/>
     <w:tmpl w:val="DA2C76D6"/>
@@ -2207,7 +5291,7 @@
       </w:rPr>
     </w:lvl>
   </w:abstractNum>
-  <w:abstractNum w:abstractNumId="2" w15:restartNumberingAfterBreak="0">
+  <w:abstractNum w:abstractNumId="3" w15:restartNumberingAfterBreak="0">
     <w:nsid w:val="1A281B29"/>
     <w:multiLevelType w:val="hybridMultilevel"/>
     <w:tmpl w:val="BEDA2BC4"/>
@@ -2319,7 +5403,7 @@
       </w:rPr>
     </w:lvl>
   </w:abstractNum>
-  <w:abstractNum w:abstractNumId="3" w15:restartNumberingAfterBreak="0">
+  <w:abstractNum w:abstractNumId="4" w15:restartNumberingAfterBreak="0">
     <w:nsid w:val="42EB72BC"/>
     <w:multiLevelType w:val="hybridMultilevel"/>
     <w:tmpl w:val="279C07EE"/>
@@ -2432,7 +5516,120 @@
       </w:rPr>
     </w:lvl>
   </w:abstractNum>
-  <w:abstractNum w:abstractNumId="4" w15:restartNumberingAfterBreak="0">
+  <w:abstractNum w:abstractNumId="5" w15:restartNumberingAfterBreak="0">
+    <w:nsid w:val="5C2E1B9C"/>
+    <w:multiLevelType w:val="multilevel"/>
+    <w:tmpl w:val="C4E8B480"/>
+    <w:lvl w:ilvl="0">
+      <w:start w:val="3"/>
+      <w:numFmt w:val="decimal"/>
+      <w:lvlText w:val="%1."/>
+      <w:lvlJc w:val="left"/>
+      <w:pPr>
+        <w:ind w:left="360" w:hanging="360"/>
+      </w:pPr>
+      <w:rPr>
+        <w:rFonts w:hint="default"/>
+      </w:rPr>
+    </w:lvl>
+    <w:lvl w:ilvl="1">
+      <w:start w:val="1"/>
+      <w:numFmt w:val="decimal"/>
+      <w:lvlText w:val="%1.%2."/>
+      <w:lvlJc w:val="left"/>
+      <w:pPr>
+        <w:ind w:left="1080" w:hanging="360"/>
+      </w:pPr>
+      <w:rPr>
+        <w:rFonts w:hint="default"/>
+      </w:rPr>
+    </w:lvl>
+    <w:lvl w:ilvl="2">
+      <w:start w:val="1"/>
+      <w:numFmt w:val="decimal"/>
+      <w:lvlText w:val="%1.%2.%3."/>
+      <w:lvlJc w:val="left"/>
+      <w:pPr>
+        <w:ind w:left="2160" w:hanging="720"/>
+      </w:pPr>
+      <w:rPr>
+        <w:rFonts w:hint="default"/>
+      </w:rPr>
+    </w:lvl>
+    <w:lvl w:ilvl="3">
+      <w:start w:val="1"/>
+      <w:numFmt w:val="decimal"/>
+      <w:lvlText w:val="%1.%2.%3.%4."/>
+      <w:lvlJc w:val="left"/>
+      <w:pPr>
+        <w:ind w:left="2880" w:hanging="720"/>
+      </w:pPr>
+      <w:rPr>
+        <w:rFonts w:hint="default"/>
+      </w:rPr>
+    </w:lvl>
+    <w:lvl w:ilvl="4">
+      <w:start w:val="1"/>
+      <w:numFmt w:val="decimal"/>
+      <w:lvlText w:val="%1.%2.%3.%4.%5."/>
+      <w:lvlJc w:val="left"/>
+      <w:pPr>
+        <w:ind w:left="3960" w:hanging="1080"/>
+      </w:pPr>
+      <w:rPr>
+        <w:rFonts w:hint="default"/>
+      </w:rPr>
+    </w:lvl>
+    <w:lvl w:ilvl="5">
+      <w:start w:val="1"/>
+      <w:numFmt w:val="decimal"/>
+      <w:lvlText w:val="%1.%2.%3.%4.%5.%6."/>
+      <w:lvlJc w:val="left"/>
+      <w:pPr>
+        <w:ind w:left="4680" w:hanging="1080"/>
+      </w:pPr>
+      <w:rPr>
+        <w:rFonts w:hint="default"/>
+      </w:rPr>
+    </w:lvl>
+    <w:lvl w:ilvl="6">
+      <w:start w:val="1"/>
+      <w:numFmt w:val="decimal"/>
+      <w:lvlText w:val="%1.%2.%3.%4.%5.%6.%7."/>
+      <w:lvlJc w:val="left"/>
+      <w:pPr>
+        <w:ind w:left="5760" w:hanging="1440"/>
+      </w:pPr>
+      <w:rPr>
+        <w:rFonts w:hint="default"/>
+      </w:rPr>
+    </w:lvl>
+    <w:lvl w:ilvl="7">
+      <w:start w:val="1"/>
+      <w:numFmt w:val="decimal"/>
+      <w:lvlText w:val="%1.%2.%3.%4.%5.%6.%7.%8."/>
+      <w:lvlJc w:val="left"/>
+      <w:pPr>
+        <w:ind w:left="6480" w:hanging="1440"/>
+      </w:pPr>
+      <w:rPr>
+        <w:rFonts w:hint="default"/>
+      </w:rPr>
+    </w:lvl>
+    <w:lvl w:ilvl="8">
+      <w:start w:val="1"/>
+      <w:numFmt w:val="decimal"/>
+      <w:lvlText w:val="%1.%2.%3.%4.%5.%6.%7.%8.%9."/>
+      <w:lvlJc w:val="left"/>
+      <w:pPr>
+        <w:ind w:left="7560" w:hanging="1800"/>
+      </w:pPr>
+      <w:rPr>
+        <w:rFonts w:hint="default"/>
+      </w:rPr>
+    </w:lvl>
+  </w:abstractNum>
+  <w:abstractNum w:abstractNumId="6" w15:restartNumberingAfterBreak="0">
     <w:nsid w:val="63AD3C57"/>
     <w:multiLevelType w:val="multilevel"/>
     <w:tmpl w:val="40DA7658"/>
@@ -2553,7 +5750,7 @@
       </w:rPr>
     </w:lvl>
   </w:abstractNum>
-  <w:abstractNum w:abstractNumId="5" w15:restartNumberingAfterBreak="0">
+  <w:abstractNum w:abstractNumId="7" w15:restartNumberingAfterBreak="0">
     <w:nsid w:val="6AFD3FDB"/>
     <w:multiLevelType w:val="hybridMultilevel"/>
     <w:tmpl w:val="C8726FA0"/>
@@ -2643,22 +5840,28 @@
     </w:lvl>
   </w:abstractNum>
   <w:num w:numId="1">
+    <w:abstractNumId w:val="7"/>
+  </w:num>
+  <w:num w:numId="2">
+    <w:abstractNumId w:val="4"/>
+  </w:num>
+  <w:num w:numId="3">
+    <w:abstractNumId w:val="1"/>
+  </w:num>
+  <w:num w:numId="4">
+    <w:abstractNumId w:val="2"/>
+  </w:num>
+  <w:num w:numId="5">
+    <w:abstractNumId w:val="6"/>
+  </w:num>
+  <w:num w:numId="6">
+    <w:abstractNumId w:val="3"/>
+  </w:num>
+  <w:num w:numId="7">
     <w:abstractNumId w:val="5"/>
   </w:num>
-  <w:num w:numId="2">
-    <w:abstractNumId w:val="3"/>
-  </w:num>
-  <w:num w:numId="3">
+  <w:num w:numId="8">
     <w:abstractNumId w:val="0"/>
-  </w:num>
-  <w:num w:numId="4">
-    <w:abstractNumId w:val="1"/>
-  </w:num>
-  <w:num w:numId="5">
-    <w:abstractNumId w:val="4"/>
-  </w:num>
-  <w:num w:numId="6">
-    <w:abstractNumId w:val="2"/>
   </w:num>
 </w:numbering>
 </file>
@@ -3062,6 +6265,49 @@
     <w:name w:val="Normal"/>
     <w:qFormat/>
   </w:style>
+  <w:style w:type="paragraph" w:styleId="Heading1">
+    <w:name w:val="heading 1"/>
+    <w:basedOn w:val="Normal"/>
+    <w:next w:val="Normal"/>
+    <w:link w:val="Heading1Char"/>
+    <w:uiPriority w:val="9"/>
+    <w:qFormat/>
+    <w:rsid w:val="00AD55D7"/>
+    <w:pPr>
+      <w:keepNext/>
+      <w:keepLines/>
+      <w:spacing w:before="240" w:after="0"/>
+      <w:outlineLvl w:val="0"/>
+    </w:pPr>
+    <w:rPr>
+      <w:rFonts w:asciiTheme="majorHAnsi" w:eastAsiaTheme="majorEastAsia" w:hAnsiTheme="majorHAnsi" w:cstheme="majorBidi"/>
+      <w:color w:val="2F5496" w:themeColor="accent1" w:themeShade="BF"/>
+      <w:sz w:val="32"/>
+      <w:szCs w:val="32"/>
+    </w:rPr>
+  </w:style>
+  <w:style w:type="paragraph" w:styleId="Heading2">
+    <w:name w:val="heading 2"/>
+    <w:basedOn w:val="Normal"/>
+    <w:next w:val="Normal"/>
+    <w:link w:val="Heading2Char"/>
+    <w:uiPriority w:val="9"/>
+    <w:unhideWhenUsed/>
+    <w:qFormat/>
+    <w:rsid w:val="00AD55D7"/>
+    <w:pPr>
+      <w:keepNext/>
+      <w:keepLines/>
+      <w:spacing w:before="40" w:after="0"/>
+      <w:outlineLvl w:val="1"/>
+    </w:pPr>
+    <w:rPr>
+      <w:rFonts w:asciiTheme="majorHAnsi" w:eastAsiaTheme="majorEastAsia" w:hAnsiTheme="majorHAnsi" w:cstheme="majorBidi"/>
+      <w:color w:val="2F5496" w:themeColor="accent1" w:themeShade="BF"/>
+      <w:sz w:val="26"/>
+      <w:szCs w:val="26"/>
+    </w:rPr>
+  </w:style>
   <w:style w:type="character" w:default="1" w:styleId="DefaultParagraphFont">
     <w:name w:val="Default Paragraph Font"/>
     <w:uiPriority w:val="1"/>
@@ -3141,6 +6387,69 @@
         <w:insideV w:val="single" w:sz="4" w:space="0" w:color="auto"/>
       </w:tblBorders>
     </w:tblPr>
+  </w:style>
+  <w:style w:type="character" w:customStyle="1" w:styleId="Heading1Char">
+    <w:name w:val="Heading 1 Char"/>
+    <w:basedOn w:val="DefaultParagraphFont"/>
+    <w:link w:val="Heading1"/>
+    <w:uiPriority w:val="9"/>
+    <w:rsid w:val="00AD55D7"/>
+    <w:rPr>
+      <w:rFonts w:asciiTheme="majorHAnsi" w:eastAsiaTheme="majorEastAsia" w:hAnsiTheme="majorHAnsi" w:cstheme="majorBidi"/>
+      <w:color w:val="2F5496" w:themeColor="accent1" w:themeShade="BF"/>
+      <w:sz w:val="32"/>
+      <w:szCs w:val="32"/>
+    </w:rPr>
+  </w:style>
+  <w:style w:type="character" w:customStyle="1" w:styleId="Heading2Char">
+    <w:name w:val="Heading 2 Char"/>
+    <w:basedOn w:val="DefaultParagraphFont"/>
+    <w:link w:val="Heading2"/>
+    <w:uiPriority w:val="9"/>
+    <w:rsid w:val="00AD55D7"/>
+    <w:rPr>
+      <w:rFonts w:asciiTheme="majorHAnsi" w:eastAsiaTheme="majorEastAsia" w:hAnsiTheme="majorHAnsi" w:cstheme="majorBidi"/>
+      <w:color w:val="2F5496" w:themeColor="accent1" w:themeShade="BF"/>
+      <w:sz w:val="26"/>
+      <w:szCs w:val="26"/>
+    </w:rPr>
+  </w:style>
+  <w:style w:type="paragraph" w:styleId="TOCHeading">
+    <w:name w:val="TOC Heading"/>
+    <w:basedOn w:val="Heading1"/>
+    <w:next w:val="Normal"/>
+    <w:uiPriority w:val="39"/>
+    <w:unhideWhenUsed/>
+    <w:qFormat/>
+    <w:rsid w:val="001C272E"/>
+    <w:pPr>
+      <w:outlineLvl w:val="9"/>
+    </w:pPr>
+  </w:style>
+  <w:style w:type="paragraph" w:styleId="TOC1">
+    <w:name w:val="toc 1"/>
+    <w:basedOn w:val="Normal"/>
+    <w:next w:val="Normal"/>
+    <w:autoRedefine/>
+    <w:uiPriority w:val="39"/>
+    <w:unhideWhenUsed/>
+    <w:rsid w:val="001C272E"/>
+    <w:pPr>
+      <w:spacing w:after="100"/>
+    </w:pPr>
+  </w:style>
+  <w:style w:type="paragraph" w:styleId="TOC2">
+    <w:name w:val="toc 2"/>
+    <w:basedOn w:val="Normal"/>
+    <w:next w:val="Normal"/>
+    <w:autoRedefine/>
+    <w:uiPriority w:val="39"/>
+    <w:unhideWhenUsed/>
+    <w:rsid w:val="001C272E"/>
+    <w:pPr>
+      <w:spacing w:after="100"/>
+      <w:ind w:left="220"/>
+    </w:pPr>
   </w:style>
 </w:styles>
 </file>
@@ -3438,4 +6747,16 @@
     </a:ext>
   </a:extLst>
 </a:theme>
+</file>
+
+<file path=customXml/item1.xml><?xml version="1.0" encoding="utf-8"?>
+<b:Sources xmlns:b="http://schemas.openxmlformats.org/officeDocument/2006/bibliography" xmlns="http://schemas.openxmlformats.org/officeDocument/2006/bibliography" SelectedStyle="\APASixthEditionOfficeOnline.xsl" StyleName="APA" Version="6"/>
+</file>
+
+<file path=customXml/itemProps1.xml><?xml version="1.0" encoding="utf-8"?>
+<ds:datastoreItem xmlns:ds="http://schemas.openxmlformats.org/officeDocument/2006/customXml" ds:itemID="{424BB7B1-F2F1-4CB3-A6A4-8D85ADEB9785}">
+  <ds:schemaRefs>
+    <ds:schemaRef ds:uri="http://schemas.openxmlformats.org/officeDocument/2006/bibliography"/>
+  </ds:schemaRefs>
+</ds:datastoreItem>
 </file>
--- a/Document/HNC Configuration CANOPEN.docx
+++ b/Document/HNC Configuration CANOPEN.docx
@@ -37,22 +37,14 @@
           <w:szCs w:val="26"/>
         </w:rPr>
         <w:tab/>
-        <w:t xml:space="preserve">HNC CANOPEN </w:t>
-      </w:r>
-      <w:r>
-        <w:rPr>
-          <w:rFonts w:ascii="Times New Roman" w:hAnsi="Times New Roman" w:cs="Times New Roman"/>
-          <w:color w:val="000000" w:themeColor="text1"/>
-          <w:sz w:val="26"/>
-          <w:szCs w:val="26"/>
-        </w:rPr>
-        <w:t>CONFIGURATION</w:t>
+        <w:t>HNC CANOPEN CONFIGURATION</w:t>
       </w:r>
     </w:p>
     <w:sdt>
       <w:sdtPr>
         <w:rPr>
-          <w:rFonts w:ascii="Times New Roman" w:hAnsi="Times New Roman" w:cs="Times New Roman"/>
+          <w:rFonts w:ascii="Times New Roman" w:eastAsiaTheme="minorHAnsi" w:hAnsi="Times New Roman" w:cs="Times New Roman"/>
+          <w:color w:val="auto"/>
           <w:sz w:val="26"/>
           <w:szCs w:val="26"/>
         </w:rPr>
@@ -64,11 +56,9 @@
       </w:sdtPr>
       <w:sdtEndPr>
         <w:rPr>
-          <w:rFonts w:eastAsiaTheme="minorHAnsi"/>
           <w:b/>
           <w:bCs/>
           <w:noProof/>
-          <w:color w:val="auto"/>
         </w:rPr>
       </w:sdtEndPr>
       <w:sdtContent>
@@ -2879,27 +2869,7 @@
                 <w:sz w:val="26"/>
                 <w:szCs w:val="26"/>
               </w:rPr>
-              <w:t xml:space="preserve">Force </w:t>
-            </w:r>
-            <w:proofErr w:type="gramStart"/>
-            <w:r>
-              <w:rPr>
-                <w:rFonts w:ascii="Times New Roman" w:hAnsi="Times New Roman" w:cs="Times New Roman"/>
-                <w:color w:val="000000" w:themeColor="text1"/>
-                <w:sz w:val="26"/>
-                <w:szCs w:val="26"/>
-              </w:rPr>
-              <w:t>stop</w:t>
-            </w:r>
-            <w:proofErr w:type="gramEnd"/>
-            <w:r>
-              <w:rPr>
-                <w:rFonts w:ascii="Times New Roman" w:hAnsi="Times New Roman" w:cs="Times New Roman"/>
-                <w:color w:val="000000" w:themeColor="text1"/>
-                <w:sz w:val="26"/>
-                <w:szCs w:val="26"/>
-              </w:rPr>
-              <w:t xml:space="preserve"> (E-Stop)</w:t>
+              <w:t>Force stop (E-Stop)</w:t>
             </w:r>
           </w:p>
         </w:tc>
@@ -3323,29 +3293,7 @@
           <w:sz w:val="26"/>
           <w:szCs w:val="26"/>
         </w:rPr>
-        <w:t xml:space="preserve">Use mini </w:t>
-      </w:r>
-      <w:proofErr w:type="spellStart"/>
-      <w:r>
-        <w:rPr>
-          <w:rFonts w:ascii="Times New Roman" w:hAnsi="Times New Roman" w:cs="Times New Roman"/>
-          <w:bCs/>
-          <w:color w:val="000000" w:themeColor="text1"/>
-          <w:sz w:val="26"/>
-          <w:szCs w:val="26"/>
-        </w:rPr>
-        <w:t>usb</w:t>
-      </w:r>
-      <w:proofErr w:type="spellEnd"/>
-      <w:r>
-        <w:rPr>
-          <w:rFonts w:ascii="Times New Roman" w:hAnsi="Times New Roman" w:cs="Times New Roman"/>
-          <w:bCs/>
-          <w:color w:val="000000" w:themeColor="text1"/>
-          <w:sz w:val="26"/>
-          <w:szCs w:val="26"/>
-        </w:rPr>
-        <w:t xml:space="preserve"> to USB connect servo driver to PC</w:t>
+        <w:t>Use mini usb to USB connect servo driver to PC</w:t>
       </w:r>
     </w:p>
     <w:p>
@@ -3439,47 +3387,7 @@
           <w:sz w:val="26"/>
           <w:szCs w:val="26"/>
         </w:rPr>
-        <w:t xml:space="preserve">Open </w:t>
-      </w:r>
-      <w:proofErr w:type="spellStart"/>
-      <w:r>
-        <w:rPr>
-          <w:rFonts w:ascii="Times New Roman" w:hAnsi="Times New Roman" w:cs="Times New Roman"/>
-          <w:color w:val="000000" w:themeColor="text1"/>
-          <w:sz w:val="26"/>
-          <w:szCs w:val="26"/>
-        </w:rPr>
-        <w:t>iwatch</w:t>
-      </w:r>
-      <w:proofErr w:type="spellEnd"/>
-      <w:r>
-        <w:rPr>
-          <w:rFonts w:ascii="Times New Roman" w:hAnsi="Times New Roman" w:cs="Times New Roman"/>
-          <w:color w:val="000000" w:themeColor="text1"/>
-          <w:sz w:val="26"/>
-          <w:szCs w:val="26"/>
-        </w:rPr>
-        <w:t xml:space="preserve"> -&gt; choose serial port (not port 1) -&gt; </w:t>
-      </w:r>
-      <w:proofErr w:type="spellStart"/>
-      <w:r>
-        <w:rPr>
-          <w:rFonts w:ascii="Times New Roman" w:hAnsi="Times New Roman" w:cs="Times New Roman"/>
-          <w:color w:val="000000" w:themeColor="text1"/>
-          <w:sz w:val="26"/>
-          <w:szCs w:val="26"/>
-        </w:rPr>
-        <w:t>seach</w:t>
-      </w:r>
-      <w:proofErr w:type="spellEnd"/>
-      <w:r>
-        <w:rPr>
-          <w:rFonts w:ascii="Times New Roman" w:hAnsi="Times New Roman" w:cs="Times New Roman"/>
-          <w:color w:val="000000" w:themeColor="text1"/>
-          <w:sz w:val="26"/>
-          <w:szCs w:val="26"/>
-        </w:rPr>
-        <w:t xml:space="preserve"> -&gt; choose device -&gt; connect</w:t>
+        <w:t>Open iwatch -&gt; choose serial port (not port 1) -&gt; seach -&gt; choose device -&gt; connect</w:t>
       </w:r>
     </w:p>
     <w:p>
@@ -3772,27 +3680,7 @@
           <w:sz w:val="26"/>
           <w:szCs w:val="26"/>
         </w:rPr>
-        <w:t>Click “</w:t>
-      </w:r>
-      <w:proofErr w:type="spellStart"/>
-      <w:r>
-        <w:rPr>
-          <w:rFonts w:ascii="Times New Roman" w:hAnsi="Times New Roman" w:cs="Times New Roman"/>
-          <w:color w:val="000000" w:themeColor="text1"/>
-          <w:sz w:val="26"/>
-          <w:szCs w:val="26"/>
-        </w:rPr>
-        <w:t>excecute</w:t>
-      </w:r>
-      <w:proofErr w:type="spellEnd"/>
-      <w:r>
-        <w:rPr>
-          <w:rFonts w:ascii="Times New Roman" w:hAnsi="Times New Roman" w:cs="Times New Roman"/>
-          <w:color w:val="000000" w:themeColor="text1"/>
-          <w:sz w:val="26"/>
-          <w:szCs w:val="26"/>
-        </w:rPr>
-        <w:t xml:space="preserve">” </w:t>
+        <w:t xml:space="preserve">Click “excecute” </w:t>
       </w:r>
       <w:r>
         <w:rPr>
@@ -4297,18 +4185,9 @@
           <w:rFonts w:ascii="Times New Roman" w:hAnsi="Times New Roman" w:cs="Times New Roman"/>
           <w:color w:val="000000" w:themeColor="text1"/>
         </w:rPr>
-        <w:t xml:space="preserve">. Enable </w:t>
-      </w:r>
-      <w:proofErr w:type="spellStart"/>
-      <w:r>
-        <w:rPr>
-          <w:rFonts w:ascii="Times New Roman" w:hAnsi="Times New Roman" w:cs="Times New Roman"/>
-          <w:color w:val="000000" w:themeColor="text1"/>
-        </w:rPr>
-        <w:t>CanOpen</w:t>
+        <w:t>. Enable CanOpen</w:t>
       </w:r>
       <w:bookmarkEnd w:id="9"/>
-      <w:proofErr w:type="spellEnd"/>
     </w:p>
     <w:p>
       <w:pPr>
@@ -4327,7 +4206,34 @@
           <w:sz w:val="26"/>
           <w:szCs w:val="26"/>
         </w:rPr>
-        <w:t>PN011: Hex 2 choose 800kbps, hex3 enable can open</w:t>
+        <w:t xml:space="preserve">PN011: Hex 2 </w:t>
+      </w:r>
+      <w:r>
+        <w:rPr>
+          <w:rFonts w:ascii="Times New Roman" w:hAnsi="Times New Roman" w:cs="Times New Roman"/>
+          <w:color w:val="000000" w:themeColor="text1"/>
+          <w:sz w:val="26"/>
+          <w:szCs w:val="26"/>
+        </w:rPr>
+        <w:t xml:space="preserve">change from 500kbps to </w:t>
+      </w:r>
+      <w:r>
+        <w:rPr>
+          <w:rFonts w:ascii="Times New Roman" w:hAnsi="Times New Roman" w:cs="Times New Roman"/>
+          <w:color w:val="000000" w:themeColor="text1"/>
+          <w:sz w:val="26"/>
+          <w:szCs w:val="26"/>
+        </w:rPr>
+        <w:t>10</w:t>
+      </w:r>
+      <w:r>
+        <w:rPr>
+          <w:rFonts w:ascii="Times New Roman" w:hAnsi="Times New Roman" w:cs="Times New Roman"/>
+          <w:color w:val="000000" w:themeColor="text1"/>
+          <w:sz w:val="26"/>
+          <w:szCs w:val="26"/>
+        </w:rPr>
+        <w:t>00kbps, hex3 enable can open</w:t>
       </w:r>
     </w:p>
     <w:p>
@@ -4438,27 +4344,7 @@
           <w:sz w:val="26"/>
           <w:szCs w:val="26"/>
         </w:rPr>
-        <w:t xml:space="preserve">Enable filter and cutoff </w:t>
-      </w:r>
-      <w:proofErr w:type="spellStart"/>
-      <w:r>
-        <w:rPr>
-          <w:rFonts w:ascii="Times New Roman" w:hAnsi="Times New Roman" w:cs="Times New Roman"/>
-          <w:color w:val="000000" w:themeColor="text1"/>
-          <w:sz w:val="26"/>
-          <w:szCs w:val="26"/>
-        </w:rPr>
-        <w:t>freq</w:t>
-      </w:r>
-      <w:proofErr w:type="spellEnd"/>
-      <w:r>
-        <w:rPr>
-          <w:rFonts w:ascii="Times New Roman" w:hAnsi="Times New Roman" w:cs="Times New Roman"/>
-          <w:color w:val="000000" w:themeColor="text1"/>
-          <w:sz w:val="26"/>
-          <w:szCs w:val="26"/>
-        </w:rPr>
-        <w:t xml:space="preserve"> to 200hz</w:t>
+        <w:t>Enable filter and cutoff freq to 200hz</w:t>
       </w:r>
     </w:p>
     <w:p>
@@ -4645,7 +4531,7 @@
           <w:rFonts w:ascii="Times New Roman" w:hAnsi="Times New Roman" w:cs="Times New Roman"/>
           <w:color w:val="000000" w:themeColor="text1"/>
         </w:rPr>
-        <w:t>. disable prohibit for testing</w:t>
+        <w:t>. disable prohibit</w:t>
       </w:r>
       <w:bookmarkEnd w:id="12"/>
     </w:p>
@@ -4719,94 +4605,6 @@
     </w:p>
     <w:p>
       <w:pPr>
-        <w:pStyle w:val="ListParagraph"/>
-        <w:rPr>
-          <w:rFonts w:ascii="Times New Roman" w:hAnsi="Times New Roman" w:cs="Times New Roman"/>
-          <w:color w:val="000000" w:themeColor="text1"/>
-          <w:sz w:val="26"/>
-          <w:szCs w:val="26"/>
-        </w:rPr>
-      </w:pPr>
-      <w:r>
-        <w:rPr>
-          <w:rFonts w:ascii="Times New Roman" w:hAnsi="Times New Roman" w:cs="Times New Roman"/>
-          <w:color w:val="000000" w:themeColor="text1"/>
-          <w:sz w:val="26"/>
-          <w:szCs w:val="26"/>
-        </w:rPr>
-        <w:t>After testing work change like this</w:t>
-      </w:r>
-    </w:p>
-    <w:p>
-      <w:pPr>
-        <w:pStyle w:val="ListParagraph"/>
-        <w:rPr>
-          <w:rFonts w:ascii="Times New Roman" w:hAnsi="Times New Roman" w:cs="Times New Roman"/>
-          <w:color w:val="000000" w:themeColor="text1"/>
-          <w:sz w:val="26"/>
-          <w:szCs w:val="26"/>
-        </w:rPr>
-      </w:pPr>
-      <w:r>
-        <w:rPr>
-          <w:rFonts w:ascii="Times New Roman" w:hAnsi="Times New Roman" w:cs="Times New Roman"/>
-          <w:noProof/>
-          <w:color w:val="000000" w:themeColor="text1"/>
-          <w:sz w:val="26"/>
-          <w:szCs w:val="26"/>
-        </w:rPr>
-        <w:drawing>
-          <wp:inline distT="0" distB="0" distL="0" distR="0" wp14:anchorId="13F8B230" wp14:editId="7FE6C475">
-            <wp:extent cx="5939155" cy="2905760"/>
-            <wp:effectExtent l="0" t="0" r="4445" b="8890"/>
-            <wp:docPr id="22" name="Picture 22"/>
-            <wp:cNvGraphicFramePr>
-              <a:graphicFrameLocks xmlns:a="http://schemas.openxmlformats.org/drawingml/2006/main" noChangeAspect="1"/>
-            </wp:cNvGraphicFramePr>
-            <a:graphic xmlns:a="http://schemas.openxmlformats.org/drawingml/2006/main">
-              <a:graphicData uri="http://schemas.openxmlformats.org/drawingml/2006/picture">
-                <pic:pic xmlns:pic="http://schemas.openxmlformats.org/drawingml/2006/picture">
-                  <pic:nvPicPr>
-                    <pic:cNvPr id="0" name="Picture 3"/>
-                    <pic:cNvPicPr>
-                      <a:picLocks noChangeAspect="1" noChangeArrowheads="1"/>
-                    </pic:cNvPicPr>
-                  </pic:nvPicPr>
-                  <pic:blipFill>
-                    <a:blip r:embed="rId23">
-                      <a:extLst>
-                        <a:ext uri="{28A0092B-C50C-407E-A947-70E740481C1C}">
-                          <a14:useLocalDpi xmlns:a14="http://schemas.microsoft.com/office/drawing/2010/main" val="0"/>
-                        </a:ext>
-                      </a:extLst>
-                    </a:blip>
-                    <a:srcRect/>
-                    <a:stretch>
-                      <a:fillRect/>
-                    </a:stretch>
-                  </pic:blipFill>
-                  <pic:spPr bwMode="auto">
-                    <a:xfrm>
-                      <a:off x="0" y="0"/>
-                      <a:ext cx="5939155" cy="2905760"/>
-                    </a:xfrm>
-                    <a:prstGeom prst="rect">
-                      <a:avLst/>
-                    </a:prstGeom>
-                    <a:noFill/>
-                    <a:ln>
-                      <a:noFill/>
-                    </a:ln>
-                  </pic:spPr>
-                </pic:pic>
-              </a:graphicData>
-            </a:graphic>
-          </wp:inline>
-        </w:drawing>
-      </w:r>
-    </w:p>
-    <w:p>
-      <w:pPr>
         <w:pStyle w:val="Heading2"/>
         <w:rPr>
           <w:rFonts w:ascii="Times New Roman" w:hAnsi="Times New Roman" w:cs="Times New Roman"/>
@@ -4826,23 +4624,7 @@
           <w:rFonts w:ascii="Times New Roman" w:hAnsi="Times New Roman" w:cs="Times New Roman"/>
           <w:color w:val="000000" w:themeColor="text1"/>
         </w:rPr>
-        <w:t xml:space="preserve">. Save </w:t>
-      </w:r>
-      <w:proofErr w:type="spellStart"/>
-      <w:r>
-        <w:rPr>
-          <w:rFonts w:ascii="Times New Roman" w:hAnsi="Times New Roman" w:cs="Times New Roman"/>
-          <w:color w:val="000000" w:themeColor="text1"/>
-        </w:rPr>
-        <w:t>paramters</w:t>
-      </w:r>
-      <w:proofErr w:type="spellEnd"/>
-      <w:r>
-        <w:rPr>
-          <w:rFonts w:ascii="Times New Roman" w:hAnsi="Times New Roman" w:cs="Times New Roman"/>
-          <w:color w:val="000000" w:themeColor="text1"/>
-        </w:rPr>
-        <w:t xml:space="preserve"> to Servo Driver</w:t>
+        <w:t>. Save paramters to Servo Driver</w:t>
       </w:r>
       <w:bookmarkEnd w:id="13"/>
     </w:p>
@@ -4882,7 +4664,7 @@
                     </pic:cNvPicPr>
                   </pic:nvPicPr>
                   <pic:blipFill>
-                    <a:blip r:embed="rId24">
+                    <a:blip r:embed="rId23">
                       <a:extLst>
                         <a:ext uri="{28A0092B-C50C-407E-A947-70E740481C1C}">
                           <a14:useLocalDpi xmlns:a14="http://schemas.microsoft.com/office/drawing/2010/main" val="0"/>
@@ -4928,7 +4710,6 @@
           <w:rFonts w:ascii="Times New Roman" w:hAnsi="Times New Roman" w:cs="Times New Roman"/>
           <w:color w:val="000000" w:themeColor="text1"/>
         </w:rPr>
-        <w:lastRenderedPageBreak/>
         <w:t>3.10</w:t>
       </w:r>
       <w:r>
@@ -6451,6 +6232,18 @@
       <w:ind w:left="220"/>
     </w:pPr>
   </w:style>
+  <w:style w:type="character" w:styleId="FollowedHyperlink">
+    <w:name w:val="FollowedHyperlink"/>
+    <w:basedOn w:val="DefaultParagraphFont"/>
+    <w:uiPriority w:val="99"/>
+    <w:semiHidden/>
+    <w:unhideWhenUsed/>
+    <w:rsid w:val="008E7A09"/>
+    <w:rPr>
+      <w:color w:val="954F72" w:themeColor="followedHyperlink"/>
+      <w:u w:val="single"/>
+    </w:rPr>
+  </w:style>
 </w:styles>
 </file>
 
